--- a/NewDesign/DetailDesign/ManageAccount.docx
+++ b/NewDesign/DetailDesign/ManageAccount.docx
@@ -109,338 +109,362 @@
           <w:sz w:val="28"/>
           <w:szCs w:val="28"/>
         </w:rPr>
+        <w:t>(Mem</w:t>
+      </w:r>
+      <w:r>
+        <w:rPr>
+          <w:b/>
+          <w:color w:val="0070C0"/>
+          <w:sz w:val="28"/>
+          <w:szCs w:val="28"/>
+        </w:rPr>
+        <w:t xml:space="preserve">ber </w:t>
+      </w:r>
+      <w:proofErr w:type="spellStart"/>
+      <w:r>
+        <w:rPr>
+          <w:b/>
+          <w:color w:val="0070C0"/>
+          <w:sz w:val="28"/>
+          <w:szCs w:val="28"/>
+        </w:rPr>
+        <w:t>Mem</w:t>
+      </w:r>
+      <w:proofErr w:type="spellEnd"/>
+      <w:r>
+        <w:rPr>
+          <w:b/>
+          <w:color w:val="0070C0"/>
+          <w:sz w:val="28"/>
+          <w:szCs w:val="28"/>
+        </w:rPr>
+        <w:t>)</w:t>
+      </w:r>
+    </w:p>
+    <w:p>
+      <w:pPr>
+        <w:tabs>
+          <w:tab w:val="left" w:pos="2160"/>
+        </w:tabs>
+        <w:spacing w:after="0" w:line="240" w:lineRule="auto"/>
+      </w:pPr>
+    </w:p>
+    <w:p>
+      <w:pPr>
+        <w:tabs>
+          <w:tab w:val="left" w:pos="2160"/>
+        </w:tabs>
+        <w:spacing w:after="0" w:line="240" w:lineRule="auto"/>
+        <w:ind w:left="360"/>
+        <w:rPr>
+          <w:b/>
+        </w:rPr>
+      </w:pPr>
+      <w:r>
+        <w:t>Module name</w:t>
+      </w:r>
+      <w:r>
+        <w:tab/>
+        <w:t xml:space="preserve">: </w:t>
+      </w:r>
+      <w:proofErr w:type="spellStart"/>
+      <w:r>
+        <w:rPr>
+          <w:b/>
+        </w:rPr>
+        <w:t>AddMember</w:t>
+      </w:r>
+      <w:proofErr w:type="spellEnd"/>
+    </w:p>
+    <w:p>
+      <w:pPr>
+        <w:tabs>
+          <w:tab w:val="left" w:pos="2160"/>
+        </w:tabs>
+        <w:spacing w:after="0" w:line="240" w:lineRule="auto"/>
+        <w:ind w:left="360"/>
+      </w:pPr>
+      <w:r>
+        <w:t>Module type</w:t>
+      </w:r>
+      <w:r>
+        <w:tab/>
+        <w:t>: Function</w:t>
+      </w:r>
+    </w:p>
+    <w:p>
+      <w:pPr>
+        <w:tabs>
+          <w:tab w:val="left" w:pos="2160"/>
+        </w:tabs>
+        <w:spacing w:after="0" w:line="240" w:lineRule="auto"/>
+        <w:ind w:left="360"/>
+        <w:rPr>
+          <w:b/>
+        </w:rPr>
+      </w:pPr>
+      <w:r>
+        <w:t>Return type</w:t>
+      </w:r>
+      <w:r>
+        <w:tab/>
+        <w:t xml:space="preserve">: </w:t>
+      </w:r>
+      <w:proofErr w:type="spellStart"/>
+      <w:r>
+        <w:rPr>
+          <w:b/>
+        </w:rPr>
+        <w:t>bool</w:t>
+      </w:r>
+      <w:proofErr w:type="spellEnd"/>
+    </w:p>
+    <w:p>
+      <w:pPr>
+        <w:tabs>
+          <w:tab w:val="left" w:pos="2160"/>
+        </w:tabs>
+        <w:spacing w:after="0" w:line="240" w:lineRule="auto"/>
+        <w:ind w:left="360"/>
+      </w:pPr>
+      <w:r>
+        <w:t>Input arguments</w:t>
+      </w:r>
+      <w:r>
+        <w:tab/>
+        <w:t xml:space="preserve">: </w:t>
+      </w:r>
+      <w:r>
+        <w:t xml:space="preserve">Object of an </w:t>
+      </w:r>
+      <w:r>
+        <w:t>Member</w:t>
+      </w:r>
+    </w:p>
+    <w:p>
+      <w:pPr>
+        <w:tabs>
+          <w:tab w:val="left" w:pos="2160"/>
+        </w:tabs>
+        <w:spacing w:after="0" w:line="240" w:lineRule="auto"/>
+        <w:ind w:left="360"/>
+      </w:pPr>
+      <w:r>
+        <w:t>Output arguments</w:t>
+      </w:r>
+      <w:r>
+        <w:tab/>
+        <w:t>: None</w:t>
+      </w:r>
+    </w:p>
+    <w:p>
+      <w:pPr>
+        <w:tabs>
+          <w:tab w:val="left" w:pos="2160"/>
+        </w:tabs>
+        <w:spacing w:after="0" w:line="240" w:lineRule="auto"/>
+        <w:ind w:left="360"/>
+      </w:pPr>
+      <w:r>
+        <w:t>Error messages</w:t>
+      </w:r>
+      <w:r>
+        <w:tab/>
+        <w:t>: error compiling reports</w:t>
+      </w:r>
+    </w:p>
+    <w:p>
+      <w:pPr>
+        <w:tabs>
+          <w:tab w:val="left" w:pos="2160"/>
+        </w:tabs>
+        <w:spacing w:after="0" w:line="240" w:lineRule="auto"/>
+        <w:ind w:left="360"/>
+      </w:pPr>
+      <w:r>
+        <w:t>Files accessed</w:t>
+      </w:r>
+      <w:r>
+        <w:tab/>
+        <w:t>: None</w:t>
+      </w:r>
+    </w:p>
+    <w:p>
+      <w:pPr>
+        <w:tabs>
+          <w:tab w:val="left" w:pos="2160"/>
+        </w:tabs>
+        <w:spacing w:after="0" w:line="240" w:lineRule="auto"/>
+        <w:ind w:left="360"/>
+      </w:pPr>
+      <w:r>
+        <w:t>Files changed</w:t>
+      </w:r>
+      <w:r>
+        <w:tab/>
+        <w:t>: None</w:t>
+      </w:r>
+    </w:p>
+    <w:p>
+      <w:pPr>
+        <w:tabs>
+          <w:tab w:val="left" w:pos="2160"/>
+        </w:tabs>
+        <w:spacing w:after="0" w:line="240" w:lineRule="auto"/>
+        <w:ind w:left="360"/>
+      </w:pPr>
+      <w:r>
+        <w:t>Modules called</w:t>
+      </w:r>
+      <w:r>
+        <w:tab/>
+        <w:t xml:space="preserve">: </w:t>
+      </w:r>
+      <w:proofErr w:type="spellStart"/>
+      <w:proofErr w:type="gramStart"/>
+      <w:r>
+        <w:t>M</w:t>
+      </w:r>
+      <w:r>
+        <w:t>ember</w:t>
+      </w:r>
+      <w:r>
+        <w:t>List.</w:t>
+      </w:r>
+      <w:r>
+        <w:t>AddMember</w:t>
+      </w:r>
+      <w:proofErr w:type="spellEnd"/>
+      <w:r>
         <w:t>(</w:t>
       </w:r>
       <w:proofErr w:type="spellStart"/>
-      <w:r>
-        <w:rPr>
-          <w:b/>
-          <w:color w:val="0070C0"/>
-          <w:sz w:val="28"/>
-          <w:szCs w:val="28"/>
-        </w:rPr>
+      <w:proofErr w:type="gramEnd"/>
+      <w:r>
         <w:t>Mem</w:t>
       </w:r>
       <w:proofErr w:type="spellEnd"/>
       <w:r>
-        <w:rPr>
-          <w:b/>
-          <w:color w:val="0070C0"/>
-          <w:sz w:val="28"/>
-          <w:szCs w:val="28"/>
-        </w:rPr>
         <w:t>)</w:t>
       </w:r>
-    </w:p>
-    <w:p>
-      <w:pPr>
-        <w:tabs>
-          <w:tab w:val="left" w:pos="2160"/>
-        </w:tabs>
-        <w:spacing w:after="0" w:line="240" w:lineRule="auto"/>
-      </w:pPr>
-    </w:p>
-    <w:p>
-      <w:pPr>
-        <w:tabs>
-          <w:tab w:val="left" w:pos="2160"/>
-        </w:tabs>
-        <w:spacing w:after="0" w:line="240" w:lineRule="auto"/>
-        <w:ind w:left="360"/>
-        <w:rPr>
-          <w:b/>
-        </w:rPr>
-      </w:pPr>
-      <w:r>
-        <w:t>Module name</w:t>
-      </w:r>
-      <w:r>
-        <w:tab/>
-        <w:t xml:space="preserve">: </w:t>
-      </w:r>
-      <w:proofErr w:type="spellStart"/>
-      <w:r>
-        <w:rPr>
-          <w:b/>
-        </w:rPr>
+      <w:r>
+        <w:tab/>
+        <w:t xml:space="preserve">  </w:t>
+      </w:r>
+    </w:p>
+    <w:p>
+      <w:pPr>
+        <w:tabs>
+          <w:tab w:val="left" w:pos="2160"/>
+        </w:tabs>
+        <w:spacing w:after="0" w:line="240" w:lineRule="auto"/>
+        <w:ind w:left="360"/>
+      </w:pPr>
+      <w:r>
+        <w:t>Narrative</w:t>
+      </w:r>
+      <w:r>
+        <w:tab/>
+        <w:t xml:space="preserve">: This method returns </w:t>
+      </w:r>
+      <w:proofErr w:type="spellStart"/>
+      <w:proofErr w:type="gramStart"/>
+      <w:r>
+        <w:t>boolean</w:t>
+      </w:r>
+      <w:proofErr w:type="spellEnd"/>
+      <w:proofErr w:type="gramEnd"/>
+      <w:r>
+        <w:t xml:space="preserve"> value.</w:t>
+      </w:r>
+    </w:p>
+    <w:p>
+      <w:pPr>
+        <w:tabs>
+          <w:tab w:val="left" w:pos="2160"/>
+        </w:tabs>
+        <w:spacing w:after="0" w:line="240" w:lineRule="auto"/>
+        <w:ind w:left="360"/>
+      </w:pPr>
+    </w:p>
+    <w:p>
+      <w:proofErr w:type="gramStart"/>
+      <w:r>
+        <w:t>public</w:t>
+      </w:r>
+      <w:proofErr w:type="gramEnd"/>
+      <w:r>
+        <w:t xml:space="preserve"> </w:t>
+      </w:r>
+      <w:proofErr w:type="spellStart"/>
+      <w:r>
+        <w:t>bool</w:t>
+      </w:r>
+      <w:proofErr w:type="spellEnd"/>
+      <w:r>
+        <w:t xml:space="preserve"> </w:t>
+      </w:r>
+      <w:proofErr w:type="spellStart"/>
+      <w:r>
         <w:t>AddMember</w:t>
       </w:r>
       <w:proofErr w:type="spellEnd"/>
-    </w:p>
-    <w:p>
-      <w:pPr>
-        <w:tabs>
-          <w:tab w:val="left" w:pos="2160"/>
-        </w:tabs>
-        <w:spacing w:after="0" w:line="240" w:lineRule="auto"/>
-        <w:ind w:left="360"/>
-      </w:pPr>
-      <w:r>
-        <w:t>Module type</w:t>
-      </w:r>
-      <w:r>
-        <w:tab/>
-        <w:t>: Function</w:t>
-      </w:r>
-    </w:p>
-    <w:p>
-      <w:pPr>
-        <w:tabs>
-          <w:tab w:val="left" w:pos="2160"/>
-        </w:tabs>
-        <w:spacing w:after="0" w:line="240" w:lineRule="auto"/>
-        <w:ind w:left="360"/>
-        <w:rPr>
-          <w:b/>
-        </w:rPr>
-      </w:pPr>
-      <w:r>
-        <w:t>Return type</w:t>
-      </w:r>
-      <w:r>
-        <w:tab/>
-        <w:t xml:space="preserve">: </w:t>
-      </w:r>
-      <w:proofErr w:type="spellStart"/>
-      <w:r>
-        <w:rPr>
-          <w:b/>
-        </w:rPr>
-        <w:t>bool</w:t>
-      </w:r>
-      <w:proofErr w:type="spellEnd"/>
-    </w:p>
-    <w:p>
-      <w:pPr>
-        <w:tabs>
-          <w:tab w:val="left" w:pos="2160"/>
-        </w:tabs>
-        <w:spacing w:after="0" w:line="240" w:lineRule="auto"/>
-        <w:ind w:left="360"/>
-      </w:pPr>
-      <w:r>
-        <w:t>Input arguments</w:t>
-      </w:r>
-      <w:r>
-        <w:tab/>
-        <w:t xml:space="preserve">: </w:t>
-      </w:r>
-      <w:r>
-        <w:t xml:space="preserve">Object of an </w:t>
+      <w:r>
+        <w:t>(</w:t>
+      </w:r>
+      <w:r>
+        <w:t xml:space="preserve">Member </w:t>
+      </w:r>
+      <w:proofErr w:type="spellStart"/>
+      <w:r>
+        <w:t>Mem</w:t>
+      </w:r>
+      <w:proofErr w:type="spellEnd"/>
+      <w:r>
+        <w:t>)</w:t>
+      </w:r>
+    </w:p>
+    <w:p>
+      <w:r>
+        <w:t>{</w:t>
+      </w:r>
+    </w:p>
+    <w:p>
+      <w:r>
+        <w:t xml:space="preserve">     </w:t>
+      </w:r>
+      <w:proofErr w:type="spellStart"/>
+      <w:proofErr w:type="gramStart"/>
+      <w:r>
+        <w:t>MemberList</w:t>
+      </w:r>
+      <w:r>
+        <w:t>.A</w:t>
+      </w:r>
+      <w:r>
+        <w:t>dd</w:t>
       </w:r>
       <w:r>
         <w:t>Member</w:t>
       </w:r>
-    </w:p>
-    <w:p>
-      <w:pPr>
-        <w:tabs>
-          <w:tab w:val="left" w:pos="2160"/>
-        </w:tabs>
-        <w:spacing w:after="0" w:line="240" w:lineRule="auto"/>
-        <w:ind w:left="360"/>
-      </w:pPr>
-      <w:r>
-        <w:t>Output arguments</w:t>
-      </w:r>
-      <w:r>
-        <w:tab/>
-        <w:t>: None</w:t>
-      </w:r>
-    </w:p>
-    <w:p>
-      <w:pPr>
-        <w:tabs>
-          <w:tab w:val="left" w:pos="2160"/>
-        </w:tabs>
-        <w:spacing w:after="0" w:line="240" w:lineRule="auto"/>
-        <w:ind w:left="360"/>
-      </w:pPr>
-      <w:r>
-        <w:t>Error messages</w:t>
-      </w:r>
-      <w:r>
-        <w:tab/>
-        <w:t>: error compiling reports</w:t>
-      </w:r>
-    </w:p>
-    <w:p>
-      <w:pPr>
-        <w:tabs>
-          <w:tab w:val="left" w:pos="2160"/>
-        </w:tabs>
-        <w:spacing w:after="0" w:line="240" w:lineRule="auto"/>
-        <w:ind w:left="360"/>
-      </w:pPr>
-      <w:r>
-        <w:t>Files accessed</w:t>
-      </w:r>
-      <w:r>
-        <w:tab/>
-        <w:t>: None</w:t>
-      </w:r>
-    </w:p>
-    <w:p>
-      <w:pPr>
-        <w:tabs>
-          <w:tab w:val="left" w:pos="2160"/>
-        </w:tabs>
-        <w:spacing w:after="0" w:line="240" w:lineRule="auto"/>
-        <w:ind w:left="360"/>
-      </w:pPr>
-      <w:r>
-        <w:t>Files changed</w:t>
-      </w:r>
-      <w:r>
-        <w:tab/>
-        <w:t>: None</w:t>
-      </w:r>
-    </w:p>
-    <w:p>
-      <w:pPr>
-        <w:tabs>
-          <w:tab w:val="left" w:pos="2160"/>
-        </w:tabs>
-        <w:spacing w:after="0" w:line="240" w:lineRule="auto"/>
-        <w:ind w:left="360"/>
-      </w:pPr>
-      <w:r>
-        <w:t>Modules called</w:t>
-      </w:r>
-      <w:r>
-        <w:tab/>
-        <w:t xml:space="preserve">: </w:t>
-      </w:r>
-      <w:proofErr w:type="spellStart"/>
-      <w:proofErr w:type="gramStart"/>
-      <w:r>
-        <w:t>M</w:t>
-      </w:r>
-      <w:r>
-        <w:t>ember</w:t>
-      </w:r>
-      <w:r>
-        <w:t>List.</w:t>
-      </w:r>
-      <w:r>
-        <w:t>AddMember</w:t>
-      </w:r>
       <w:proofErr w:type="spellEnd"/>
       <w:r>
         <w:t>(</w:t>
       </w:r>
-      <w:proofErr w:type="spellStart"/>
       <w:proofErr w:type="gramEnd"/>
       <w:r>
-        <w:t>Mem</w:t>
-      </w:r>
-      <w:proofErr w:type="spellEnd"/>
-      <w:r>
-        <w:t>)</w:t>
-      </w:r>
-      <w:r>
-        <w:tab/>
-        <w:t xml:space="preserve">  </w:t>
-      </w:r>
-    </w:p>
-    <w:p>
-      <w:pPr>
-        <w:tabs>
-          <w:tab w:val="left" w:pos="2160"/>
-        </w:tabs>
-        <w:spacing w:after="0" w:line="240" w:lineRule="auto"/>
-        <w:ind w:left="360"/>
-      </w:pPr>
-      <w:r>
-        <w:t>Narrative</w:t>
-      </w:r>
-      <w:r>
-        <w:tab/>
-        <w:t xml:space="preserve">: This method returns </w:t>
-      </w:r>
-      <w:proofErr w:type="spellStart"/>
-      <w:proofErr w:type="gramStart"/>
-      <w:r>
-        <w:t>boolean</w:t>
-      </w:r>
-      <w:proofErr w:type="spellEnd"/>
-      <w:proofErr w:type="gramEnd"/>
-      <w:r>
-        <w:t xml:space="preserve"> value.</w:t>
-      </w:r>
-    </w:p>
-    <w:p>
-      <w:pPr>
-        <w:tabs>
-          <w:tab w:val="left" w:pos="2160"/>
-        </w:tabs>
-        <w:spacing w:after="0" w:line="240" w:lineRule="auto"/>
-        <w:ind w:left="360"/>
-      </w:pPr>
-    </w:p>
-    <w:p>
-      <w:proofErr w:type="gramStart"/>
-      <w:r>
-        <w:t>public</w:t>
-      </w:r>
-      <w:proofErr w:type="gramEnd"/>
-      <w:r>
-        <w:t xml:space="preserve"> </w:t>
-      </w:r>
-      <w:proofErr w:type="spellStart"/>
-      <w:r>
-        <w:t>bool</w:t>
-      </w:r>
-      <w:proofErr w:type="spellEnd"/>
-      <w:r>
-        <w:t xml:space="preserve"> </w:t>
-      </w:r>
-      <w:proofErr w:type="spellStart"/>
-      <w:r>
-        <w:t>AddMember</w:t>
-      </w:r>
-      <w:proofErr w:type="spellEnd"/>
-      <w:r>
-        <w:t>(</w:t>
-      </w:r>
-      <w:proofErr w:type="spellStart"/>
-      <w:r>
-        <w:t>Mem</w:t>
-      </w:r>
-      <w:proofErr w:type="spellEnd"/>
-      <w:r>
-        <w:t>)</w:t>
-      </w:r>
-    </w:p>
-    <w:p>
-      <w:r>
-        <w:t>{</w:t>
-      </w:r>
-    </w:p>
-    <w:p>
-      <w:r>
-        <w:t xml:space="preserve">     </w:t>
-      </w:r>
-      <w:proofErr w:type="spellStart"/>
-      <w:proofErr w:type="gramStart"/>
-      <w:r>
-        <w:t>MemberList</w:t>
-      </w:r>
-      <w:r>
-        <w:t>.A</w:t>
-      </w:r>
-      <w:r>
-        <w:t>dd</w:t>
-      </w:r>
-      <w:r>
         <w:t>Member</w:t>
       </w:r>
-      <w:proofErr w:type="spellEnd"/>
-      <w:r>
-        <w:t>(</w:t>
-      </w:r>
-      <w:proofErr w:type="spellStart"/>
-      <w:proofErr w:type="gramEnd"/>
+      <w:r>
+        <w:rPr>
+          <w:b/>
+          <w:color w:val="0070C0"/>
+          <w:sz w:val="28"/>
+          <w:szCs w:val="28"/>
+        </w:rPr>
+        <w:t xml:space="preserve"> </w:t>
+      </w:r>
+      <w:proofErr w:type="spellStart"/>
       <w:r>
         <w:t>Mem</w:t>
       </w:r>
@@ -544,8 +568,37 @@
           <w:sz w:val="28"/>
           <w:szCs w:val="28"/>
         </w:rPr>
+        <w:t>int</w:t>
+      </w:r>
+      <w:proofErr w:type="spellEnd"/>
+      <w:r>
+        <w:rPr>
+          <w:b/>
+          <w:color w:val="0070C0"/>
+          <w:sz w:val="28"/>
+          <w:szCs w:val="28"/>
+        </w:rPr>
+        <w:t xml:space="preserve"> </w:t>
+      </w:r>
+      <w:proofErr w:type="spellStart"/>
+      <w:r>
+        <w:rPr>
+          <w:b/>
+          <w:color w:val="0070C0"/>
+          <w:sz w:val="28"/>
+          <w:szCs w:val="28"/>
+        </w:rPr>
         <w:t>Mem</w:t>
       </w:r>
+      <w:r>
+        <w:rPr>
+          <w:b/>
+          <w:color w:val="0070C0"/>
+          <w:sz w:val="28"/>
+          <w:szCs w:val="28"/>
+        </w:rPr>
+        <w:t>berID</w:t>
+      </w:r>
       <w:proofErr w:type="spellEnd"/>
       <w:r>
         <w:rPr>
@@ -821,7 +874,21 @@
       </w:r>
       <w:proofErr w:type="spellStart"/>
       <w:r>
-        <w:t>Mem</w:t>
+        <w:t>int</w:t>
+      </w:r>
+      <w:proofErr w:type="spellEnd"/>
+      <w:r>
+        <w:rPr>
+          <w:b/>
+          <w:color w:val="0070C0"/>
+          <w:sz w:val="28"/>
+          <w:szCs w:val="28"/>
+        </w:rPr>
+        <w:t xml:space="preserve"> </w:t>
+      </w:r>
+      <w:proofErr w:type="spellStart"/>
+      <w:r>
+        <w:t>MemberID</w:t>
       </w:r>
       <w:proofErr w:type="spellEnd"/>
       <w:r>
@@ -849,7 +916,21 @@
       <w:proofErr w:type="spellStart"/>
       <w:proofErr w:type="gramEnd"/>
       <w:r>
-        <w:t>Mem</w:t>
+        <w:t>int</w:t>
+      </w:r>
+      <w:proofErr w:type="spellEnd"/>
+      <w:r>
+        <w:rPr>
+          <w:b/>
+          <w:color w:val="0070C0"/>
+          <w:sz w:val="28"/>
+          <w:szCs w:val="28"/>
+        </w:rPr>
+        <w:t xml:space="preserve"> </w:t>
+      </w:r>
+      <w:proofErr w:type="spellStart"/>
+      <w:r>
+        <w:t>MemberID</w:t>
       </w:r>
       <w:proofErr w:type="spellEnd"/>
       <w:r>
@@ -911,376 +992,681 @@
           <w:sz w:val="28"/>
           <w:szCs w:val="28"/>
         </w:rPr>
+        <w:t>int</w:t>
+      </w:r>
+      <w:proofErr w:type="spellEnd"/>
+      <w:r>
+        <w:rPr>
+          <w:b/>
+          <w:color w:val="0070C0"/>
+          <w:sz w:val="28"/>
+          <w:szCs w:val="28"/>
+        </w:rPr>
+        <w:t xml:space="preserve"> </w:t>
+      </w:r>
+      <w:proofErr w:type="spellStart"/>
+      <w:r>
+        <w:rPr>
+          <w:b/>
+          <w:color w:val="0070C0"/>
+          <w:sz w:val="28"/>
+          <w:szCs w:val="28"/>
+        </w:rPr>
+        <w:t>UpdateMember</w:t>
+      </w:r>
+      <w:proofErr w:type="spellEnd"/>
+      <w:r>
+        <w:rPr>
+          <w:b/>
+          <w:color w:val="0070C0"/>
+          <w:sz w:val="28"/>
+          <w:szCs w:val="28"/>
+        </w:rPr>
+        <w:t>(</w:t>
+      </w:r>
+      <w:r>
+        <w:rPr>
+          <w:b/>
+          <w:color w:val="0070C0"/>
+          <w:sz w:val="28"/>
+          <w:szCs w:val="28"/>
+        </w:rPr>
+        <w:t xml:space="preserve">string </w:t>
+      </w:r>
+      <w:proofErr w:type="spellStart"/>
+      <w:r>
+        <w:rPr>
+          <w:b/>
+          <w:color w:val="0070C0"/>
+          <w:sz w:val="28"/>
+          <w:szCs w:val="28"/>
+        </w:rPr>
+        <w:t>Mem</w:t>
+      </w:r>
+      <w:r>
+        <w:rPr>
+          <w:b/>
+          <w:color w:val="0070C0"/>
+          <w:sz w:val="28"/>
+          <w:szCs w:val="28"/>
+        </w:rPr>
+        <w:t>berName</w:t>
+      </w:r>
+      <w:proofErr w:type="spellEnd"/>
+      <w:r>
+        <w:rPr>
+          <w:b/>
+          <w:color w:val="0070C0"/>
+          <w:sz w:val="28"/>
+          <w:szCs w:val="28"/>
+        </w:rPr>
+        <w:t xml:space="preserve">, </w:t>
+      </w:r>
+      <w:proofErr w:type="spellStart"/>
+      <w:r>
+        <w:rPr>
+          <w:b/>
+          <w:color w:val="0070C0"/>
+          <w:sz w:val="28"/>
+          <w:szCs w:val="28"/>
+        </w:rPr>
+        <w:t>int</w:t>
+      </w:r>
+      <w:proofErr w:type="spellEnd"/>
+      <w:r>
+        <w:rPr>
+          <w:b/>
+          <w:color w:val="0070C0"/>
+          <w:sz w:val="28"/>
+          <w:szCs w:val="28"/>
+        </w:rPr>
+        <w:t xml:space="preserve"> </w:t>
+      </w:r>
+      <w:proofErr w:type="spellStart"/>
+      <w:r>
+        <w:rPr>
+          <w:b/>
+          <w:color w:val="0070C0"/>
+          <w:sz w:val="28"/>
+          <w:szCs w:val="28"/>
+        </w:rPr>
+        <w:t>MemberID</w:t>
+      </w:r>
+      <w:proofErr w:type="spellEnd"/>
+      <w:r>
+        <w:rPr>
+          <w:b/>
+          <w:color w:val="0070C0"/>
+          <w:sz w:val="28"/>
+          <w:szCs w:val="28"/>
+        </w:rPr>
+        <w:t xml:space="preserve">, </w:t>
+      </w:r>
+      <w:r>
+        <w:rPr>
+          <w:b/>
+          <w:color w:val="0070C0"/>
+          <w:sz w:val="28"/>
+          <w:szCs w:val="28"/>
+        </w:rPr>
+        <w:t xml:space="preserve">string </w:t>
+      </w:r>
+      <w:proofErr w:type="spellStart"/>
+      <w:r>
+        <w:rPr>
+          <w:b/>
+          <w:color w:val="0070C0"/>
+          <w:sz w:val="28"/>
+          <w:szCs w:val="28"/>
+        </w:rPr>
+        <w:t>Member</w:t>
+      </w:r>
+      <w:r>
+        <w:rPr>
+          <w:b/>
+          <w:color w:val="0070C0"/>
+          <w:sz w:val="28"/>
+          <w:szCs w:val="28"/>
+        </w:rPr>
+        <w:t>Address</w:t>
+      </w:r>
+      <w:proofErr w:type="spellEnd"/>
+      <w:r>
+        <w:rPr>
+          <w:b/>
+          <w:color w:val="0070C0"/>
+          <w:sz w:val="28"/>
+          <w:szCs w:val="28"/>
+        </w:rPr>
+        <w:t xml:space="preserve">, string </w:t>
+      </w:r>
+      <w:proofErr w:type="spellStart"/>
+      <w:r>
+        <w:rPr>
+          <w:b/>
+          <w:color w:val="0070C0"/>
+          <w:sz w:val="28"/>
+          <w:szCs w:val="28"/>
+        </w:rPr>
+        <w:t>Member</w:t>
+      </w:r>
+      <w:r>
+        <w:rPr>
+          <w:b/>
+          <w:color w:val="0070C0"/>
+          <w:sz w:val="28"/>
+          <w:szCs w:val="28"/>
+        </w:rPr>
+        <w:t>State</w:t>
+      </w:r>
+      <w:proofErr w:type="spellEnd"/>
+      <w:r>
+        <w:rPr>
+          <w:b/>
+          <w:color w:val="0070C0"/>
+          <w:sz w:val="28"/>
+          <w:szCs w:val="28"/>
+        </w:rPr>
+        <w:t>,</w:t>
+      </w:r>
+      <w:r>
+        <w:rPr>
+          <w:b/>
+          <w:color w:val="0070C0"/>
+          <w:sz w:val="28"/>
+          <w:szCs w:val="28"/>
+        </w:rPr>
+        <w:t xml:space="preserve"> string </w:t>
+      </w:r>
+      <w:proofErr w:type="spellStart"/>
+      <w:r>
+        <w:rPr>
+          <w:b/>
+          <w:color w:val="0070C0"/>
+          <w:sz w:val="28"/>
+          <w:szCs w:val="28"/>
+        </w:rPr>
+        <w:t>Member</w:t>
+      </w:r>
+      <w:r>
+        <w:rPr>
+          <w:b/>
+          <w:color w:val="0070C0"/>
+          <w:sz w:val="28"/>
+          <w:szCs w:val="28"/>
+        </w:rPr>
+        <w:t>City</w:t>
+      </w:r>
+      <w:proofErr w:type="spellEnd"/>
+      <w:r>
+        <w:rPr>
+          <w:b/>
+          <w:color w:val="0070C0"/>
+          <w:sz w:val="28"/>
+          <w:szCs w:val="28"/>
+        </w:rPr>
+        <w:t>, strin</w:t>
+      </w:r>
+      <w:r>
+        <w:rPr>
+          <w:b/>
+          <w:color w:val="0070C0"/>
+          <w:sz w:val="28"/>
+          <w:szCs w:val="28"/>
+        </w:rPr>
+        <w:t xml:space="preserve">g </w:t>
+      </w:r>
+      <w:proofErr w:type="spellStart"/>
+      <w:r>
+        <w:rPr>
+          <w:b/>
+          <w:color w:val="0070C0"/>
+          <w:sz w:val="28"/>
+          <w:szCs w:val="28"/>
+        </w:rPr>
+        <w:t>Member</w:t>
+      </w:r>
+      <w:r>
+        <w:rPr>
+          <w:b/>
+          <w:color w:val="0070C0"/>
+          <w:sz w:val="28"/>
+          <w:szCs w:val="28"/>
+        </w:rPr>
+        <w:t>Zip</w:t>
+      </w:r>
+      <w:proofErr w:type="spellEnd"/>
+      <w:r>
+        <w:rPr>
+          <w:b/>
+          <w:color w:val="0070C0"/>
+          <w:sz w:val="28"/>
+          <w:szCs w:val="28"/>
+        </w:rPr>
+        <w:t>)</w:t>
+      </w:r>
+    </w:p>
+    <w:p>
+      <w:pPr>
+        <w:tabs>
+          <w:tab w:val="left" w:pos="2160"/>
+        </w:tabs>
+        <w:spacing w:after="0" w:line="240" w:lineRule="auto"/>
+      </w:pPr>
+    </w:p>
+    <w:p>
+      <w:pPr>
+        <w:tabs>
+          <w:tab w:val="left" w:pos="2160"/>
+        </w:tabs>
+        <w:spacing w:after="0" w:line="240" w:lineRule="auto"/>
+        <w:ind w:left="360"/>
+        <w:rPr>
+          <w:b/>
+        </w:rPr>
+      </w:pPr>
+      <w:r>
+        <w:t>Module name</w:t>
+      </w:r>
+      <w:r>
+        <w:tab/>
+        <w:t xml:space="preserve">: </w:t>
+      </w:r>
+      <w:proofErr w:type="spellStart"/>
+      <w:r>
+        <w:rPr>
+          <w:b/>
+        </w:rPr>
+        <w:t>UpdateMember</w:t>
+      </w:r>
+      <w:proofErr w:type="spellEnd"/>
+    </w:p>
+    <w:p>
+      <w:pPr>
+        <w:tabs>
+          <w:tab w:val="left" w:pos="2160"/>
+        </w:tabs>
+        <w:spacing w:after="0" w:line="240" w:lineRule="auto"/>
+        <w:ind w:left="360"/>
+      </w:pPr>
+      <w:r>
+        <w:t>Module type</w:t>
+      </w:r>
+      <w:r>
+        <w:tab/>
+        <w:t>: Function</w:t>
+      </w:r>
+    </w:p>
+    <w:p>
+      <w:pPr>
+        <w:tabs>
+          <w:tab w:val="left" w:pos="2160"/>
+        </w:tabs>
+        <w:spacing w:after="0" w:line="240" w:lineRule="auto"/>
+        <w:ind w:left="360"/>
+        <w:rPr>
+          <w:b/>
+        </w:rPr>
+      </w:pPr>
+      <w:r>
+        <w:t>Return type</w:t>
+      </w:r>
+      <w:r>
+        <w:tab/>
+        <w:t xml:space="preserve">: </w:t>
+      </w:r>
+      <w:proofErr w:type="spellStart"/>
+      <w:r>
+        <w:rPr>
+          <w:b/>
+        </w:rPr>
         <w:t>bool</w:t>
       </w:r>
       <w:proofErr w:type="spellEnd"/>
-      <w:r>
-        <w:rPr>
-          <w:b/>
-          <w:color w:val="0070C0"/>
-          <w:sz w:val="28"/>
-          <w:szCs w:val="28"/>
-        </w:rPr>
-        <w:t xml:space="preserve"> </w:t>
-      </w:r>
-      <w:proofErr w:type="spellStart"/>
-      <w:r>
-        <w:rPr>
-          <w:b/>
-          <w:color w:val="0070C0"/>
-          <w:sz w:val="28"/>
-          <w:szCs w:val="28"/>
-        </w:rPr>
+    </w:p>
+    <w:p>
+      <w:pPr>
+        <w:tabs>
+          <w:tab w:val="left" w:pos="2160"/>
+        </w:tabs>
+        <w:spacing w:after="0" w:line="240" w:lineRule="auto"/>
+        <w:ind w:left="360"/>
+      </w:pPr>
+      <w:r>
+        <w:t>Input arguments</w:t>
+      </w:r>
+      <w:r>
+        <w:tab/>
+        <w:t xml:space="preserve">: </w:t>
+      </w:r>
+      <w:r>
+        <w:t xml:space="preserve">Object of an </w:t>
+      </w:r>
+      <w:r>
+        <w:t>Member</w:t>
+      </w:r>
+    </w:p>
+    <w:p>
+      <w:pPr>
+        <w:tabs>
+          <w:tab w:val="left" w:pos="2160"/>
+        </w:tabs>
+        <w:spacing w:after="0" w:line="240" w:lineRule="auto"/>
+        <w:ind w:left="360"/>
+      </w:pPr>
+      <w:r>
+        <w:t>Output arguments</w:t>
+      </w:r>
+      <w:r>
+        <w:tab/>
+        <w:t>: None</w:t>
+      </w:r>
+    </w:p>
+    <w:p>
+      <w:pPr>
+        <w:tabs>
+          <w:tab w:val="left" w:pos="2160"/>
+        </w:tabs>
+        <w:spacing w:after="0" w:line="240" w:lineRule="auto"/>
+        <w:ind w:left="360"/>
+      </w:pPr>
+      <w:r>
+        <w:t>Error messages</w:t>
+      </w:r>
+      <w:r>
+        <w:tab/>
+        <w:t>: error compiling reports</w:t>
+      </w:r>
+    </w:p>
+    <w:p>
+      <w:pPr>
+        <w:tabs>
+          <w:tab w:val="left" w:pos="2160"/>
+        </w:tabs>
+        <w:spacing w:after="0" w:line="240" w:lineRule="auto"/>
+        <w:ind w:left="360"/>
+      </w:pPr>
+      <w:r>
+        <w:t>Files accessed</w:t>
+      </w:r>
+      <w:r>
+        <w:tab/>
+        <w:t>: None</w:t>
+      </w:r>
+    </w:p>
+    <w:p>
+      <w:pPr>
+        <w:tabs>
+          <w:tab w:val="left" w:pos="2160"/>
+        </w:tabs>
+        <w:spacing w:after="0" w:line="240" w:lineRule="auto"/>
+        <w:ind w:left="360"/>
+      </w:pPr>
+      <w:r>
+        <w:t>Files changed</w:t>
+      </w:r>
+      <w:r>
+        <w:tab/>
+        <w:t>: None</w:t>
+      </w:r>
+    </w:p>
+    <w:p>
+      <w:pPr>
+        <w:tabs>
+          <w:tab w:val="left" w:pos="2160"/>
+        </w:tabs>
+        <w:spacing w:after="0" w:line="240" w:lineRule="auto"/>
+        <w:ind w:left="360"/>
+      </w:pPr>
+      <w:r>
+        <w:t>Modules called</w:t>
+      </w:r>
+      <w:r>
+        <w:tab/>
+        <w:t xml:space="preserve">: </w:t>
+      </w:r>
+      <w:proofErr w:type="spellStart"/>
+      <w:proofErr w:type="gramStart"/>
+      <w:r>
+        <w:t>MemberList.UpdateMember</w:t>
+      </w:r>
+      <w:proofErr w:type="spellEnd"/>
+      <w:r>
+        <w:t>(</w:t>
+      </w:r>
+      <w:proofErr w:type="spellStart"/>
+      <w:proofErr w:type="gramEnd"/>
+      <w:r>
+        <w:t>Mem</w:t>
+      </w:r>
+      <w:proofErr w:type="spellEnd"/>
+      <w:r>
+        <w:t>)</w:t>
+      </w:r>
+      <w:r>
+        <w:tab/>
+        <w:t xml:space="preserve">  </w:t>
+      </w:r>
+    </w:p>
+    <w:p>
+      <w:pPr>
+        <w:tabs>
+          <w:tab w:val="left" w:pos="2160"/>
+        </w:tabs>
+        <w:spacing w:after="0" w:line="240" w:lineRule="auto"/>
+        <w:ind w:left="360"/>
+      </w:pPr>
+      <w:r>
+        <w:t>Narrative</w:t>
+      </w:r>
+      <w:r>
+        <w:tab/>
+        <w:t xml:space="preserve">: This method returns </w:t>
+      </w:r>
+      <w:proofErr w:type="spellStart"/>
+      <w:proofErr w:type="gramStart"/>
+      <w:r>
+        <w:t>boolean</w:t>
+      </w:r>
+      <w:proofErr w:type="spellEnd"/>
+      <w:proofErr w:type="gramEnd"/>
+      <w:r>
+        <w:t xml:space="preserve"> value.</w:t>
+      </w:r>
+    </w:p>
+    <w:p>
+      <w:pPr>
+        <w:tabs>
+          <w:tab w:val="left" w:pos="2160"/>
+        </w:tabs>
+        <w:spacing w:after="0" w:line="240" w:lineRule="auto"/>
+        <w:ind w:left="360"/>
+      </w:pPr>
+    </w:p>
+    <w:p>
+      <w:proofErr w:type="gramStart"/>
+      <w:r>
+        <w:t>public</w:t>
+      </w:r>
+      <w:proofErr w:type="gramEnd"/>
+      <w:r>
+        <w:t xml:space="preserve"> </w:t>
+      </w:r>
+      <w:proofErr w:type="spellStart"/>
+      <w:r>
+        <w:t>bool</w:t>
+      </w:r>
+      <w:proofErr w:type="spellEnd"/>
+      <w:r>
+        <w:t xml:space="preserve"> </w:t>
+      </w:r>
+      <w:proofErr w:type="spellStart"/>
+      <w:r>
         <w:t>UpdateMember</w:t>
       </w:r>
       <w:proofErr w:type="spellEnd"/>
       <w:r>
-        <w:rPr>
-          <w:b/>
-          <w:color w:val="0070C0"/>
-          <w:sz w:val="28"/>
-          <w:szCs w:val="28"/>
-        </w:rPr>
+        <w:t xml:space="preserve"> (</w:t>
+      </w:r>
+      <w:r>
+        <w:t xml:space="preserve">string </w:t>
+      </w:r>
+      <w:proofErr w:type="spellStart"/>
+      <w:r>
+        <w:t>MemberName</w:t>
+      </w:r>
+      <w:proofErr w:type="spellEnd"/>
+      <w:r>
+        <w:t xml:space="preserve">, </w:t>
+      </w:r>
+      <w:proofErr w:type="spellStart"/>
+      <w:r>
+        <w:t>int</w:t>
+      </w:r>
+      <w:proofErr w:type="spellEnd"/>
+      <w:r>
+        <w:t xml:space="preserve"> </w:t>
+      </w:r>
+      <w:proofErr w:type="spellStart"/>
+      <w:r>
+        <w:t>MemberID</w:t>
+      </w:r>
+      <w:proofErr w:type="spellEnd"/>
+      <w:r>
+        <w:t xml:space="preserve">, string </w:t>
+      </w:r>
+      <w:proofErr w:type="spellStart"/>
+      <w:r>
+        <w:t>MemberAddress</w:t>
+      </w:r>
+      <w:proofErr w:type="spellEnd"/>
+      <w:r>
+        <w:t xml:space="preserve">, string </w:t>
+      </w:r>
+      <w:proofErr w:type="spellStart"/>
+      <w:r>
+        <w:t>MemberState</w:t>
+      </w:r>
+      <w:proofErr w:type="spellEnd"/>
+      <w:r>
+        <w:t xml:space="preserve">, string </w:t>
+      </w:r>
+      <w:proofErr w:type="spellStart"/>
+      <w:r>
+        <w:t>MemberCity</w:t>
+      </w:r>
+      <w:proofErr w:type="spellEnd"/>
+      <w:r>
+        <w:t xml:space="preserve">, string </w:t>
+      </w:r>
+      <w:proofErr w:type="spellStart"/>
+      <w:r>
+        <w:t>MemberZip</w:t>
+      </w:r>
+      <w:proofErr w:type="spellEnd"/>
+      <w:r>
+        <w:t>)</w:t>
+      </w:r>
+    </w:p>
+    <w:p>
+      <w:r>
+        <w:t>{</w:t>
+      </w:r>
+    </w:p>
+    <w:p>
+      <w:r>
+        <w:t xml:space="preserve">     </w:t>
+      </w:r>
+      <w:proofErr w:type="spellStart"/>
+      <w:proofErr w:type="gramStart"/>
+      <w:r>
+        <w:t>Membe</w:t>
+      </w:r>
+      <w:r>
+        <w:t>rList.Update</w:t>
+      </w:r>
+      <w:r>
+        <w:t>Member</w:t>
+      </w:r>
+      <w:proofErr w:type="spellEnd"/>
+      <w:r>
         <w:t>(</w:t>
       </w:r>
-      <w:proofErr w:type="spellStart"/>
-      <w:r>
-        <w:rPr>
-          <w:b/>
-          <w:color w:val="0070C0"/>
-          <w:sz w:val="28"/>
-          <w:szCs w:val="28"/>
-        </w:rPr>
-        <w:t>Mem</w:t>
-      </w:r>
-      <w:proofErr w:type="spellEnd"/>
-      <w:r>
-        <w:rPr>
-          <w:b/>
-          <w:color w:val="0070C0"/>
-          <w:sz w:val="28"/>
-          <w:szCs w:val="28"/>
-        </w:rPr>
-        <w:t>)</w:t>
-      </w:r>
-    </w:p>
-    <w:p>
-      <w:pPr>
-        <w:tabs>
-          <w:tab w:val="left" w:pos="2160"/>
-        </w:tabs>
-        <w:spacing w:after="0" w:line="240" w:lineRule="auto"/>
-      </w:pPr>
-    </w:p>
-    <w:p>
-      <w:pPr>
-        <w:tabs>
-          <w:tab w:val="left" w:pos="2160"/>
-        </w:tabs>
-        <w:spacing w:after="0" w:line="240" w:lineRule="auto"/>
-        <w:ind w:left="360"/>
-        <w:rPr>
-          <w:b/>
-        </w:rPr>
-      </w:pPr>
-      <w:r>
-        <w:t>Module name</w:t>
-      </w:r>
-      <w:r>
-        <w:tab/>
-        <w:t xml:space="preserve">: </w:t>
-      </w:r>
-      <w:proofErr w:type="spellStart"/>
-      <w:r>
-        <w:rPr>
-          <w:b/>
-        </w:rPr>
-        <w:t>UpdateMember</w:t>
-      </w:r>
-      <w:proofErr w:type="spellEnd"/>
-    </w:p>
-    <w:p>
-      <w:pPr>
-        <w:tabs>
-          <w:tab w:val="left" w:pos="2160"/>
-        </w:tabs>
-        <w:spacing w:after="0" w:line="240" w:lineRule="auto"/>
-        <w:ind w:left="360"/>
-      </w:pPr>
-      <w:r>
-        <w:t>Module type</w:t>
-      </w:r>
-      <w:r>
-        <w:tab/>
-        <w:t>: Function</w:t>
-      </w:r>
-    </w:p>
-    <w:p>
-      <w:pPr>
-        <w:tabs>
-          <w:tab w:val="left" w:pos="2160"/>
-        </w:tabs>
-        <w:spacing w:after="0" w:line="240" w:lineRule="auto"/>
-        <w:ind w:left="360"/>
-        <w:rPr>
-          <w:b/>
-        </w:rPr>
-      </w:pPr>
-      <w:r>
-        <w:t>Return type</w:t>
-      </w:r>
-      <w:r>
-        <w:tab/>
-        <w:t xml:space="preserve">: </w:t>
-      </w:r>
-      <w:proofErr w:type="spellStart"/>
-      <w:r>
-        <w:rPr>
-          <w:b/>
-        </w:rPr>
-        <w:t>bool</w:t>
-      </w:r>
-      <w:proofErr w:type="spellEnd"/>
-    </w:p>
-    <w:p>
-      <w:pPr>
-        <w:tabs>
-          <w:tab w:val="left" w:pos="2160"/>
-        </w:tabs>
-        <w:spacing w:after="0" w:line="240" w:lineRule="auto"/>
-        <w:ind w:left="360"/>
-      </w:pPr>
-      <w:r>
-        <w:t>Input arguments</w:t>
-      </w:r>
-      <w:r>
-        <w:tab/>
-        <w:t xml:space="preserve">: </w:t>
-      </w:r>
-      <w:r>
-        <w:t xml:space="preserve">Object of an </w:t>
-      </w:r>
-      <w:r>
-        <w:t>Member</w:t>
-      </w:r>
-    </w:p>
-    <w:p>
-      <w:pPr>
-        <w:tabs>
-          <w:tab w:val="left" w:pos="2160"/>
-        </w:tabs>
-        <w:spacing w:after="0" w:line="240" w:lineRule="auto"/>
-        <w:ind w:left="360"/>
-      </w:pPr>
-      <w:r>
-        <w:t>Output arguments</w:t>
-      </w:r>
-      <w:r>
-        <w:tab/>
-        <w:t>: None</w:t>
-      </w:r>
-    </w:p>
-    <w:p>
-      <w:pPr>
-        <w:tabs>
-          <w:tab w:val="left" w:pos="2160"/>
-        </w:tabs>
-        <w:spacing w:after="0" w:line="240" w:lineRule="auto"/>
-        <w:ind w:left="360"/>
-      </w:pPr>
-      <w:r>
-        <w:t>Error messages</w:t>
-      </w:r>
-      <w:r>
-        <w:tab/>
-        <w:t>: error compiling reports</w:t>
-      </w:r>
-    </w:p>
-    <w:p>
-      <w:pPr>
-        <w:tabs>
-          <w:tab w:val="left" w:pos="2160"/>
-        </w:tabs>
-        <w:spacing w:after="0" w:line="240" w:lineRule="auto"/>
-        <w:ind w:left="360"/>
-      </w:pPr>
-      <w:r>
-        <w:t>Files accessed</w:t>
-      </w:r>
-      <w:r>
-        <w:tab/>
-        <w:t>: None</w:t>
-      </w:r>
-    </w:p>
-    <w:p>
-      <w:pPr>
-        <w:tabs>
-          <w:tab w:val="left" w:pos="2160"/>
-        </w:tabs>
-        <w:spacing w:after="0" w:line="240" w:lineRule="auto"/>
-        <w:ind w:left="360"/>
-      </w:pPr>
-      <w:r>
-        <w:t>Files changed</w:t>
-      </w:r>
-      <w:r>
-        <w:tab/>
-        <w:t>: None</w:t>
-      </w:r>
-    </w:p>
-    <w:p>
-      <w:pPr>
-        <w:tabs>
-          <w:tab w:val="left" w:pos="2160"/>
-        </w:tabs>
-        <w:spacing w:after="0" w:line="240" w:lineRule="auto"/>
-        <w:ind w:left="360"/>
-      </w:pPr>
-      <w:r>
-        <w:t>Modules called</w:t>
-      </w:r>
-      <w:r>
-        <w:tab/>
-        <w:t xml:space="preserve">: </w:t>
-      </w:r>
-      <w:proofErr w:type="spellStart"/>
+      <w:proofErr w:type="gramEnd"/>
+      <w:r>
+        <w:t xml:space="preserve">string </w:t>
+      </w:r>
+      <w:proofErr w:type="spellStart"/>
+      <w:r>
+        <w:t>MemberName</w:t>
+      </w:r>
+      <w:proofErr w:type="spellEnd"/>
+      <w:r>
+        <w:t xml:space="preserve">, </w:t>
+      </w:r>
+      <w:proofErr w:type="spellStart"/>
+      <w:r>
+        <w:t>int</w:t>
+      </w:r>
+      <w:proofErr w:type="spellEnd"/>
+      <w:r>
+        <w:t xml:space="preserve"> </w:t>
+      </w:r>
+      <w:proofErr w:type="spellStart"/>
+      <w:r>
+        <w:t>MemberID</w:t>
+      </w:r>
+      <w:proofErr w:type="spellEnd"/>
+      <w:r>
+        <w:t xml:space="preserve">, string </w:t>
+      </w:r>
+      <w:proofErr w:type="spellStart"/>
+      <w:r>
+        <w:t>MemberAddress</w:t>
+      </w:r>
+      <w:proofErr w:type="spellEnd"/>
+      <w:r>
+        <w:t xml:space="preserve">, string </w:t>
+      </w:r>
+      <w:proofErr w:type="spellStart"/>
+      <w:r>
+        <w:t>MemberState</w:t>
+      </w:r>
+      <w:proofErr w:type="spellEnd"/>
+      <w:r>
+        <w:t xml:space="preserve">, string </w:t>
+      </w:r>
+      <w:proofErr w:type="spellStart"/>
+      <w:r>
+        <w:t>MemberCity</w:t>
+      </w:r>
+      <w:proofErr w:type="spellEnd"/>
+      <w:r>
+        <w:t xml:space="preserve">, string </w:t>
+      </w:r>
+      <w:proofErr w:type="spellStart"/>
+      <w:r>
+        <w:t>MemberZip</w:t>
+      </w:r>
+      <w:proofErr w:type="spellEnd"/>
+      <w:r>
+        <w:t>);</w:t>
+      </w:r>
+    </w:p>
+    <w:p>
+      <w:r>
+        <w:t xml:space="preserve">     </w:t>
+      </w:r>
       <w:proofErr w:type="gramStart"/>
       <w:r>
-        <w:t>MemberList.UpdateMember</w:t>
-      </w:r>
-      <w:proofErr w:type="spellEnd"/>
-      <w:r>
-        <w:t>(</w:t>
-      </w:r>
-      <w:proofErr w:type="spellStart"/>
+        <w:t>return</w:t>
+      </w:r>
       <w:proofErr w:type="gramEnd"/>
       <w:r>
-        <w:t>Mem</w:t>
-      </w:r>
-      <w:proofErr w:type="spellEnd"/>
-      <w:r>
-        <w:t>)</w:t>
-      </w:r>
-      <w:r>
-        <w:tab/>
-        <w:t xml:space="preserve">  </w:t>
-      </w:r>
-    </w:p>
-    <w:p>
-      <w:pPr>
-        <w:tabs>
-          <w:tab w:val="left" w:pos="2160"/>
-        </w:tabs>
-        <w:spacing w:after="0" w:line="240" w:lineRule="auto"/>
-        <w:ind w:left="360"/>
-      </w:pPr>
-      <w:r>
-        <w:t>Narrative</w:t>
-      </w:r>
-      <w:r>
-        <w:tab/>
-        <w:t xml:space="preserve">: This method returns </w:t>
-      </w:r>
-      <w:proofErr w:type="spellStart"/>
-      <w:proofErr w:type="gramStart"/>
-      <w:r>
-        <w:t>boolean</w:t>
-      </w:r>
-      <w:proofErr w:type="spellEnd"/>
-      <w:proofErr w:type="gramEnd"/>
-      <w:r>
-        <w:t xml:space="preserve"> value.</w:t>
-      </w:r>
-    </w:p>
-    <w:p>
-      <w:pPr>
-        <w:tabs>
-          <w:tab w:val="left" w:pos="2160"/>
-        </w:tabs>
-        <w:spacing w:after="0" w:line="240" w:lineRule="auto"/>
-        <w:ind w:left="360"/>
-      </w:pPr>
-    </w:p>
-    <w:p>
-      <w:proofErr w:type="gramStart"/>
-      <w:r>
-        <w:t>public</w:t>
-      </w:r>
-      <w:proofErr w:type="gramEnd"/>
-      <w:r>
-        <w:t xml:space="preserve"> </w:t>
-      </w:r>
-      <w:proofErr w:type="spellStart"/>
-      <w:r>
-        <w:t>bool</w:t>
-      </w:r>
-      <w:proofErr w:type="spellEnd"/>
-      <w:r>
-        <w:t xml:space="preserve"> </w:t>
-      </w:r>
-      <w:proofErr w:type="spellStart"/>
-      <w:r>
-        <w:t>UpdateMember</w:t>
-      </w:r>
-      <w:proofErr w:type="spellEnd"/>
-      <w:r>
-        <w:t>(</w:t>
-      </w:r>
-      <w:proofErr w:type="spellStart"/>
-      <w:r>
-        <w:t>Mem</w:t>
-      </w:r>
-      <w:proofErr w:type="spellEnd"/>
-      <w:r>
-        <w:t>)</w:t>
-      </w:r>
-    </w:p>
-    <w:p>
-      <w:r>
-        <w:t>{</w:t>
-      </w:r>
-    </w:p>
-    <w:p>
-      <w:r>
-        <w:t xml:space="preserve">     </w:t>
-      </w:r>
-      <w:proofErr w:type="spellStart"/>
-      <w:proofErr w:type="gramStart"/>
-      <w:r>
-        <w:t>Membe</w:t>
-      </w:r>
-      <w:r>
-        <w:t>rList.Update</w:t>
-      </w:r>
-      <w:r>
-        <w:t>Member</w:t>
-      </w:r>
-      <w:proofErr w:type="spellEnd"/>
-      <w:r>
-        <w:t>(</w:t>
-      </w:r>
-      <w:proofErr w:type="spellStart"/>
-      <w:proofErr w:type="gramEnd"/>
-      <w:r>
-        <w:t>Mem</w:t>
-      </w:r>
-      <w:proofErr w:type="spellEnd"/>
-      <w:r>
-        <w:t>);</w:t>
-      </w:r>
-    </w:p>
-    <w:p>
-      <w:r>
-        <w:t xml:space="preserve">     </w:t>
-      </w:r>
-      <w:proofErr w:type="gramStart"/>
-      <w:r>
-        <w:t>return</w:t>
-      </w:r>
-      <w:proofErr w:type="gramEnd"/>
-      <w:r>
         <w:t xml:space="preserve"> true;</w:t>
       </w:r>
+      <w:bookmarkStart w:id="1" w:name="_GoBack"/>
+      <w:bookmarkEnd w:id="1"/>
     </w:p>
     <w:p>
       <w:r>
@@ -1334,7 +1720,47 @@
           <w:sz w:val="28"/>
           <w:szCs w:val="28"/>
         </w:rPr>
-        <w:t>(MID)</w:t>
+        <w:t>(</w:t>
+      </w:r>
+      <w:proofErr w:type="spellStart"/>
+      <w:r>
+        <w:rPr>
+          <w:b/>
+          <w:color w:val="0070C0"/>
+          <w:sz w:val="28"/>
+          <w:szCs w:val="28"/>
+        </w:rPr>
+        <w:t>int</w:t>
+      </w:r>
+      <w:proofErr w:type="spellEnd"/>
+      <w:r>
+        <w:rPr>
+          <w:b/>
+          <w:color w:val="0070C0"/>
+          <w:sz w:val="28"/>
+          <w:szCs w:val="28"/>
+        </w:rPr>
+        <w:t xml:space="preserve"> </w:t>
+      </w:r>
+      <w:proofErr w:type="spellStart"/>
+      <w:r>
+        <w:rPr>
+          <w:b/>
+          <w:color w:val="0070C0"/>
+          <w:sz w:val="28"/>
+          <w:szCs w:val="28"/>
+        </w:rPr>
+        <w:t>MemberID</w:t>
+      </w:r>
+      <w:proofErr w:type="spellEnd"/>
+      <w:r>
+        <w:rPr>
+          <w:b/>
+          <w:color w:val="0070C0"/>
+          <w:sz w:val="28"/>
+          <w:szCs w:val="28"/>
+        </w:rPr>
+        <w:t>)</w:t>
       </w:r>
     </w:p>
     <w:p>
@@ -1567,7 +1993,23 @@
       </w:r>
       <w:proofErr w:type="spellEnd"/>
       <w:r>
-        <w:t>(MID)</w:t>
+        <w:t>(</w:t>
+      </w:r>
+      <w:proofErr w:type="spellStart"/>
+      <w:r>
+        <w:t>int</w:t>
+      </w:r>
+      <w:proofErr w:type="spellEnd"/>
+      <w:r>
+        <w:t xml:space="preserve"> </w:t>
+      </w:r>
+      <w:proofErr w:type="spellStart"/>
+      <w:r>
+        <w:t>MemberID</w:t>
+      </w:r>
+      <w:proofErr w:type="spellEnd"/>
+      <w:r>
+        <w:t>)</w:t>
       </w:r>
     </w:p>
     <w:p>
@@ -1588,13 +2030,27 @@
       <w:r>
         <w:t>(</w:t>
       </w:r>
+      <w:proofErr w:type="spellStart"/>
       <w:proofErr w:type="gramEnd"/>
       <w:r>
-        <w:t>MID);</w:t>
-      </w:r>
-    </w:p>
-    <w:p>
-      <w:r>
+        <w:t>int</w:t>
+      </w:r>
+      <w:proofErr w:type="spellEnd"/>
+      <w:r>
+        <w:t xml:space="preserve"> </w:t>
+      </w:r>
+      <w:proofErr w:type="spellStart"/>
+      <w:r>
+        <w:t>MemberID</w:t>
+      </w:r>
+      <w:proofErr w:type="spellEnd"/>
+      <w:r>
+        <w:t>);</w:t>
+      </w:r>
+    </w:p>
+    <w:p>
+      <w:r>
+        <w:lastRenderedPageBreak/>
         <w:t xml:space="preserve">     </w:t>
       </w:r>
       <w:proofErr w:type="gramStart"/>
@@ -1639,7 +2095,6 @@
           <w:sz w:val="28"/>
           <w:szCs w:val="28"/>
         </w:rPr>
-        <w:lastRenderedPageBreak/>
         <w:t xml:space="preserve">public </w:t>
       </w:r>
       <w:proofErr w:type="spellStart"/>
@@ -1682,7 +2137,6 @@
         </w:rPr>
         <w:t>(</w:t>
       </w:r>
-      <w:proofErr w:type="spellStart"/>
       <w:r>
         <w:rPr>
           <w:b/>
@@ -1692,6 +2146,25 @@
         </w:rPr>
         <w:t>Prov</w:t>
       </w:r>
+      <w:r>
+        <w:rPr>
+          <w:b/>
+          <w:color w:val="0070C0"/>
+          <w:sz w:val="28"/>
+          <w:szCs w:val="28"/>
+        </w:rPr>
+        <w:t xml:space="preserve">ider </w:t>
+      </w:r>
+      <w:proofErr w:type="spellStart"/>
+      <w:r>
+        <w:rPr>
+          <w:b/>
+          <w:color w:val="0070C0"/>
+          <w:sz w:val="28"/>
+          <w:szCs w:val="28"/>
+        </w:rPr>
+        <w:t>Prov</w:t>
+      </w:r>
       <w:proofErr w:type="spellEnd"/>
       <w:r>
         <w:rPr>
@@ -1977,6 +2450,9 @@
       <w:r>
         <w:t>(</w:t>
       </w:r>
+      <w:r>
+        <w:t xml:space="preserve">Provider </w:t>
+      </w:r>
       <w:proofErr w:type="spellStart"/>
       <w:r>
         <w:t>Prov</w:t>
@@ -2016,8 +2492,11 @@
       <w:r>
         <w:t>(</w:t>
       </w:r>
-      <w:proofErr w:type="spellStart"/>
       <w:proofErr w:type="gramEnd"/>
+      <w:r>
+        <w:t xml:space="preserve">Provider </w:t>
+      </w:r>
+      <w:proofErr w:type="spellStart"/>
       <w:r>
         <w:t>Prov</w:t>
       </w:r>
@@ -2121,214 +2600,356 @@
           <w:sz w:val="28"/>
           <w:szCs w:val="28"/>
         </w:rPr>
+        <w:t>int</w:t>
+      </w:r>
+      <w:proofErr w:type="spellEnd"/>
+      <w:r>
+        <w:rPr>
+          <w:b/>
+          <w:color w:val="0070C0"/>
+          <w:sz w:val="28"/>
+          <w:szCs w:val="28"/>
+        </w:rPr>
+        <w:t xml:space="preserve"> </w:t>
+      </w:r>
+      <w:proofErr w:type="spellStart"/>
+      <w:r>
+        <w:rPr>
+          <w:b/>
+          <w:color w:val="0070C0"/>
+          <w:sz w:val="28"/>
+          <w:szCs w:val="28"/>
+        </w:rPr>
+        <w:t>ProviderID</w:t>
+      </w:r>
+      <w:proofErr w:type="spellEnd"/>
+      <w:r>
+        <w:rPr>
+          <w:b/>
+          <w:color w:val="0070C0"/>
+          <w:sz w:val="28"/>
+          <w:szCs w:val="28"/>
+        </w:rPr>
+        <w:t>)</w:t>
+      </w:r>
+    </w:p>
+    <w:p>
+      <w:pPr>
+        <w:tabs>
+          <w:tab w:val="left" w:pos="2160"/>
+        </w:tabs>
+        <w:spacing w:after="0" w:line="240" w:lineRule="auto"/>
+      </w:pPr>
+    </w:p>
+    <w:p>
+      <w:pPr>
+        <w:tabs>
+          <w:tab w:val="left" w:pos="2160"/>
+        </w:tabs>
+        <w:spacing w:after="0" w:line="240" w:lineRule="auto"/>
+        <w:ind w:left="360"/>
+        <w:rPr>
+          <w:b/>
+        </w:rPr>
+      </w:pPr>
+      <w:r>
+        <w:t>Module name</w:t>
+      </w:r>
+      <w:r>
+        <w:tab/>
+        <w:t xml:space="preserve">: </w:t>
+      </w:r>
+      <w:proofErr w:type="spellStart"/>
+      <w:r>
+        <w:rPr>
+          <w:b/>
+        </w:rPr>
+        <w:t>Delete</w:t>
+      </w:r>
+      <w:r>
+        <w:rPr>
+          <w:b/>
+        </w:rPr>
+        <w:t>Provider</w:t>
+      </w:r>
+      <w:proofErr w:type="spellEnd"/>
+    </w:p>
+    <w:p>
+      <w:pPr>
+        <w:tabs>
+          <w:tab w:val="left" w:pos="2160"/>
+        </w:tabs>
+        <w:spacing w:after="0" w:line="240" w:lineRule="auto"/>
+        <w:ind w:left="360"/>
+      </w:pPr>
+      <w:r>
+        <w:t>Module type</w:t>
+      </w:r>
+      <w:r>
+        <w:tab/>
+        <w:t>: Function</w:t>
+      </w:r>
+    </w:p>
+    <w:p>
+      <w:pPr>
+        <w:tabs>
+          <w:tab w:val="left" w:pos="2160"/>
+        </w:tabs>
+        <w:spacing w:after="0" w:line="240" w:lineRule="auto"/>
+        <w:ind w:left="360"/>
+        <w:rPr>
+          <w:b/>
+        </w:rPr>
+      </w:pPr>
+      <w:r>
+        <w:t>Return type</w:t>
+      </w:r>
+      <w:r>
+        <w:tab/>
+        <w:t xml:space="preserve">: </w:t>
+      </w:r>
+      <w:proofErr w:type="spellStart"/>
+      <w:r>
+        <w:rPr>
+          <w:b/>
+        </w:rPr>
+        <w:t>bool</w:t>
+      </w:r>
+      <w:proofErr w:type="spellEnd"/>
+    </w:p>
+    <w:p>
+      <w:pPr>
+        <w:tabs>
+          <w:tab w:val="left" w:pos="2160"/>
+        </w:tabs>
+        <w:spacing w:after="0" w:line="240" w:lineRule="auto"/>
+        <w:ind w:left="360"/>
+      </w:pPr>
+      <w:r>
+        <w:t>Input arguments</w:t>
+      </w:r>
+      <w:r>
+        <w:tab/>
+        <w:t xml:space="preserve">: </w:t>
+      </w:r>
+      <w:r>
+        <w:t xml:space="preserve">Object of an </w:t>
+      </w:r>
+      <w:r>
+        <w:t>Provider</w:t>
+      </w:r>
+    </w:p>
+    <w:p>
+      <w:pPr>
+        <w:tabs>
+          <w:tab w:val="left" w:pos="2160"/>
+        </w:tabs>
+        <w:spacing w:after="0" w:line="240" w:lineRule="auto"/>
+        <w:ind w:left="360"/>
+      </w:pPr>
+      <w:r>
+        <w:t>Output arguments</w:t>
+      </w:r>
+      <w:r>
+        <w:tab/>
+        <w:t>: None</w:t>
+      </w:r>
+    </w:p>
+    <w:p>
+      <w:pPr>
+        <w:tabs>
+          <w:tab w:val="left" w:pos="2160"/>
+        </w:tabs>
+        <w:spacing w:after="0" w:line="240" w:lineRule="auto"/>
+        <w:ind w:left="360"/>
+      </w:pPr>
+      <w:r>
+        <w:t>Error messages</w:t>
+      </w:r>
+      <w:r>
+        <w:tab/>
+        <w:t>: error compiling reports</w:t>
+      </w:r>
+    </w:p>
+    <w:p>
+      <w:pPr>
+        <w:tabs>
+          <w:tab w:val="left" w:pos="2160"/>
+        </w:tabs>
+        <w:spacing w:after="0" w:line="240" w:lineRule="auto"/>
+        <w:ind w:left="360"/>
+      </w:pPr>
+      <w:r>
+        <w:t>Files accessed</w:t>
+      </w:r>
+      <w:r>
+        <w:tab/>
+        <w:t>: None</w:t>
+      </w:r>
+    </w:p>
+    <w:p>
+      <w:pPr>
+        <w:tabs>
+          <w:tab w:val="left" w:pos="2160"/>
+        </w:tabs>
+        <w:spacing w:after="0" w:line="240" w:lineRule="auto"/>
+        <w:ind w:left="360"/>
+      </w:pPr>
+      <w:r>
+        <w:t>Files changed</w:t>
+      </w:r>
+      <w:r>
+        <w:tab/>
+        <w:t>: None</w:t>
+      </w:r>
+    </w:p>
+    <w:p>
+      <w:pPr>
+        <w:tabs>
+          <w:tab w:val="left" w:pos="2160"/>
+        </w:tabs>
+        <w:spacing w:after="0" w:line="240" w:lineRule="auto"/>
+        <w:ind w:left="360"/>
+      </w:pPr>
+      <w:r>
+        <w:t>Modules called</w:t>
+      </w:r>
+      <w:r>
+        <w:tab/>
+        <w:t xml:space="preserve">: </w:t>
+      </w:r>
+      <w:proofErr w:type="spellStart"/>
+      <w:r>
+        <w:t>Provider</w:t>
+      </w:r>
+      <w:r>
+        <w:t>List.Delete</w:t>
+      </w:r>
+      <w:r>
+        <w:t>Provider</w:t>
+      </w:r>
+      <w:proofErr w:type="spellEnd"/>
+      <w:r>
+        <w:t xml:space="preserve"> </w:t>
+      </w:r>
+      <w:r>
+        <w:t>(</w:t>
+      </w:r>
+      <w:proofErr w:type="spellStart"/>
+      <w:r>
         <w:t>Prov</w:t>
       </w:r>
       <w:proofErr w:type="spellEnd"/>
       <w:r>
-        <w:rPr>
-          <w:b/>
-          <w:color w:val="0070C0"/>
-          <w:sz w:val="28"/>
-          <w:szCs w:val="28"/>
-        </w:rPr>
         <w:t>)</w:t>
       </w:r>
-    </w:p>
-    <w:p>
-      <w:pPr>
-        <w:tabs>
-          <w:tab w:val="left" w:pos="2160"/>
-        </w:tabs>
-        <w:spacing w:after="0" w:line="240" w:lineRule="auto"/>
-      </w:pPr>
-    </w:p>
-    <w:p>
-      <w:pPr>
-        <w:tabs>
-          <w:tab w:val="left" w:pos="2160"/>
-        </w:tabs>
-        <w:spacing w:after="0" w:line="240" w:lineRule="auto"/>
-        <w:ind w:left="360"/>
-        <w:rPr>
-          <w:b/>
-        </w:rPr>
-      </w:pPr>
-      <w:r>
-        <w:t>Module name</w:t>
-      </w:r>
-      <w:r>
-        <w:tab/>
-        <w:t xml:space="preserve">: </w:t>
-      </w:r>
-      <w:proofErr w:type="spellStart"/>
-      <w:r>
-        <w:rPr>
-          <w:b/>
-        </w:rPr>
+      <w:r>
+        <w:tab/>
+        <w:t xml:space="preserve">  </w:t>
+      </w:r>
+    </w:p>
+    <w:p>
+      <w:pPr>
+        <w:tabs>
+          <w:tab w:val="left" w:pos="2160"/>
+        </w:tabs>
+        <w:spacing w:after="0" w:line="240" w:lineRule="auto"/>
+        <w:ind w:left="360"/>
+      </w:pPr>
+      <w:r>
+        <w:t>Narrative</w:t>
+      </w:r>
+      <w:r>
+        <w:tab/>
+        <w:t xml:space="preserve">: This method returns </w:t>
+      </w:r>
+      <w:proofErr w:type="spellStart"/>
+      <w:proofErr w:type="gramStart"/>
+      <w:r>
+        <w:t>boolean</w:t>
+      </w:r>
+      <w:proofErr w:type="spellEnd"/>
+      <w:proofErr w:type="gramEnd"/>
+      <w:r>
+        <w:t xml:space="preserve"> value.</w:t>
+      </w:r>
+    </w:p>
+    <w:p>
+      <w:pPr>
+        <w:tabs>
+          <w:tab w:val="left" w:pos="2160"/>
+        </w:tabs>
+        <w:spacing w:after="0" w:line="240" w:lineRule="auto"/>
+        <w:ind w:left="360"/>
+      </w:pPr>
+    </w:p>
+    <w:p>
+      <w:proofErr w:type="gramStart"/>
+      <w:r>
+        <w:t>public</w:t>
+      </w:r>
+      <w:proofErr w:type="gramEnd"/>
+      <w:r>
+        <w:t xml:space="preserve"> </w:t>
+      </w:r>
+      <w:proofErr w:type="spellStart"/>
+      <w:r>
+        <w:t>bool</w:t>
+      </w:r>
+      <w:proofErr w:type="spellEnd"/>
+      <w:r>
+        <w:t xml:space="preserve"> </w:t>
+      </w:r>
+      <w:proofErr w:type="spellStart"/>
+      <w:r>
         <w:t>Delete</w:t>
       </w:r>
       <w:r>
-        <w:rPr>
-          <w:b/>
-        </w:rPr>
         <w:t>Provider</w:t>
       </w:r>
       <w:proofErr w:type="spellEnd"/>
-    </w:p>
-    <w:p>
-      <w:pPr>
-        <w:tabs>
-          <w:tab w:val="left" w:pos="2160"/>
-        </w:tabs>
-        <w:spacing w:after="0" w:line="240" w:lineRule="auto"/>
-        <w:ind w:left="360"/>
-      </w:pPr>
-      <w:r>
-        <w:t>Module type</w:t>
-      </w:r>
-      <w:r>
-        <w:tab/>
-        <w:t>: Function</w:t>
-      </w:r>
-    </w:p>
-    <w:p>
-      <w:pPr>
-        <w:tabs>
-          <w:tab w:val="left" w:pos="2160"/>
-        </w:tabs>
-        <w:spacing w:after="0" w:line="240" w:lineRule="auto"/>
-        <w:ind w:left="360"/>
-        <w:rPr>
-          <w:b/>
-        </w:rPr>
-      </w:pPr>
-      <w:r>
-        <w:t>Return type</w:t>
-      </w:r>
-      <w:r>
-        <w:tab/>
-        <w:t xml:space="preserve">: </w:t>
-      </w:r>
-      <w:proofErr w:type="spellStart"/>
-      <w:r>
-        <w:rPr>
-          <w:b/>
-        </w:rPr>
-        <w:t>bool</w:t>
-      </w:r>
-      <w:proofErr w:type="spellEnd"/>
-    </w:p>
-    <w:p>
-      <w:pPr>
-        <w:tabs>
-          <w:tab w:val="left" w:pos="2160"/>
-        </w:tabs>
-        <w:spacing w:after="0" w:line="240" w:lineRule="auto"/>
-        <w:ind w:left="360"/>
-      </w:pPr>
-      <w:r>
-        <w:t>Input arguments</w:t>
-      </w:r>
-      <w:r>
-        <w:tab/>
-        <w:t xml:space="preserve">: </w:t>
-      </w:r>
-      <w:r>
-        <w:t xml:space="preserve">Object of an </w:t>
-      </w:r>
+      <w:r>
+        <w:t xml:space="preserve"> </w:t>
+      </w:r>
+      <w:r>
+        <w:t>(</w:t>
+      </w:r>
+      <w:proofErr w:type="spellStart"/>
+      <w:r>
+        <w:t>int</w:t>
+      </w:r>
+      <w:proofErr w:type="spellEnd"/>
+      <w:r>
+        <w:t xml:space="preserve"> </w:t>
+      </w:r>
+      <w:proofErr w:type="spellStart"/>
+      <w:r>
+        <w:t>ProviderID</w:t>
+      </w:r>
+      <w:proofErr w:type="spellEnd"/>
+      <w:r>
+        <w:t>)</w:t>
+      </w:r>
+    </w:p>
+    <w:p>
+      <w:r>
+        <w:t>{</w:t>
+      </w:r>
+    </w:p>
+    <w:p>
+      <w:r>
+        <w:t xml:space="preserve">     </w:t>
+      </w:r>
+      <w:proofErr w:type="spellStart"/>
       <w:r>
         <w:t>Provider</w:t>
       </w:r>
-    </w:p>
-    <w:p>
-      <w:pPr>
-        <w:tabs>
-          <w:tab w:val="left" w:pos="2160"/>
-        </w:tabs>
-        <w:spacing w:after="0" w:line="240" w:lineRule="auto"/>
-        <w:ind w:left="360"/>
-      </w:pPr>
-      <w:r>
-        <w:t>Output arguments</w:t>
-      </w:r>
-      <w:r>
-        <w:tab/>
-        <w:t>: None</w:t>
-      </w:r>
-    </w:p>
-    <w:p>
-      <w:pPr>
-        <w:tabs>
-          <w:tab w:val="left" w:pos="2160"/>
-        </w:tabs>
-        <w:spacing w:after="0" w:line="240" w:lineRule="auto"/>
-        <w:ind w:left="360"/>
-      </w:pPr>
-      <w:r>
-        <w:t>Error messages</w:t>
-      </w:r>
-      <w:r>
-        <w:tab/>
-        <w:t>: error compiling reports</w:t>
-      </w:r>
-    </w:p>
-    <w:p>
-      <w:pPr>
-        <w:tabs>
-          <w:tab w:val="left" w:pos="2160"/>
-        </w:tabs>
-        <w:spacing w:after="0" w:line="240" w:lineRule="auto"/>
-        <w:ind w:left="360"/>
-      </w:pPr>
-      <w:r>
-        <w:t>Files accessed</w:t>
-      </w:r>
-      <w:r>
-        <w:tab/>
-        <w:t>: None</w:t>
-      </w:r>
-    </w:p>
-    <w:p>
-      <w:pPr>
-        <w:tabs>
-          <w:tab w:val="left" w:pos="2160"/>
-        </w:tabs>
-        <w:spacing w:after="0" w:line="240" w:lineRule="auto"/>
-        <w:ind w:left="360"/>
-      </w:pPr>
-      <w:r>
-        <w:t>Files changed</w:t>
-      </w:r>
-      <w:r>
-        <w:tab/>
-        <w:t>: None</w:t>
-      </w:r>
-    </w:p>
-    <w:p>
-      <w:pPr>
-        <w:tabs>
-          <w:tab w:val="left" w:pos="2160"/>
-        </w:tabs>
-        <w:spacing w:after="0" w:line="240" w:lineRule="auto"/>
-        <w:ind w:left="360"/>
-      </w:pPr>
-      <w:r>
-        <w:t>Modules called</w:t>
-      </w:r>
-      <w:r>
-        <w:tab/>
-        <w:t xml:space="preserve">: </w:t>
-      </w:r>
-      <w:proofErr w:type="spellStart"/>
+      <w:r>
+        <w:t>List.Delete</w:t>
+      </w:r>
       <w:r>
         <w:t>Provider</w:t>
       </w:r>
-      <w:r>
-        <w:t>List.Delete</w:t>
-      </w:r>
-      <w:r>
-        <w:t>Provider</w:t>
-      </w:r>
       <w:proofErr w:type="spellEnd"/>
       <w:r>
         <w:t xml:space="preserve"> </w:t>
@@ -2338,142 +2959,37 @@
       </w:r>
       <w:proofErr w:type="spellStart"/>
       <w:r>
-        <w:t>Prov</w:t>
-      </w:r>
-      <w:proofErr w:type="spellEnd"/>
-      <w:r>
-        <w:t>)</w:t>
-      </w:r>
-      <w:r>
-        <w:tab/>
-        <w:t xml:space="preserve">  </w:t>
-      </w:r>
-    </w:p>
-    <w:p>
-      <w:pPr>
-        <w:tabs>
-          <w:tab w:val="left" w:pos="2160"/>
-        </w:tabs>
-        <w:spacing w:after="0" w:line="240" w:lineRule="auto"/>
-        <w:ind w:left="360"/>
-      </w:pPr>
-      <w:r>
-        <w:t>Narrative</w:t>
-      </w:r>
-      <w:r>
-        <w:tab/>
-        <w:t xml:space="preserve">: This method returns </w:t>
-      </w:r>
-      <w:proofErr w:type="spellStart"/>
+        <w:t>int</w:t>
+      </w:r>
+      <w:proofErr w:type="spellEnd"/>
+      <w:r>
+        <w:t xml:space="preserve"> </w:t>
+      </w:r>
+      <w:proofErr w:type="spellStart"/>
+      <w:r>
+        <w:t>ProviderID</w:t>
+      </w:r>
+      <w:proofErr w:type="spellEnd"/>
+      <w:r>
+        <w:t>);</w:t>
+      </w:r>
+    </w:p>
+    <w:p>
+      <w:r>
+        <w:t xml:space="preserve">     </w:t>
+      </w:r>
       <w:proofErr w:type="gramStart"/>
       <w:r>
-        <w:t>boolean</w:t>
-      </w:r>
-      <w:proofErr w:type="spellEnd"/>
+        <w:t>return</w:t>
+      </w:r>
       <w:proofErr w:type="gramEnd"/>
       <w:r>
-        <w:t xml:space="preserve"> value.</w:t>
-      </w:r>
-    </w:p>
-    <w:p>
-      <w:pPr>
-        <w:tabs>
-          <w:tab w:val="left" w:pos="2160"/>
-        </w:tabs>
-        <w:spacing w:after="0" w:line="240" w:lineRule="auto"/>
-        <w:ind w:left="360"/>
-      </w:pPr>
-    </w:p>
-    <w:p>
-      <w:proofErr w:type="gramStart"/>
-      <w:r>
-        <w:t>public</w:t>
-      </w:r>
-      <w:proofErr w:type="gramEnd"/>
-      <w:r>
-        <w:t xml:space="preserve"> </w:t>
-      </w:r>
-      <w:proofErr w:type="spellStart"/>
-      <w:r>
-        <w:t>bool</w:t>
-      </w:r>
-      <w:proofErr w:type="spellEnd"/>
-      <w:r>
-        <w:t xml:space="preserve"> </w:t>
-      </w:r>
-      <w:proofErr w:type="spellStart"/>
-      <w:r>
-        <w:t>Delete</w:t>
-      </w:r>
-      <w:r>
-        <w:t>Provider</w:t>
-      </w:r>
-      <w:proofErr w:type="spellEnd"/>
-      <w:r>
-        <w:t xml:space="preserve"> </w:t>
-      </w:r>
-      <w:r>
-        <w:t>(</w:t>
-      </w:r>
-      <w:proofErr w:type="spellStart"/>
-      <w:r>
-        <w:t>Prov</w:t>
-      </w:r>
-      <w:proofErr w:type="spellEnd"/>
-      <w:r>
-        <w:t>)</w:t>
-      </w:r>
-    </w:p>
-    <w:p>
-      <w:r>
-        <w:t>{</w:t>
-      </w:r>
-    </w:p>
-    <w:p>
-      <w:r>
-        <w:t xml:space="preserve">     </w:t>
-      </w:r>
-      <w:proofErr w:type="spellStart"/>
-      <w:r>
-        <w:t>Provider</w:t>
-      </w:r>
-      <w:r>
-        <w:t>List.Delete</w:t>
-      </w:r>
-      <w:r>
-        <w:t>Provider</w:t>
-      </w:r>
-      <w:proofErr w:type="spellEnd"/>
-      <w:r>
-        <w:t xml:space="preserve"> </w:t>
-      </w:r>
-      <w:r>
-        <w:t>(</w:t>
-      </w:r>
-      <w:proofErr w:type="spellStart"/>
-      <w:r>
-        <w:t>Prov</w:t>
-      </w:r>
-      <w:proofErr w:type="spellEnd"/>
-      <w:r>
-        <w:t>);</w:t>
-      </w:r>
-    </w:p>
-    <w:p>
-      <w:r>
-        <w:t xml:space="preserve">     </w:t>
-      </w:r>
-      <w:proofErr w:type="gramStart"/>
-      <w:r>
-        <w:t>return</w:t>
-      </w:r>
-      <w:proofErr w:type="gramEnd"/>
-      <w:r>
         <w:t xml:space="preserve"> true;</w:t>
       </w:r>
     </w:p>
     <w:p>
       <w:r>
+        <w:lastRenderedPageBreak/>
         <w:t>}</w:t>
       </w:r>
     </w:p>
@@ -2555,218 +3071,575 @@
         </w:rPr>
         <w:t>(</w:t>
       </w:r>
-      <w:proofErr w:type="spellStart"/>
-      <w:r>
-        <w:rPr>
-          <w:b/>
-          <w:color w:val="0070C0"/>
-          <w:sz w:val="28"/>
-          <w:szCs w:val="28"/>
-        </w:rPr>
+      <w:r>
+        <w:rPr>
+          <w:b/>
+          <w:color w:val="0070C0"/>
+          <w:sz w:val="28"/>
+          <w:szCs w:val="28"/>
+        </w:rPr>
+        <w:t xml:space="preserve">string </w:t>
+      </w:r>
+      <w:proofErr w:type="spellStart"/>
+      <w:r>
+        <w:rPr>
+          <w:b/>
+          <w:color w:val="0070C0"/>
+          <w:sz w:val="28"/>
+          <w:szCs w:val="28"/>
+        </w:rPr>
+        <w:t>ProviderName</w:t>
+      </w:r>
+      <w:proofErr w:type="spellEnd"/>
+      <w:r>
+        <w:rPr>
+          <w:b/>
+          <w:color w:val="0070C0"/>
+          <w:sz w:val="28"/>
+          <w:szCs w:val="28"/>
+        </w:rPr>
+        <w:t xml:space="preserve">, </w:t>
+      </w:r>
+      <w:proofErr w:type="spellStart"/>
+      <w:r>
+        <w:rPr>
+          <w:b/>
+          <w:color w:val="0070C0"/>
+          <w:sz w:val="28"/>
+          <w:szCs w:val="28"/>
+        </w:rPr>
+        <w:t>int</w:t>
+      </w:r>
+      <w:proofErr w:type="spellEnd"/>
+      <w:r>
+        <w:rPr>
+          <w:b/>
+          <w:color w:val="0070C0"/>
+          <w:sz w:val="28"/>
+          <w:szCs w:val="28"/>
+        </w:rPr>
+        <w:t xml:space="preserve"> </w:t>
+      </w:r>
+      <w:proofErr w:type="spellStart"/>
+      <w:r>
+        <w:rPr>
+          <w:b/>
+          <w:color w:val="0070C0"/>
+          <w:sz w:val="28"/>
+          <w:szCs w:val="28"/>
+        </w:rPr>
+        <w:t>ProviderID</w:t>
+      </w:r>
+      <w:proofErr w:type="spellEnd"/>
+      <w:r>
+        <w:rPr>
+          <w:b/>
+          <w:color w:val="0070C0"/>
+          <w:sz w:val="28"/>
+          <w:szCs w:val="28"/>
+        </w:rPr>
+        <w:t>,</w:t>
+      </w:r>
+      <w:r>
+        <w:rPr>
+          <w:b/>
+          <w:color w:val="0070C0"/>
+          <w:sz w:val="28"/>
+          <w:szCs w:val="28"/>
+        </w:rPr>
+        <w:t xml:space="preserve"> string </w:t>
+      </w:r>
+      <w:proofErr w:type="spellStart"/>
+      <w:r>
+        <w:rPr>
+          <w:b/>
+          <w:color w:val="0070C0"/>
+          <w:sz w:val="28"/>
+          <w:szCs w:val="28"/>
+        </w:rPr>
+        <w:t>Provider</w:t>
+      </w:r>
+      <w:r>
+        <w:rPr>
+          <w:b/>
+          <w:color w:val="0070C0"/>
+          <w:sz w:val="28"/>
+          <w:szCs w:val="28"/>
+        </w:rPr>
+        <w:t>Address</w:t>
+      </w:r>
+      <w:proofErr w:type="spellEnd"/>
+      <w:r>
+        <w:rPr>
+          <w:b/>
+          <w:color w:val="0070C0"/>
+          <w:sz w:val="28"/>
+          <w:szCs w:val="28"/>
+        </w:rPr>
+        <w:t xml:space="preserve">, string </w:t>
+      </w:r>
+      <w:proofErr w:type="spellStart"/>
+      <w:r>
+        <w:rPr>
+          <w:b/>
+          <w:color w:val="0070C0"/>
+          <w:sz w:val="28"/>
+          <w:szCs w:val="28"/>
+        </w:rPr>
+        <w:t>Provider</w:t>
+      </w:r>
+      <w:r>
+        <w:rPr>
+          <w:b/>
+          <w:color w:val="0070C0"/>
+          <w:sz w:val="28"/>
+          <w:szCs w:val="28"/>
+        </w:rPr>
+        <w:t>State</w:t>
+      </w:r>
+      <w:proofErr w:type="spellEnd"/>
+      <w:r>
+        <w:rPr>
+          <w:b/>
+          <w:color w:val="0070C0"/>
+          <w:sz w:val="28"/>
+          <w:szCs w:val="28"/>
+        </w:rPr>
+        <w:t>,</w:t>
+      </w:r>
+      <w:r>
+        <w:rPr>
+          <w:b/>
+          <w:color w:val="0070C0"/>
+          <w:sz w:val="28"/>
+          <w:szCs w:val="28"/>
+        </w:rPr>
+        <w:t xml:space="preserve"> string </w:t>
+      </w:r>
+      <w:proofErr w:type="spellStart"/>
+      <w:r>
+        <w:rPr>
+          <w:b/>
+          <w:color w:val="0070C0"/>
+          <w:sz w:val="28"/>
+          <w:szCs w:val="28"/>
+        </w:rPr>
+        <w:t>Provider</w:t>
+      </w:r>
+      <w:r>
+        <w:rPr>
+          <w:b/>
+          <w:color w:val="0070C0"/>
+          <w:sz w:val="28"/>
+          <w:szCs w:val="28"/>
+        </w:rPr>
+        <w:t>City</w:t>
+      </w:r>
+      <w:proofErr w:type="spellEnd"/>
+      <w:r>
+        <w:rPr>
+          <w:b/>
+          <w:color w:val="0070C0"/>
+          <w:sz w:val="28"/>
+          <w:szCs w:val="28"/>
+        </w:rPr>
+        <w:t>, strin</w:t>
+      </w:r>
+      <w:r>
+        <w:rPr>
+          <w:b/>
+          <w:color w:val="0070C0"/>
+          <w:sz w:val="28"/>
+          <w:szCs w:val="28"/>
+        </w:rPr>
+        <w:t xml:space="preserve">g </w:t>
+      </w:r>
+      <w:proofErr w:type="spellStart"/>
+      <w:r>
+        <w:rPr>
+          <w:b/>
+          <w:color w:val="0070C0"/>
+          <w:sz w:val="28"/>
+          <w:szCs w:val="28"/>
+        </w:rPr>
+        <w:t>Provider</w:t>
+      </w:r>
+      <w:r>
+        <w:rPr>
+          <w:b/>
+          <w:color w:val="0070C0"/>
+          <w:sz w:val="28"/>
+          <w:szCs w:val="28"/>
+        </w:rPr>
+        <w:t>Zip</w:t>
+      </w:r>
+      <w:proofErr w:type="spellEnd"/>
+      <w:r>
+        <w:rPr>
+          <w:b/>
+          <w:color w:val="0070C0"/>
+          <w:sz w:val="28"/>
+          <w:szCs w:val="28"/>
+        </w:rPr>
+        <w:t>)</w:t>
+      </w:r>
+    </w:p>
+    <w:p>
+      <w:pPr>
+        <w:tabs>
+          <w:tab w:val="left" w:pos="2160"/>
+        </w:tabs>
+        <w:spacing w:after="0" w:line="240" w:lineRule="auto"/>
+      </w:pPr>
+    </w:p>
+    <w:p>
+      <w:pPr>
+        <w:tabs>
+          <w:tab w:val="left" w:pos="2160"/>
+        </w:tabs>
+        <w:spacing w:after="0" w:line="240" w:lineRule="auto"/>
+        <w:ind w:left="360"/>
+        <w:rPr>
+          <w:b/>
+        </w:rPr>
+      </w:pPr>
+      <w:r>
+        <w:t>Module name</w:t>
+      </w:r>
+      <w:r>
+        <w:tab/>
+        <w:t xml:space="preserve">: </w:t>
+      </w:r>
+      <w:proofErr w:type="spellStart"/>
+      <w:r>
+        <w:rPr>
+          <w:b/>
+        </w:rPr>
+        <w:t>Update</w:t>
+      </w:r>
+      <w:r>
+        <w:rPr>
+          <w:b/>
+        </w:rPr>
+        <w:t>Provider</w:t>
+      </w:r>
+      <w:proofErr w:type="spellEnd"/>
+    </w:p>
+    <w:p>
+      <w:pPr>
+        <w:tabs>
+          <w:tab w:val="left" w:pos="2160"/>
+        </w:tabs>
+        <w:spacing w:after="0" w:line="240" w:lineRule="auto"/>
+        <w:ind w:left="360"/>
+      </w:pPr>
+      <w:r>
+        <w:t>Module type</w:t>
+      </w:r>
+      <w:r>
+        <w:tab/>
+        <w:t>: Function</w:t>
+      </w:r>
+    </w:p>
+    <w:p>
+      <w:pPr>
+        <w:tabs>
+          <w:tab w:val="left" w:pos="2160"/>
+        </w:tabs>
+        <w:spacing w:after="0" w:line="240" w:lineRule="auto"/>
+        <w:ind w:left="360"/>
+        <w:rPr>
+          <w:b/>
+        </w:rPr>
+      </w:pPr>
+      <w:r>
+        <w:t>Return type</w:t>
+      </w:r>
+      <w:r>
+        <w:tab/>
+        <w:t xml:space="preserve">: </w:t>
+      </w:r>
+      <w:proofErr w:type="spellStart"/>
+      <w:r>
+        <w:rPr>
+          <w:b/>
+        </w:rPr>
+        <w:t>bool</w:t>
+      </w:r>
+      <w:proofErr w:type="spellEnd"/>
+    </w:p>
+    <w:p>
+      <w:pPr>
+        <w:tabs>
+          <w:tab w:val="left" w:pos="2160"/>
+        </w:tabs>
+        <w:spacing w:after="0" w:line="240" w:lineRule="auto"/>
+        <w:ind w:left="360"/>
+      </w:pPr>
+      <w:r>
+        <w:t>Input arguments</w:t>
+      </w:r>
+      <w:r>
+        <w:tab/>
+        <w:t xml:space="preserve">: </w:t>
+      </w:r>
+      <w:r>
+        <w:t xml:space="preserve">Object of an </w:t>
+      </w:r>
+      <w:r>
+        <w:t>Provider</w:t>
+      </w:r>
+    </w:p>
+    <w:p>
+      <w:pPr>
+        <w:tabs>
+          <w:tab w:val="left" w:pos="2160"/>
+        </w:tabs>
+        <w:spacing w:after="0" w:line="240" w:lineRule="auto"/>
+        <w:ind w:left="360"/>
+      </w:pPr>
+      <w:r>
+        <w:t>Output arguments</w:t>
+      </w:r>
+      <w:r>
+        <w:tab/>
+        <w:t>: None</w:t>
+      </w:r>
+    </w:p>
+    <w:p>
+      <w:pPr>
+        <w:tabs>
+          <w:tab w:val="left" w:pos="2160"/>
+        </w:tabs>
+        <w:spacing w:after="0" w:line="240" w:lineRule="auto"/>
+        <w:ind w:left="360"/>
+      </w:pPr>
+      <w:r>
+        <w:t>Error messages</w:t>
+      </w:r>
+      <w:r>
+        <w:tab/>
+        <w:t>: error compiling reports</w:t>
+      </w:r>
+    </w:p>
+    <w:p>
+      <w:pPr>
+        <w:tabs>
+          <w:tab w:val="left" w:pos="2160"/>
+        </w:tabs>
+        <w:spacing w:after="0" w:line="240" w:lineRule="auto"/>
+        <w:ind w:left="360"/>
+      </w:pPr>
+      <w:r>
+        <w:t>Files accessed</w:t>
+      </w:r>
+      <w:r>
+        <w:tab/>
+        <w:t>: None</w:t>
+      </w:r>
+    </w:p>
+    <w:p>
+      <w:pPr>
+        <w:tabs>
+          <w:tab w:val="left" w:pos="2160"/>
+        </w:tabs>
+        <w:spacing w:after="0" w:line="240" w:lineRule="auto"/>
+        <w:ind w:left="360"/>
+      </w:pPr>
+      <w:r>
+        <w:t>Files changed</w:t>
+      </w:r>
+      <w:r>
+        <w:tab/>
+        <w:t>: None</w:t>
+      </w:r>
+    </w:p>
+    <w:p>
+      <w:pPr>
+        <w:tabs>
+          <w:tab w:val="left" w:pos="2160"/>
+        </w:tabs>
+        <w:spacing w:after="0" w:line="240" w:lineRule="auto"/>
+        <w:ind w:left="360"/>
+      </w:pPr>
+      <w:r>
+        <w:t>Modules called</w:t>
+      </w:r>
+      <w:r>
+        <w:tab/>
+        <w:t xml:space="preserve">: </w:t>
+      </w:r>
+      <w:proofErr w:type="spellStart"/>
+      <w:r>
+        <w:t>Provide</w:t>
+      </w:r>
+      <w:r>
+        <w:t>rList.Update</w:t>
+      </w:r>
+      <w:r>
+        <w:t>Provider</w:t>
+      </w:r>
+      <w:proofErr w:type="spellEnd"/>
+      <w:r>
+        <w:t xml:space="preserve"> </w:t>
+      </w:r>
+      <w:r>
+        <w:t>(</w:t>
+      </w:r>
+      <w:proofErr w:type="spellStart"/>
+      <w:r>
         <w:t>Prov</w:t>
       </w:r>
       <w:proofErr w:type="spellEnd"/>
       <w:r>
-        <w:rPr>
-          <w:b/>
-          <w:color w:val="0070C0"/>
-          <w:sz w:val="28"/>
-          <w:szCs w:val="28"/>
-        </w:rPr>
         <w:t>)</w:t>
       </w:r>
-    </w:p>
-    <w:p>
-      <w:pPr>
-        <w:tabs>
-          <w:tab w:val="left" w:pos="2160"/>
-        </w:tabs>
-        <w:spacing w:after="0" w:line="240" w:lineRule="auto"/>
-      </w:pPr>
-    </w:p>
-    <w:p>
-      <w:pPr>
-        <w:tabs>
-          <w:tab w:val="left" w:pos="2160"/>
-        </w:tabs>
-        <w:spacing w:after="0" w:line="240" w:lineRule="auto"/>
-        <w:ind w:left="360"/>
-        <w:rPr>
-          <w:b/>
-        </w:rPr>
-      </w:pPr>
-      <w:r>
-        <w:t>Module name</w:t>
-      </w:r>
-      <w:r>
-        <w:tab/>
-        <w:t xml:space="preserve">: </w:t>
-      </w:r>
-      <w:proofErr w:type="spellStart"/>
-      <w:r>
-        <w:rPr>
-          <w:b/>
-        </w:rPr>
+      <w:r>
+        <w:tab/>
+        <w:t xml:space="preserve">  </w:t>
+      </w:r>
+    </w:p>
+    <w:p>
+      <w:pPr>
+        <w:tabs>
+          <w:tab w:val="left" w:pos="2160"/>
+        </w:tabs>
+        <w:spacing w:after="0" w:line="240" w:lineRule="auto"/>
+        <w:ind w:left="360"/>
+      </w:pPr>
+      <w:r>
+        <w:t>Narrative</w:t>
+      </w:r>
+      <w:r>
+        <w:tab/>
+        <w:t xml:space="preserve">: This method returns </w:t>
+      </w:r>
+      <w:proofErr w:type="spellStart"/>
+      <w:proofErr w:type="gramStart"/>
+      <w:r>
+        <w:t>boolean</w:t>
+      </w:r>
+      <w:proofErr w:type="spellEnd"/>
+      <w:proofErr w:type="gramEnd"/>
+      <w:r>
+        <w:t xml:space="preserve"> value.</w:t>
+      </w:r>
+    </w:p>
+    <w:p>
+      <w:pPr>
+        <w:tabs>
+          <w:tab w:val="left" w:pos="2160"/>
+        </w:tabs>
+        <w:spacing w:after="0" w:line="240" w:lineRule="auto"/>
+        <w:ind w:left="360"/>
+      </w:pPr>
+    </w:p>
+    <w:p>
+      <w:proofErr w:type="gramStart"/>
+      <w:r>
+        <w:t>public</w:t>
+      </w:r>
+      <w:proofErr w:type="gramEnd"/>
+      <w:r>
+        <w:t xml:space="preserve"> </w:t>
+      </w:r>
+      <w:proofErr w:type="spellStart"/>
+      <w:r>
+        <w:t>bool</w:t>
+      </w:r>
+      <w:proofErr w:type="spellEnd"/>
+      <w:r>
+        <w:t xml:space="preserve"> </w:t>
+      </w:r>
+      <w:proofErr w:type="spellStart"/>
+      <w:r>
         <w:t>Update</w:t>
       </w:r>
       <w:r>
-        <w:rPr>
-          <w:b/>
-        </w:rPr>
         <w:t>Provider</w:t>
       </w:r>
       <w:proofErr w:type="spellEnd"/>
-    </w:p>
-    <w:p>
-      <w:pPr>
-        <w:tabs>
-          <w:tab w:val="left" w:pos="2160"/>
-        </w:tabs>
-        <w:spacing w:after="0" w:line="240" w:lineRule="auto"/>
-        <w:ind w:left="360"/>
-      </w:pPr>
-      <w:r>
-        <w:t>Module type</w:t>
-      </w:r>
-      <w:r>
-        <w:tab/>
-        <w:t>: Function</w:t>
-      </w:r>
-    </w:p>
-    <w:p>
-      <w:pPr>
-        <w:tabs>
-          <w:tab w:val="left" w:pos="2160"/>
-        </w:tabs>
-        <w:spacing w:after="0" w:line="240" w:lineRule="auto"/>
-        <w:ind w:left="360"/>
-        <w:rPr>
-          <w:b/>
-        </w:rPr>
-      </w:pPr>
-      <w:r>
-        <w:t>Return type</w:t>
-      </w:r>
-      <w:r>
-        <w:tab/>
-        <w:t xml:space="preserve">: </w:t>
-      </w:r>
-      <w:proofErr w:type="spellStart"/>
-      <w:r>
-        <w:rPr>
-          <w:b/>
-        </w:rPr>
-        <w:t>bool</w:t>
-      </w:r>
-      <w:proofErr w:type="spellEnd"/>
-    </w:p>
-    <w:p>
-      <w:pPr>
-        <w:tabs>
-          <w:tab w:val="left" w:pos="2160"/>
-        </w:tabs>
-        <w:spacing w:after="0" w:line="240" w:lineRule="auto"/>
-        <w:ind w:left="360"/>
-      </w:pPr>
-      <w:r>
-        <w:t>Input arguments</w:t>
-      </w:r>
-      <w:r>
-        <w:tab/>
-        <w:t xml:space="preserve">: </w:t>
-      </w:r>
-      <w:r>
-        <w:t xml:space="preserve">Object of an </w:t>
-      </w:r>
+      <w:r>
+        <w:t xml:space="preserve"> </w:t>
+      </w:r>
+      <w:r>
+        <w:t>(</w:t>
+      </w:r>
+      <w:r>
+        <w:t xml:space="preserve">string </w:t>
+      </w:r>
+      <w:proofErr w:type="spellStart"/>
+      <w:r>
+        <w:t>ProviderName</w:t>
+      </w:r>
+      <w:proofErr w:type="spellEnd"/>
+      <w:r>
+        <w:t xml:space="preserve">, </w:t>
+      </w:r>
+      <w:proofErr w:type="spellStart"/>
+      <w:r>
+        <w:t>int</w:t>
+      </w:r>
+      <w:proofErr w:type="spellEnd"/>
+      <w:r>
+        <w:t xml:space="preserve"> </w:t>
+      </w:r>
+      <w:proofErr w:type="spellStart"/>
+      <w:r>
+        <w:t>ProviderID</w:t>
+      </w:r>
+      <w:proofErr w:type="spellEnd"/>
+      <w:r>
+        <w:t xml:space="preserve">, string </w:t>
+      </w:r>
+      <w:proofErr w:type="spellStart"/>
+      <w:r>
+        <w:t>ProviderAddress</w:t>
+      </w:r>
+      <w:proofErr w:type="spellEnd"/>
+      <w:r>
+        <w:t xml:space="preserve">, string </w:t>
+      </w:r>
+      <w:proofErr w:type="spellStart"/>
+      <w:r>
+        <w:t>ProviderState</w:t>
+      </w:r>
+      <w:proofErr w:type="spellEnd"/>
+      <w:r>
+        <w:t xml:space="preserve">, string </w:t>
+      </w:r>
+      <w:proofErr w:type="spellStart"/>
+      <w:r>
+        <w:t>ProviderCity</w:t>
+      </w:r>
+      <w:proofErr w:type="spellEnd"/>
+      <w:r>
+        <w:t xml:space="preserve">, string </w:t>
+      </w:r>
+      <w:proofErr w:type="spellStart"/>
+      <w:r>
+        <w:t>ProviderZip</w:t>
+      </w:r>
+      <w:proofErr w:type="spellEnd"/>
+      <w:r>
+        <w:t>)</w:t>
+      </w:r>
+    </w:p>
+    <w:p>
+      <w:r>
+        <w:t>{</w:t>
+      </w:r>
+    </w:p>
+    <w:p>
+      <w:r>
+        <w:t xml:space="preserve">     </w:t>
+      </w:r>
+      <w:proofErr w:type="spellStart"/>
       <w:r>
         <w:t>Provider</w:t>
       </w:r>
-    </w:p>
-    <w:p>
-      <w:pPr>
-        <w:tabs>
-          <w:tab w:val="left" w:pos="2160"/>
-        </w:tabs>
-        <w:spacing w:after="0" w:line="240" w:lineRule="auto"/>
-        <w:ind w:left="360"/>
-      </w:pPr>
-      <w:r>
-        <w:t>Output arguments</w:t>
-      </w:r>
-      <w:r>
-        <w:tab/>
-        <w:t>: None</w:t>
-      </w:r>
-    </w:p>
-    <w:p>
-      <w:pPr>
-        <w:tabs>
-          <w:tab w:val="left" w:pos="2160"/>
-        </w:tabs>
-        <w:spacing w:after="0" w:line="240" w:lineRule="auto"/>
-        <w:ind w:left="360"/>
-      </w:pPr>
-      <w:r>
-        <w:t>Error messages</w:t>
-      </w:r>
-      <w:r>
-        <w:tab/>
-        <w:t>: error compiling reports</w:t>
-      </w:r>
-    </w:p>
-    <w:p>
-      <w:pPr>
-        <w:tabs>
-          <w:tab w:val="left" w:pos="2160"/>
-        </w:tabs>
-        <w:spacing w:after="0" w:line="240" w:lineRule="auto"/>
-        <w:ind w:left="360"/>
-      </w:pPr>
-      <w:r>
-        <w:t>Files accessed</w:t>
-      </w:r>
-      <w:r>
-        <w:tab/>
-        <w:t>: None</w:t>
-      </w:r>
-    </w:p>
-    <w:p>
-      <w:pPr>
-        <w:tabs>
-          <w:tab w:val="left" w:pos="2160"/>
-        </w:tabs>
-        <w:spacing w:after="0" w:line="240" w:lineRule="auto"/>
-        <w:ind w:left="360"/>
-      </w:pPr>
-      <w:r>
-        <w:t>Files changed</w:t>
-      </w:r>
-      <w:r>
-        <w:tab/>
-        <w:t>: None</w:t>
-      </w:r>
-    </w:p>
-    <w:p>
-      <w:pPr>
-        <w:tabs>
-          <w:tab w:val="left" w:pos="2160"/>
-        </w:tabs>
-        <w:spacing w:after="0" w:line="240" w:lineRule="auto"/>
-        <w:ind w:left="360"/>
-      </w:pPr>
-      <w:r>
-        <w:t>Modules called</w:t>
-      </w:r>
-      <w:r>
-        <w:tab/>
-        <w:t xml:space="preserve">: </w:t>
-      </w:r>
-      <w:proofErr w:type="spellStart"/>
-      <w:r>
-        <w:t>Provide</w:t>
-      </w:r>
-      <w:r>
-        <w:t>rList.Update</w:t>
+      <w:r>
+        <w:t>List.Update</w:t>
       </w:r>
       <w:r>
         <w:t>Provider</w:t>
@@ -2778,123 +3651,60 @@
       <w:r>
         <w:t>(</w:t>
       </w:r>
-      <w:proofErr w:type="spellStart"/>
-      <w:r>
-        <w:t>Prov</w:t>
-      </w:r>
-      <w:proofErr w:type="spellEnd"/>
-      <w:r>
-        <w:t>)</w:t>
-      </w:r>
-      <w:r>
-        <w:tab/>
-        <w:t xml:space="preserve">  </w:t>
-      </w:r>
-    </w:p>
-    <w:p>
-      <w:pPr>
-        <w:tabs>
-          <w:tab w:val="left" w:pos="2160"/>
-        </w:tabs>
-        <w:spacing w:after="0" w:line="240" w:lineRule="auto"/>
-        <w:ind w:left="360"/>
-      </w:pPr>
-      <w:r>
-        <w:t>Narrative</w:t>
-      </w:r>
-      <w:r>
-        <w:tab/>
-        <w:t xml:space="preserve">: This method returns </w:t>
-      </w:r>
-      <w:proofErr w:type="spellStart"/>
-      <w:proofErr w:type="gramStart"/>
-      <w:r>
-        <w:t>boolean</w:t>
-      </w:r>
-      <w:proofErr w:type="spellEnd"/>
-      <w:proofErr w:type="gramEnd"/>
-      <w:r>
-        <w:t xml:space="preserve"> value.</w:t>
-      </w:r>
-    </w:p>
-    <w:p>
-      <w:pPr>
-        <w:tabs>
-          <w:tab w:val="left" w:pos="2160"/>
-        </w:tabs>
-        <w:spacing w:after="0" w:line="240" w:lineRule="auto"/>
-        <w:ind w:left="360"/>
-      </w:pPr>
-    </w:p>
-    <w:p>
-      <w:proofErr w:type="gramStart"/>
-      <w:r>
-        <w:t>public</w:t>
-      </w:r>
-      <w:proofErr w:type="gramEnd"/>
-      <w:r>
-        <w:t xml:space="preserve"> </w:t>
-      </w:r>
-      <w:proofErr w:type="spellStart"/>
-      <w:r>
-        <w:t>bool</w:t>
-      </w:r>
-      <w:proofErr w:type="spellEnd"/>
-      <w:r>
-        <w:t xml:space="preserve"> </w:t>
-      </w:r>
-      <w:proofErr w:type="spellStart"/>
-      <w:r>
-        <w:t>Update</w:t>
-      </w:r>
-      <w:r>
-        <w:t>Provider</w:t>
-      </w:r>
-      <w:proofErr w:type="spellEnd"/>
-      <w:r>
-        <w:t xml:space="preserve"> </w:t>
-      </w:r>
-      <w:r>
-        <w:t>(</w:t>
-      </w:r>
-      <w:proofErr w:type="spellStart"/>
-      <w:r>
-        <w:t>Prov</w:t>
-      </w:r>
-      <w:proofErr w:type="spellEnd"/>
-      <w:r>
-        <w:t>)</w:t>
-      </w:r>
-    </w:p>
-    <w:p>
-      <w:r>
-        <w:t>{</w:t>
-      </w:r>
-    </w:p>
-    <w:p>
-      <w:r>
-        <w:t xml:space="preserve">     </w:t>
-      </w:r>
-      <w:proofErr w:type="spellStart"/>
-      <w:r>
-        <w:t>Provider</w:t>
-      </w:r>
-      <w:r>
-        <w:t>List.Update</w:t>
-      </w:r>
-      <w:r>
-        <w:t>Provider</w:t>
-      </w:r>
-      <w:proofErr w:type="spellEnd"/>
-      <w:r>
-        <w:t xml:space="preserve"> </w:t>
-      </w:r>
-      <w:r>
-        <w:t>(</w:t>
-      </w:r>
-      <w:proofErr w:type="spellStart"/>
-      <w:r>
-        <w:t>Prov</w:t>
+      <w:r>
+        <w:t xml:space="preserve">string </w:t>
+      </w:r>
+      <w:proofErr w:type="spellStart"/>
+      <w:r>
+        <w:t>ProviderName</w:t>
+      </w:r>
+      <w:proofErr w:type="spellEnd"/>
+      <w:r>
+        <w:t xml:space="preserve">, </w:t>
+      </w:r>
+      <w:proofErr w:type="spellStart"/>
+      <w:r>
+        <w:t>int</w:t>
+      </w:r>
+      <w:proofErr w:type="spellEnd"/>
+      <w:r>
+        <w:t xml:space="preserve"> </w:t>
+      </w:r>
+      <w:proofErr w:type="spellStart"/>
+      <w:r>
+        <w:t>ProviderID</w:t>
+      </w:r>
+      <w:proofErr w:type="spellEnd"/>
+      <w:r>
+        <w:t xml:space="preserve">, string </w:t>
+      </w:r>
+      <w:proofErr w:type="spellStart"/>
+      <w:r>
+        <w:t>ProviderAddress</w:t>
+      </w:r>
+      <w:proofErr w:type="spellEnd"/>
+      <w:r>
+        <w:t xml:space="preserve">, string </w:t>
+      </w:r>
+      <w:proofErr w:type="spellStart"/>
+      <w:r>
+        <w:t>ProviderState</w:t>
+      </w:r>
+      <w:proofErr w:type="spellEnd"/>
+      <w:r>
+        <w:t xml:space="preserve">, string </w:t>
+      </w:r>
+      <w:proofErr w:type="spellStart"/>
+      <w:r>
+        <w:t>ProviderCity</w:t>
+      </w:r>
+      <w:proofErr w:type="spellEnd"/>
+      <w:r>
+        <w:t xml:space="preserve">, string </w:t>
+      </w:r>
+      <w:proofErr w:type="spellStart"/>
+      <w:r>
+        <w:t>ProviderZip</w:t>
       </w:r>
       <w:proofErr w:type="spellEnd"/>
       <w:r>
@@ -2992,15 +3802,255 @@
           <w:sz w:val="28"/>
           <w:szCs w:val="28"/>
         </w:rPr>
-        <w:t>(P</w:t>
-      </w:r>
-      <w:r>
-        <w:rPr>
-          <w:b/>
-          <w:color w:val="0070C0"/>
-          <w:sz w:val="28"/>
-          <w:szCs w:val="28"/>
-        </w:rPr>
+        <w:t>(</w:t>
+      </w:r>
+      <w:proofErr w:type="spellStart"/>
+      <w:r>
+        <w:rPr>
+          <w:b/>
+          <w:color w:val="0070C0"/>
+          <w:sz w:val="28"/>
+          <w:szCs w:val="28"/>
+        </w:rPr>
+        <w:t>int</w:t>
+      </w:r>
+      <w:proofErr w:type="spellEnd"/>
+      <w:r>
+        <w:rPr>
+          <w:b/>
+          <w:color w:val="0070C0"/>
+          <w:sz w:val="28"/>
+          <w:szCs w:val="28"/>
+        </w:rPr>
+        <w:t xml:space="preserve"> </w:t>
+      </w:r>
+      <w:proofErr w:type="spellStart"/>
+      <w:r>
+        <w:rPr>
+          <w:b/>
+          <w:color w:val="0070C0"/>
+          <w:sz w:val="28"/>
+          <w:szCs w:val="28"/>
+        </w:rPr>
+        <w:t>ProviderID</w:t>
+      </w:r>
+      <w:proofErr w:type="spellEnd"/>
+      <w:r>
+        <w:rPr>
+          <w:b/>
+          <w:color w:val="0070C0"/>
+          <w:sz w:val="28"/>
+          <w:szCs w:val="28"/>
+        </w:rPr>
+        <w:t>)</w:t>
+      </w:r>
+    </w:p>
+    <w:p>
+      <w:pPr>
+        <w:tabs>
+          <w:tab w:val="left" w:pos="2160"/>
+        </w:tabs>
+        <w:spacing w:after="0" w:line="240" w:lineRule="auto"/>
+      </w:pPr>
+    </w:p>
+    <w:p>
+      <w:pPr>
+        <w:tabs>
+          <w:tab w:val="left" w:pos="2160"/>
+        </w:tabs>
+        <w:spacing w:after="0" w:line="240" w:lineRule="auto"/>
+        <w:ind w:left="360"/>
+        <w:rPr>
+          <w:b/>
+        </w:rPr>
+      </w:pPr>
+      <w:r>
+        <w:t>Module name</w:t>
+      </w:r>
+      <w:r>
+        <w:tab/>
+        <w:t xml:space="preserve">: </w:t>
+      </w:r>
+      <w:proofErr w:type="spellStart"/>
+      <w:r>
+        <w:rPr>
+          <w:b/>
+        </w:rPr>
+        <w:t>Get</w:t>
+      </w:r>
+      <w:r>
+        <w:rPr>
+          <w:b/>
+        </w:rPr>
+        <w:t>Provider</w:t>
+      </w:r>
+      <w:proofErr w:type="spellEnd"/>
+    </w:p>
+    <w:p>
+      <w:pPr>
+        <w:tabs>
+          <w:tab w:val="left" w:pos="2160"/>
+        </w:tabs>
+        <w:spacing w:after="0" w:line="240" w:lineRule="auto"/>
+        <w:ind w:left="360"/>
+      </w:pPr>
+      <w:r>
+        <w:t>Module type</w:t>
+      </w:r>
+      <w:r>
+        <w:tab/>
+        <w:t>: Function</w:t>
+      </w:r>
+    </w:p>
+    <w:p>
+      <w:pPr>
+        <w:tabs>
+          <w:tab w:val="left" w:pos="2160"/>
+        </w:tabs>
+        <w:spacing w:after="0" w:line="240" w:lineRule="auto"/>
+        <w:ind w:left="360"/>
+        <w:rPr>
+          <w:b/>
+        </w:rPr>
+      </w:pPr>
+      <w:r>
+        <w:t>Return type</w:t>
+      </w:r>
+      <w:r>
+        <w:tab/>
+        <w:t xml:space="preserve">: </w:t>
+      </w:r>
+      <w:r>
+        <w:rPr>
+          <w:b/>
+        </w:rPr>
+        <w:t>Provider</w:t>
+      </w:r>
+    </w:p>
+    <w:p>
+      <w:pPr>
+        <w:tabs>
+          <w:tab w:val="left" w:pos="2160"/>
+        </w:tabs>
+        <w:spacing w:after="0" w:line="240" w:lineRule="auto"/>
+        <w:ind w:left="360"/>
+      </w:pPr>
+      <w:r>
+        <w:t>Input arguments</w:t>
+      </w:r>
+      <w:r>
+        <w:tab/>
+        <w:t xml:space="preserve">: </w:t>
+      </w:r>
+      <w:proofErr w:type="spellStart"/>
+      <w:r>
+        <w:t>Provider</w:t>
+      </w:r>
+      <w:r>
+        <w:t>ID</w:t>
+      </w:r>
+      <w:proofErr w:type="spellEnd"/>
+    </w:p>
+    <w:p>
+      <w:pPr>
+        <w:tabs>
+          <w:tab w:val="left" w:pos="2160"/>
+        </w:tabs>
+        <w:spacing w:after="0" w:line="240" w:lineRule="auto"/>
+        <w:ind w:left="360"/>
+      </w:pPr>
+      <w:r>
+        <w:t>Output arguments</w:t>
+      </w:r>
+      <w:r>
+        <w:tab/>
+        <w:t>: None</w:t>
+      </w:r>
+    </w:p>
+    <w:p>
+      <w:pPr>
+        <w:tabs>
+          <w:tab w:val="left" w:pos="2160"/>
+        </w:tabs>
+        <w:spacing w:after="0" w:line="240" w:lineRule="auto"/>
+        <w:ind w:left="360"/>
+      </w:pPr>
+      <w:r>
+        <w:t>Error messages</w:t>
+      </w:r>
+      <w:r>
+        <w:tab/>
+        <w:t>: error compiling reports</w:t>
+      </w:r>
+    </w:p>
+    <w:p>
+      <w:pPr>
+        <w:tabs>
+          <w:tab w:val="left" w:pos="2160"/>
+        </w:tabs>
+        <w:spacing w:after="0" w:line="240" w:lineRule="auto"/>
+        <w:ind w:left="360"/>
+      </w:pPr>
+      <w:r>
+        <w:t>Files accessed</w:t>
+      </w:r>
+      <w:r>
+        <w:tab/>
+        <w:t>: None</w:t>
+      </w:r>
+    </w:p>
+    <w:p>
+      <w:pPr>
+        <w:tabs>
+          <w:tab w:val="left" w:pos="2160"/>
+        </w:tabs>
+        <w:spacing w:after="0" w:line="240" w:lineRule="auto"/>
+        <w:ind w:left="360"/>
+      </w:pPr>
+      <w:r>
+        <w:t>Files changed</w:t>
+      </w:r>
+      <w:r>
+        <w:tab/>
+        <w:t>: None</w:t>
+      </w:r>
+    </w:p>
+    <w:p>
+      <w:pPr>
+        <w:tabs>
+          <w:tab w:val="left" w:pos="2160"/>
+        </w:tabs>
+        <w:spacing w:after="0" w:line="240" w:lineRule="auto"/>
+        <w:ind w:left="360"/>
+      </w:pPr>
+      <w:r>
+        <w:t>Modules called</w:t>
+      </w:r>
+      <w:r>
+        <w:tab/>
+        <w:t xml:space="preserve">: </w:t>
+      </w:r>
+      <w:proofErr w:type="spellStart"/>
+      <w:r>
+        <w:t>Provider</w:t>
+      </w:r>
+      <w:r>
+        <w:t>List.Get</w:t>
+      </w:r>
+      <w:r>
+        <w:t>Provider</w:t>
+      </w:r>
+      <w:proofErr w:type="spellEnd"/>
+      <w:r>
+        <w:t xml:space="preserve"> </w:t>
+      </w:r>
+      <w:r>
+        <w:t>(</w:t>
+      </w:r>
+      <w:r>
+        <w:t>P</w:t>
+      </w:r>
+      <w:r>
         <w:t>ID)</w:t>
       </w:r>
     </w:p>
@@ -3010,321 +4060,133 @@
           <w:tab w:val="left" w:pos="2160"/>
         </w:tabs>
         <w:spacing w:after="0" w:line="240" w:lineRule="auto"/>
-      </w:pPr>
-    </w:p>
-    <w:p>
-      <w:pPr>
-        <w:tabs>
-          <w:tab w:val="left" w:pos="2160"/>
-        </w:tabs>
-        <w:spacing w:after="0" w:line="240" w:lineRule="auto"/>
-        <w:ind w:left="360"/>
-        <w:rPr>
-          <w:b/>
-        </w:rPr>
-      </w:pPr>
-      <w:r>
-        <w:t>Module name</w:t>
-      </w:r>
-      <w:r>
-        <w:tab/>
-        <w:t xml:space="preserve">: </w:t>
-      </w:r>
-      <w:proofErr w:type="spellStart"/>
-      <w:r>
-        <w:rPr>
-          <w:b/>
-        </w:rPr>
+        <w:ind w:left="360"/>
+      </w:pPr>
+      <w:r>
+        <w:t>Narrative</w:t>
+      </w:r>
+      <w:r>
+        <w:tab/>
+        <w:t>: This method returns Member value.</w:t>
+      </w:r>
+    </w:p>
+    <w:p>
+      <w:pPr>
+        <w:tabs>
+          <w:tab w:val="left" w:pos="2160"/>
+        </w:tabs>
+        <w:spacing w:after="0" w:line="240" w:lineRule="auto"/>
+        <w:ind w:left="360"/>
+      </w:pPr>
+    </w:p>
+    <w:p>
+      <w:proofErr w:type="gramStart"/>
+      <w:r>
+        <w:t>public</w:t>
+      </w:r>
+      <w:proofErr w:type="gramEnd"/>
+      <w:r>
+        <w:t xml:space="preserve"> </w:t>
+      </w:r>
+      <w:r>
+        <w:t xml:space="preserve">Provider </w:t>
+      </w:r>
+      <w:proofErr w:type="spellStart"/>
+      <w:r>
         <w:t>Get</w:t>
       </w:r>
       <w:r>
-        <w:rPr>
-          <w:b/>
-        </w:rPr>
         <w:t>Provider</w:t>
       </w:r>
       <w:proofErr w:type="spellEnd"/>
-    </w:p>
-    <w:p>
-      <w:pPr>
-        <w:tabs>
-          <w:tab w:val="left" w:pos="2160"/>
-        </w:tabs>
-        <w:spacing w:after="0" w:line="240" w:lineRule="auto"/>
-        <w:ind w:left="360"/>
-      </w:pPr>
-      <w:r>
-        <w:t>Module type</w:t>
-      </w:r>
-      <w:r>
-        <w:tab/>
-        <w:t>: Function</w:t>
-      </w:r>
-    </w:p>
-    <w:p>
-      <w:pPr>
-        <w:tabs>
-          <w:tab w:val="left" w:pos="2160"/>
-        </w:tabs>
-        <w:spacing w:after="0" w:line="240" w:lineRule="auto"/>
-        <w:ind w:left="360"/>
-        <w:rPr>
-          <w:b/>
-        </w:rPr>
-      </w:pPr>
-      <w:r>
-        <w:t>Return type</w:t>
-      </w:r>
-      <w:r>
-        <w:tab/>
-        <w:t xml:space="preserve">: </w:t>
-      </w:r>
-      <w:r>
-        <w:rPr>
-          <w:b/>
-        </w:rPr>
+      <w:r>
+        <w:t xml:space="preserve"> </w:t>
+      </w:r>
+      <w:r>
+        <w:t>(</w:t>
+      </w:r>
+      <w:proofErr w:type="spellStart"/>
+      <w:r>
+        <w:t>int</w:t>
+      </w:r>
+      <w:proofErr w:type="spellEnd"/>
+      <w:r>
+        <w:t xml:space="preserve"> </w:t>
+      </w:r>
+      <w:proofErr w:type="spellStart"/>
+      <w:r>
+        <w:t>ProviderID</w:t>
+      </w:r>
+      <w:proofErr w:type="spellEnd"/>
+      <w:r>
+        <w:t>)</w:t>
+      </w:r>
+    </w:p>
+    <w:p>
+      <w:r>
+        <w:t>{</w:t>
+      </w:r>
+    </w:p>
+    <w:p>
+      <w:r>
+        <w:t xml:space="preserve">     </w:t>
+      </w:r>
+      <w:proofErr w:type="spellStart"/>
+      <w:r>
         <w:t>Provider</w:t>
       </w:r>
-    </w:p>
-    <w:p>
-      <w:pPr>
-        <w:tabs>
-          <w:tab w:val="left" w:pos="2160"/>
-        </w:tabs>
-        <w:spacing w:after="0" w:line="240" w:lineRule="auto"/>
-        <w:ind w:left="360"/>
-      </w:pPr>
-      <w:r>
-        <w:t>Input arguments</w:t>
-      </w:r>
-      <w:r>
-        <w:tab/>
-        <w:t xml:space="preserve">: </w:t>
-      </w:r>
-      <w:proofErr w:type="spellStart"/>
+      <w:r>
+        <w:t>List.Get</w:t>
+      </w:r>
       <w:r>
         <w:t>Provider</w:t>
       </w:r>
-      <w:r>
-        <w:t>ID</w:t>
-      </w:r>
-      <w:proofErr w:type="spellEnd"/>
-    </w:p>
-    <w:p>
-      <w:pPr>
-        <w:tabs>
-          <w:tab w:val="left" w:pos="2160"/>
-        </w:tabs>
-        <w:spacing w:after="0" w:line="240" w:lineRule="auto"/>
-        <w:ind w:left="360"/>
-      </w:pPr>
-      <w:r>
-        <w:t>Output arguments</w:t>
-      </w:r>
-      <w:r>
-        <w:tab/>
-        <w:t>: None</w:t>
-      </w:r>
-    </w:p>
-    <w:p>
-      <w:pPr>
-        <w:tabs>
-          <w:tab w:val="left" w:pos="2160"/>
-        </w:tabs>
-        <w:spacing w:after="0" w:line="240" w:lineRule="auto"/>
-        <w:ind w:left="360"/>
-      </w:pPr>
-      <w:r>
-        <w:t>Error messages</w:t>
-      </w:r>
-      <w:r>
-        <w:tab/>
-        <w:t>: error compiling reports</w:t>
-      </w:r>
-    </w:p>
-    <w:p>
-      <w:pPr>
-        <w:tabs>
-          <w:tab w:val="left" w:pos="2160"/>
-        </w:tabs>
-        <w:spacing w:after="0" w:line="240" w:lineRule="auto"/>
-        <w:ind w:left="360"/>
-      </w:pPr>
-      <w:r>
-        <w:t>Files accessed</w:t>
-      </w:r>
-      <w:r>
-        <w:tab/>
-        <w:t>: None</w:t>
-      </w:r>
-    </w:p>
-    <w:p>
-      <w:pPr>
-        <w:tabs>
-          <w:tab w:val="left" w:pos="2160"/>
-        </w:tabs>
-        <w:spacing w:after="0" w:line="240" w:lineRule="auto"/>
-        <w:ind w:left="360"/>
-      </w:pPr>
-      <w:r>
-        <w:t>Files changed</w:t>
-      </w:r>
-      <w:r>
-        <w:tab/>
-        <w:t>: None</w:t>
-      </w:r>
-    </w:p>
-    <w:p>
-      <w:pPr>
-        <w:tabs>
-          <w:tab w:val="left" w:pos="2160"/>
-        </w:tabs>
-        <w:spacing w:after="0" w:line="240" w:lineRule="auto"/>
-        <w:ind w:left="360"/>
-      </w:pPr>
-      <w:r>
-        <w:t>Modules called</w:t>
-      </w:r>
-      <w:r>
-        <w:tab/>
-        <w:t xml:space="preserve">: </w:t>
-      </w:r>
-      <w:proofErr w:type="spellStart"/>
+      <w:proofErr w:type="spellEnd"/>
+      <w:r>
+        <w:t xml:space="preserve"> </w:t>
+      </w:r>
+      <w:r>
+        <w:t>(</w:t>
+      </w:r>
+      <w:proofErr w:type="spellStart"/>
+      <w:r>
+        <w:t>int</w:t>
+      </w:r>
+      <w:proofErr w:type="spellEnd"/>
+      <w:r>
+        <w:t xml:space="preserve"> </w:t>
+      </w:r>
+      <w:proofErr w:type="spellStart"/>
+      <w:r>
+        <w:t>ProviderID</w:t>
+      </w:r>
+      <w:proofErr w:type="spellEnd"/>
+      <w:r>
+        <w:t>);</w:t>
+      </w:r>
+    </w:p>
+    <w:p>
+      <w:r>
+        <w:t xml:space="preserve">     </w:t>
+      </w:r>
+      <w:proofErr w:type="gramStart"/>
+      <w:r>
+        <w:t>return</w:t>
+      </w:r>
+      <w:proofErr w:type="gramEnd"/>
+      <w:r>
+        <w:t xml:space="preserve"> </w:t>
+      </w:r>
       <w:r>
         <w:t>Provider</w:t>
       </w:r>
       <w:r>
-        <w:t>List.Get</w:t>
-      </w:r>
-      <w:r>
-        <w:t>Provider</w:t>
-      </w:r>
-      <w:proofErr w:type="spellEnd"/>
-      <w:r>
-        <w:t xml:space="preserve"> </w:t>
-      </w:r>
-      <w:r>
-        <w:t>(</w:t>
-      </w:r>
-      <w:r>
-        <w:t>P</w:t>
-      </w:r>
-      <w:r>
-        <w:t>ID)</w:t>
-      </w:r>
-    </w:p>
-    <w:p>
-      <w:pPr>
-        <w:tabs>
-          <w:tab w:val="left" w:pos="2160"/>
-        </w:tabs>
-        <w:spacing w:after="0" w:line="240" w:lineRule="auto"/>
-        <w:ind w:left="360"/>
-      </w:pPr>
-      <w:r>
-        <w:t>Narrative</w:t>
-      </w:r>
-      <w:r>
-        <w:tab/>
-        <w:t>: This method returns Member value.</w:t>
-      </w:r>
-    </w:p>
-    <w:p>
-      <w:pPr>
-        <w:tabs>
-          <w:tab w:val="left" w:pos="2160"/>
-        </w:tabs>
-        <w:spacing w:after="0" w:line="240" w:lineRule="auto"/>
-        <w:ind w:left="360"/>
-      </w:pPr>
-    </w:p>
-    <w:p>
-      <w:proofErr w:type="gramStart"/>
-      <w:r>
-        <w:t>public</w:t>
-      </w:r>
-      <w:proofErr w:type="gramEnd"/>
-      <w:r>
-        <w:t xml:space="preserve"> </w:t>
-      </w:r>
-      <w:r>
-        <w:t xml:space="preserve">Provider </w:t>
-      </w:r>
-      <w:proofErr w:type="spellStart"/>
-      <w:r>
-        <w:t>Get</w:t>
-      </w:r>
-      <w:r>
-        <w:t>Provider</w:t>
-      </w:r>
-      <w:proofErr w:type="spellEnd"/>
-      <w:r>
-        <w:t xml:space="preserve"> </w:t>
-      </w:r>
-      <w:r>
-        <w:t>(</w:t>
-      </w:r>
-      <w:r>
-        <w:t>P</w:t>
-      </w:r>
-      <w:r>
-        <w:t>ID)</w:t>
-      </w:r>
-    </w:p>
-    <w:p>
-      <w:r>
-        <w:t>{</w:t>
-      </w:r>
-    </w:p>
-    <w:p>
-      <w:r>
-        <w:t xml:space="preserve">     </w:t>
-      </w:r>
-      <w:proofErr w:type="spellStart"/>
-      <w:r>
-        <w:t>Provider</w:t>
-      </w:r>
-      <w:r>
-        <w:t>List.Get</w:t>
-      </w:r>
-      <w:r>
-        <w:t>Provider</w:t>
-      </w:r>
-      <w:proofErr w:type="spellEnd"/>
-      <w:r>
-        <w:t xml:space="preserve"> </w:t>
-      </w:r>
-      <w:r>
-        <w:t>(</w:t>
-      </w:r>
-      <w:r>
-        <w:t>P</w:t>
-      </w:r>
-      <w:r>
-        <w:t>ID);</w:t>
-      </w:r>
-    </w:p>
-    <w:p>
-      <w:r>
-        <w:t xml:space="preserve">     </w:t>
-      </w:r>
-      <w:proofErr w:type="gramStart"/>
-      <w:r>
-        <w:t>return</w:t>
-      </w:r>
-      <w:proofErr w:type="gramEnd"/>
-      <w:r>
-        <w:t xml:space="preserve"> </w:t>
-      </w:r>
-      <w:r>
-        <w:t>Provider</w:t>
-      </w:r>
-      <w:r>
         <w:t>;</w:t>
       </w:r>
     </w:p>
     <w:p>
       <w:r>
+        <w:lastRenderedPageBreak/>
         <w:t>}</w:t>
       </w:r>
     </w:p>
@@ -3397,6 +4259,15 @@
         </w:rPr>
         <w:t>(</w:t>
       </w:r>
+      <w:r>
+        <w:rPr>
+          <w:b/>
+          <w:color w:val="0070C0"/>
+          <w:sz w:val="28"/>
+          <w:szCs w:val="28"/>
+        </w:rPr>
+        <w:t xml:space="preserve">Manager </w:t>
+      </w:r>
       <w:proofErr w:type="spellStart"/>
       <w:r>
         <w:rPr>
@@ -3487,7 +4358,6 @@
         </w:rPr>
       </w:pPr>
       <w:r>
-        <w:lastRenderedPageBreak/>
         <w:t>Return type</w:t>
       </w:r>
       <w:r>
@@ -3696,6 +4566,9 @@
       <w:r>
         <w:t>(</w:t>
       </w:r>
+      <w:r>
+        <w:t xml:space="preserve">Manager </w:t>
+      </w:r>
       <w:proofErr w:type="spellStart"/>
       <w:r>
         <w:t>Mana</w:t>
@@ -3723,8 +4596,11 @@
       <w:r>
         <w:t>(</w:t>
       </w:r>
-      <w:proofErr w:type="spellStart"/>
       <w:proofErr w:type="gramEnd"/>
+      <w:r>
+        <w:t xml:space="preserve">Manager </w:t>
+      </w:r>
+      <w:proofErr w:type="spellStart"/>
       <w:r>
         <w:t>Mana</w:t>
       </w:r>
@@ -3831,197 +4707,326 @@
           <w:sz w:val="28"/>
           <w:szCs w:val="28"/>
         </w:rPr>
+        <w:t>int</w:t>
+      </w:r>
+      <w:proofErr w:type="spellEnd"/>
+      <w:r>
+        <w:rPr>
+          <w:b/>
+          <w:color w:val="0070C0"/>
+          <w:sz w:val="28"/>
+          <w:szCs w:val="28"/>
+        </w:rPr>
+        <w:t xml:space="preserve"> </w:t>
+      </w:r>
+      <w:proofErr w:type="spellStart"/>
+      <w:r>
+        <w:rPr>
+          <w:b/>
+          <w:color w:val="0070C0"/>
+          <w:sz w:val="28"/>
+          <w:szCs w:val="28"/>
+        </w:rPr>
+        <w:t>ManagerID</w:t>
+      </w:r>
+      <w:proofErr w:type="spellEnd"/>
+      <w:r>
+        <w:rPr>
+          <w:b/>
+          <w:color w:val="0070C0"/>
+          <w:sz w:val="28"/>
+          <w:szCs w:val="28"/>
+        </w:rPr>
+        <w:t>)</w:t>
+      </w:r>
+    </w:p>
+    <w:p>
+      <w:pPr>
+        <w:tabs>
+          <w:tab w:val="left" w:pos="2160"/>
+        </w:tabs>
+        <w:spacing w:after="0" w:line="240" w:lineRule="auto"/>
+      </w:pPr>
+    </w:p>
+    <w:p>
+      <w:pPr>
+        <w:tabs>
+          <w:tab w:val="left" w:pos="2160"/>
+        </w:tabs>
+        <w:spacing w:after="0" w:line="240" w:lineRule="auto"/>
+        <w:ind w:left="360"/>
+        <w:rPr>
+          <w:b/>
+        </w:rPr>
+      </w:pPr>
+      <w:r>
+        <w:t>Module name</w:t>
+      </w:r>
+      <w:r>
+        <w:tab/>
+        <w:t xml:space="preserve">: </w:t>
+      </w:r>
+      <w:proofErr w:type="spellStart"/>
+      <w:r>
+        <w:rPr>
+          <w:b/>
+        </w:rPr>
+        <w:t>DeleteManager</w:t>
+      </w:r>
+      <w:proofErr w:type="spellEnd"/>
+    </w:p>
+    <w:p>
+      <w:pPr>
+        <w:tabs>
+          <w:tab w:val="left" w:pos="2160"/>
+        </w:tabs>
+        <w:spacing w:after="0" w:line="240" w:lineRule="auto"/>
+        <w:ind w:left="360"/>
+      </w:pPr>
+      <w:r>
+        <w:t>Module type</w:t>
+      </w:r>
+      <w:r>
+        <w:tab/>
+        <w:t>: Function</w:t>
+      </w:r>
+    </w:p>
+    <w:p>
+      <w:pPr>
+        <w:tabs>
+          <w:tab w:val="left" w:pos="2160"/>
+        </w:tabs>
+        <w:spacing w:after="0" w:line="240" w:lineRule="auto"/>
+        <w:ind w:left="360"/>
+        <w:rPr>
+          <w:b/>
+        </w:rPr>
+      </w:pPr>
+      <w:r>
+        <w:t>Return type</w:t>
+      </w:r>
+      <w:r>
+        <w:tab/>
+        <w:t xml:space="preserve">: </w:t>
+      </w:r>
+      <w:proofErr w:type="spellStart"/>
+      <w:r>
+        <w:rPr>
+          <w:b/>
+        </w:rPr>
+        <w:t>bool</w:t>
+      </w:r>
+      <w:proofErr w:type="spellEnd"/>
+    </w:p>
+    <w:p>
+      <w:pPr>
+        <w:tabs>
+          <w:tab w:val="left" w:pos="2160"/>
+        </w:tabs>
+        <w:spacing w:after="0" w:line="240" w:lineRule="auto"/>
+        <w:ind w:left="360"/>
+      </w:pPr>
+      <w:r>
+        <w:t>Input arguments</w:t>
+      </w:r>
+      <w:r>
+        <w:tab/>
+        <w:t xml:space="preserve">: </w:t>
+      </w:r>
+      <w:r>
+        <w:t xml:space="preserve">Object of an </w:t>
+      </w:r>
+      <w:r>
+        <w:t>Manager</w:t>
+      </w:r>
+    </w:p>
+    <w:p>
+      <w:pPr>
+        <w:tabs>
+          <w:tab w:val="left" w:pos="2160"/>
+        </w:tabs>
+        <w:spacing w:after="0" w:line="240" w:lineRule="auto"/>
+        <w:ind w:left="360"/>
+      </w:pPr>
+      <w:r>
+        <w:t>Output arguments</w:t>
+      </w:r>
+      <w:r>
+        <w:tab/>
+        <w:t>: None</w:t>
+      </w:r>
+    </w:p>
+    <w:p>
+      <w:pPr>
+        <w:tabs>
+          <w:tab w:val="left" w:pos="2160"/>
+        </w:tabs>
+        <w:spacing w:after="0" w:line="240" w:lineRule="auto"/>
+        <w:ind w:left="360"/>
+      </w:pPr>
+      <w:r>
+        <w:t>Error messages</w:t>
+      </w:r>
+      <w:r>
+        <w:tab/>
+        <w:t>: error compiling reports</w:t>
+      </w:r>
+    </w:p>
+    <w:p>
+      <w:pPr>
+        <w:tabs>
+          <w:tab w:val="left" w:pos="2160"/>
+        </w:tabs>
+        <w:spacing w:after="0" w:line="240" w:lineRule="auto"/>
+        <w:ind w:left="360"/>
+      </w:pPr>
+      <w:r>
+        <w:t>Files accessed</w:t>
+      </w:r>
+      <w:r>
+        <w:tab/>
+        <w:t>: None</w:t>
+      </w:r>
+    </w:p>
+    <w:p>
+      <w:pPr>
+        <w:tabs>
+          <w:tab w:val="left" w:pos="2160"/>
+        </w:tabs>
+        <w:spacing w:after="0" w:line="240" w:lineRule="auto"/>
+        <w:ind w:left="360"/>
+      </w:pPr>
+      <w:r>
+        <w:t>Files changed</w:t>
+      </w:r>
+      <w:r>
+        <w:tab/>
+        <w:t>: None</w:t>
+      </w:r>
+    </w:p>
+    <w:p>
+      <w:pPr>
+        <w:tabs>
+          <w:tab w:val="left" w:pos="2160"/>
+        </w:tabs>
+        <w:spacing w:after="0" w:line="240" w:lineRule="auto"/>
+        <w:ind w:left="360"/>
+      </w:pPr>
+      <w:r>
+        <w:t>Modules called</w:t>
+      </w:r>
+      <w:r>
+        <w:tab/>
+        <w:t xml:space="preserve">: </w:t>
+      </w:r>
+      <w:proofErr w:type="spellStart"/>
+      <w:proofErr w:type="gramStart"/>
+      <w:r>
+        <w:t>ManagerList.DeleteManager</w:t>
+      </w:r>
+      <w:proofErr w:type="spellEnd"/>
+      <w:r>
+        <w:t>(</w:t>
+      </w:r>
+      <w:proofErr w:type="spellStart"/>
+      <w:proofErr w:type="gramEnd"/>
+      <w:r>
         <w:t>Mana</w:t>
       </w:r>
       <w:proofErr w:type="spellEnd"/>
       <w:r>
-        <w:rPr>
-          <w:b/>
-          <w:color w:val="0070C0"/>
-          <w:sz w:val="28"/>
-          <w:szCs w:val="28"/>
-        </w:rPr>
         <w:t>)</w:t>
       </w:r>
-    </w:p>
-    <w:p>
-      <w:pPr>
-        <w:tabs>
-          <w:tab w:val="left" w:pos="2160"/>
-        </w:tabs>
-        <w:spacing w:after="0" w:line="240" w:lineRule="auto"/>
-      </w:pPr>
-    </w:p>
-    <w:p>
-      <w:pPr>
-        <w:tabs>
-          <w:tab w:val="left" w:pos="2160"/>
-        </w:tabs>
-        <w:spacing w:after="0" w:line="240" w:lineRule="auto"/>
-        <w:ind w:left="360"/>
-        <w:rPr>
-          <w:b/>
-        </w:rPr>
-      </w:pPr>
-      <w:r>
-        <w:t>Module name</w:t>
-      </w:r>
-      <w:r>
-        <w:tab/>
-        <w:t xml:space="preserve">: </w:t>
-      </w:r>
-      <w:proofErr w:type="spellStart"/>
-      <w:r>
-        <w:rPr>
-          <w:b/>
-        </w:rPr>
+      <w:r>
+        <w:tab/>
+        <w:t xml:space="preserve">  </w:t>
+      </w:r>
+    </w:p>
+    <w:p>
+      <w:pPr>
+        <w:tabs>
+          <w:tab w:val="left" w:pos="2160"/>
+        </w:tabs>
+        <w:spacing w:after="0" w:line="240" w:lineRule="auto"/>
+        <w:ind w:left="360"/>
+      </w:pPr>
+      <w:r>
+        <w:t>Narrative</w:t>
+      </w:r>
+      <w:r>
+        <w:tab/>
+        <w:t xml:space="preserve">: This method returns </w:t>
+      </w:r>
+      <w:proofErr w:type="spellStart"/>
+      <w:proofErr w:type="gramStart"/>
+      <w:r>
+        <w:t>boolean</w:t>
+      </w:r>
+      <w:proofErr w:type="spellEnd"/>
+      <w:proofErr w:type="gramEnd"/>
+      <w:r>
+        <w:t xml:space="preserve"> value.</w:t>
+      </w:r>
+    </w:p>
+    <w:p>
+      <w:pPr>
+        <w:tabs>
+          <w:tab w:val="left" w:pos="2160"/>
+        </w:tabs>
+        <w:spacing w:after="0" w:line="240" w:lineRule="auto"/>
+        <w:ind w:left="360"/>
+      </w:pPr>
+    </w:p>
+    <w:p>
+      <w:proofErr w:type="gramStart"/>
+      <w:r>
+        <w:t>public</w:t>
+      </w:r>
+      <w:proofErr w:type="gramEnd"/>
+      <w:r>
+        <w:t xml:space="preserve"> </w:t>
+      </w:r>
+      <w:proofErr w:type="spellStart"/>
+      <w:r>
+        <w:t>bool</w:t>
+      </w:r>
+      <w:proofErr w:type="spellEnd"/>
+      <w:r>
+        <w:t xml:space="preserve"> </w:t>
+      </w:r>
+      <w:proofErr w:type="spellStart"/>
+      <w:r>
         <w:t>DeleteManager</w:t>
       </w:r>
       <w:proofErr w:type="spellEnd"/>
-    </w:p>
-    <w:p>
-      <w:pPr>
-        <w:tabs>
-          <w:tab w:val="left" w:pos="2160"/>
-        </w:tabs>
-        <w:spacing w:after="0" w:line="240" w:lineRule="auto"/>
-        <w:ind w:left="360"/>
-      </w:pPr>
-      <w:r>
-        <w:t>Module type</w:t>
-      </w:r>
-      <w:r>
-        <w:tab/>
-        <w:t>: Function</w:t>
-      </w:r>
-    </w:p>
-    <w:p>
-      <w:pPr>
-        <w:tabs>
-          <w:tab w:val="left" w:pos="2160"/>
-        </w:tabs>
-        <w:spacing w:after="0" w:line="240" w:lineRule="auto"/>
-        <w:ind w:left="360"/>
-        <w:rPr>
-          <w:b/>
-        </w:rPr>
-      </w:pPr>
-      <w:r>
-        <w:t>Return type</w:t>
-      </w:r>
-      <w:r>
-        <w:tab/>
-        <w:t xml:space="preserve">: </w:t>
-      </w:r>
-      <w:proofErr w:type="spellStart"/>
-      <w:r>
-        <w:rPr>
-          <w:b/>
-        </w:rPr>
-        <w:t>bool</w:t>
-      </w:r>
-      <w:proofErr w:type="spellEnd"/>
-    </w:p>
-    <w:p>
-      <w:pPr>
-        <w:tabs>
-          <w:tab w:val="left" w:pos="2160"/>
-        </w:tabs>
-        <w:spacing w:after="0" w:line="240" w:lineRule="auto"/>
-        <w:ind w:left="360"/>
-      </w:pPr>
-      <w:r>
-        <w:t>Input arguments</w:t>
-      </w:r>
-      <w:r>
-        <w:tab/>
-        <w:t xml:space="preserve">: </w:t>
-      </w:r>
-      <w:r>
-        <w:t xml:space="preserve">Object of an </w:t>
-      </w:r>
-      <w:r>
-        <w:t>Manager</w:t>
-      </w:r>
-    </w:p>
-    <w:p>
-      <w:pPr>
-        <w:tabs>
-          <w:tab w:val="left" w:pos="2160"/>
-        </w:tabs>
-        <w:spacing w:after="0" w:line="240" w:lineRule="auto"/>
-        <w:ind w:left="360"/>
-      </w:pPr>
-      <w:r>
-        <w:t>Output arguments</w:t>
-      </w:r>
-      <w:r>
-        <w:tab/>
-        <w:t>: None</w:t>
-      </w:r>
-    </w:p>
-    <w:p>
-      <w:pPr>
-        <w:tabs>
-          <w:tab w:val="left" w:pos="2160"/>
-        </w:tabs>
-        <w:spacing w:after="0" w:line="240" w:lineRule="auto"/>
-        <w:ind w:left="360"/>
-      </w:pPr>
-      <w:r>
-        <w:t>Error messages</w:t>
-      </w:r>
-      <w:r>
-        <w:tab/>
-        <w:t>: error compiling reports</w:t>
-      </w:r>
-    </w:p>
-    <w:p>
-      <w:pPr>
-        <w:tabs>
-          <w:tab w:val="left" w:pos="2160"/>
-        </w:tabs>
-        <w:spacing w:after="0" w:line="240" w:lineRule="auto"/>
-        <w:ind w:left="360"/>
-      </w:pPr>
-      <w:r>
-        <w:t>Files accessed</w:t>
-      </w:r>
-      <w:r>
-        <w:tab/>
-        <w:t>: None</w:t>
-      </w:r>
-    </w:p>
-    <w:p>
-      <w:pPr>
-        <w:tabs>
-          <w:tab w:val="left" w:pos="2160"/>
-        </w:tabs>
-        <w:spacing w:after="0" w:line="240" w:lineRule="auto"/>
-        <w:ind w:left="360"/>
-      </w:pPr>
-      <w:r>
-        <w:t>Files changed</w:t>
-      </w:r>
-      <w:r>
-        <w:tab/>
-        <w:t>: None</w:t>
-      </w:r>
-    </w:p>
-    <w:p>
-      <w:pPr>
-        <w:tabs>
-          <w:tab w:val="left" w:pos="2160"/>
-        </w:tabs>
-        <w:spacing w:after="0" w:line="240" w:lineRule="auto"/>
-        <w:ind w:left="360"/>
-      </w:pPr>
-      <w:r>
-        <w:t>Modules called</w:t>
-      </w:r>
-      <w:r>
-        <w:tab/>
-        <w:t xml:space="preserve">: </w:t>
+      <w:r>
+        <w:t>(</w:t>
+      </w:r>
+      <w:proofErr w:type="spellStart"/>
+      <w:r>
+        <w:t>int</w:t>
+      </w:r>
+      <w:proofErr w:type="spellEnd"/>
+      <w:r>
+        <w:t xml:space="preserve"> </w:t>
+      </w:r>
+      <w:proofErr w:type="spellStart"/>
+      <w:r>
+        <w:t>ManagerID</w:t>
+      </w:r>
+      <w:proofErr w:type="spellEnd"/>
+      <w:r>
+        <w:t>)</w:t>
+      </w:r>
+    </w:p>
+    <w:p>
+      <w:r>
+        <w:t>{</w:t>
+      </w:r>
+    </w:p>
+    <w:p>
+      <w:r>
+        <w:t xml:space="preserve">     </w:t>
       </w:r>
       <w:proofErr w:type="spellStart"/>
       <w:proofErr w:type="gramStart"/>
@@ -4035,108 +5040,15 @@
       <w:proofErr w:type="spellStart"/>
       <w:proofErr w:type="gramEnd"/>
       <w:r>
-        <w:t>Mana</w:t>
-      </w:r>
-      <w:proofErr w:type="spellEnd"/>
-      <w:r>
-        <w:t>)</w:t>
-      </w:r>
-      <w:r>
-        <w:tab/>
-        <w:t xml:space="preserve">  </w:t>
-      </w:r>
-    </w:p>
-    <w:p>
-      <w:pPr>
-        <w:tabs>
-          <w:tab w:val="left" w:pos="2160"/>
-        </w:tabs>
-        <w:spacing w:after="0" w:line="240" w:lineRule="auto"/>
-        <w:ind w:left="360"/>
-      </w:pPr>
-      <w:r>
-        <w:t>Narrative</w:t>
-      </w:r>
-      <w:r>
-        <w:tab/>
-        <w:t xml:space="preserve">: This method returns </w:t>
-      </w:r>
-      <w:proofErr w:type="spellStart"/>
-      <w:proofErr w:type="gramStart"/>
-      <w:r>
-        <w:t>boolean</w:t>
-      </w:r>
-      <w:proofErr w:type="spellEnd"/>
-      <w:proofErr w:type="gramEnd"/>
-      <w:r>
-        <w:t xml:space="preserve"> value.</w:t>
-      </w:r>
-    </w:p>
-    <w:p>
-      <w:pPr>
-        <w:tabs>
-          <w:tab w:val="left" w:pos="2160"/>
-        </w:tabs>
-        <w:spacing w:after="0" w:line="240" w:lineRule="auto"/>
-        <w:ind w:left="360"/>
-      </w:pPr>
-    </w:p>
-    <w:p>
-      <w:proofErr w:type="gramStart"/>
-      <w:r>
-        <w:t>public</w:t>
-      </w:r>
-      <w:proofErr w:type="gramEnd"/>
-      <w:r>
-        <w:t xml:space="preserve"> </w:t>
-      </w:r>
-      <w:proofErr w:type="spellStart"/>
-      <w:r>
-        <w:t>bool</w:t>
-      </w:r>
-      <w:proofErr w:type="spellEnd"/>
-      <w:r>
-        <w:t xml:space="preserve"> </w:t>
-      </w:r>
-      <w:proofErr w:type="spellStart"/>
-      <w:r>
-        <w:t>DeleteManager</w:t>
-      </w:r>
-      <w:proofErr w:type="spellEnd"/>
-      <w:r>
-        <w:t>(</w:t>
-      </w:r>
-      <w:proofErr w:type="spellStart"/>
-      <w:r>
-        <w:t>Mana</w:t>
-      </w:r>
-      <w:proofErr w:type="spellEnd"/>
-      <w:r>
-        <w:t>)</w:t>
-      </w:r>
-    </w:p>
-    <w:p>
-      <w:r>
-        <w:t>{</w:t>
-      </w:r>
-    </w:p>
-    <w:p>
-      <w:r>
-        <w:t xml:space="preserve">     </w:t>
-      </w:r>
-      <w:proofErr w:type="spellStart"/>
-      <w:proofErr w:type="gramStart"/>
-      <w:r>
-        <w:t>ManagerList.DeleteManager</w:t>
-      </w:r>
-      <w:proofErr w:type="spellEnd"/>
-      <w:r>
-        <w:t>(</w:t>
-      </w:r>
-      <w:proofErr w:type="spellStart"/>
-      <w:proofErr w:type="gramEnd"/>
-      <w:r>
-        <w:t>Mana</w:t>
+        <w:t>int</w:t>
+      </w:r>
+      <w:proofErr w:type="spellEnd"/>
+      <w:r>
+        <w:t xml:space="preserve"> </w:t>
+      </w:r>
+      <w:proofErr w:type="spellStart"/>
+      <w:r>
+        <w:t>ManagerID</w:t>
       </w:r>
       <w:proofErr w:type="spellEnd"/>
       <w:r>
@@ -4230,342 +5142,599 @@
         </w:rPr>
         <w:t>(</w:t>
       </w:r>
-      <w:proofErr w:type="spellStart"/>
-      <w:r>
-        <w:rPr>
-          <w:b/>
-          <w:color w:val="0070C0"/>
-          <w:sz w:val="28"/>
-          <w:szCs w:val="28"/>
-        </w:rPr>
+      <w:r>
+        <w:rPr>
+          <w:b/>
+          <w:color w:val="0070C0"/>
+          <w:sz w:val="28"/>
+          <w:szCs w:val="28"/>
+        </w:rPr>
+        <w:t xml:space="preserve">string </w:t>
+      </w:r>
+      <w:proofErr w:type="spellStart"/>
+      <w:r>
+        <w:rPr>
+          <w:b/>
+          <w:color w:val="0070C0"/>
+          <w:sz w:val="28"/>
+          <w:szCs w:val="28"/>
+        </w:rPr>
+        <w:t>ManagerName</w:t>
+      </w:r>
+      <w:proofErr w:type="spellEnd"/>
+      <w:r>
+        <w:rPr>
+          <w:b/>
+          <w:color w:val="0070C0"/>
+          <w:sz w:val="28"/>
+          <w:szCs w:val="28"/>
+        </w:rPr>
+        <w:t xml:space="preserve">, </w:t>
+      </w:r>
+      <w:proofErr w:type="spellStart"/>
+      <w:r>
+        <w:rPr>
+          <w:b/>
+          <w:color w:val="0070C0"/>
+          <w:sz w:val="28"/>
+          <w:szCs w:val="28"/>
+        </w:rPr>
+        <w:t>int</w:t>
+      </w:r>
+      <w:proofErr w:type="spellEnd"/>
+      <w:r>
+        <w:rPr>
+          <w:b/>
+          <w:color w:val="0070C0"/>
+          <w:sz w:val="28"/>
+          <w:szCs w:val="28"/>
+        </w:rPr>
+        <w:t xml:space="preserve"> </w:t>
+      </w:r>
+      <w:proofErr w:type="spellStart"/>
+      <w:r>
+        <w:rPr>
+          <w:b/>
+          <w:color w:val="0070C0"/>
+          <w:sz w:val="28"/>
+          <w:szCs w:val="28"/>
+        </w:rPr>
+        <w:t>ManagerID</w:t>
+      </w:r>
+      <w:proofErr w:type="spellEnd"/>
+      <w:r>
+        <w:rPr>
+          <w:b/>
+          <w:color w:val="0070C0"/>
+          <w:sz w:val="28"/>
+          <w:szCs w:val="28"/>
+        </w:rPr>
+        <w:t xml:space="preserve">, </w:t>
+      </w:r>
+      <w:r>
+        <w:rPr>
+          <w:b/>
+          <w:color w:val="0070C0"/>
+          <w:sz w:val="28"/>
+          <w:szCs w:val="28"/>
+        </w:rPr>
+        <w:t xml:space="preserve">string </w:t>
+      </w:r>
+      <w:proofErr w:type="spellStart"/>
+      <w:r>
+        <w:rPr>
+          <w:b/>
+          <w:color w:val="0070C0"/>
+          <w:sz w:val="28"/>
+          <w:szCs w:val="28"/>
+        </w:rPr>
+        <w:t>Manager</w:t>
+      </w:r>
+      <w:r>
+        <w:rPr>
+          <w:b/>
+          <w:color w:val="0070C0"/>
+          <w:sz w:val="28"/>
+          <w:szCs w:val="28"/>
+        </w:rPr>
+        <w:t>Address</w:t>
+      </w:r>
+      <w:proofErr w:type="spellEnd"/>
+      <w:r>
+        <w:rPr>
+          <w:b/>
+          <w:color w:val="0070C0"/>
+          <w:sz w:val="28"/>
+          <w:szCs w:val="28"/>
+        </w:rPr>
+        <w:t xml:space="preserve">, string </w:t>
+      </w:r>
+      <w:proofErr w:type="spellStart"/>
+      <w:r>
+        <w:rPr>
+          <w:b/>
+          <w:color w:val="0070C0"/>
+          <w:sz w:val="28"/>
+          <w:szCs w:val="28"/>
+        </w:rPr>
+        <w:t>ManagerState</w:t>
+      </w:r>
+      <w:proofErr w:type="spellEnd"/>
+      <w:r>
+        <w:rPr>
+          <w:b/>
+          <w:color w:val="0070C0"/>
+          <w:sz w:val="28"/>
+          <w:szCs w:val="28"/>
+        </w:rPr>
+        <w:t xml:space="preserve">, string </w:t>
+      </w:r>
+      <w:proofErr w:type="spellStart"/>
+      <w:r>
+        <w:rPr>
+          <w:b/>
+          <w:color w:val="0070C0"/>
+          <w:sz w:val="28"/>
+          <w:szCs w:val="28"/>
+        </w:rPr>
+        <w:t>ManagerCity</w:t>
+      </w:r>
+      <w:proofErr w:type="spellEnd"/>
+      <w:r>
+        <w:rPr>
+          <w:b/>
+          <w:color w:val="0070C0"/>
+          <w:sz w:val="28"/>
+          <w:szCs w:val="28"/>
+        </w:rPr>
+        <w:t xml:space="preserve">, string </w:t>
+      </w:r>
+      <w:proofErr w:type="spellStart"/>
+      <w:r>
+        <w:rPr>
+          <w:b/>
+          <w:color w:val="0070C0"/>
+          <w:sz w:val="28"/>
+          <w:szCs w:val="28"/>
+        </w:rPr>
+        <w:t>Manager</w:t>
+      </w:r>
+      <w:r>
+        <w:rPr>
+          <w:b/>
+          <w:color w:val="0070C0"/>
+          <w:sz w:val="28"/>
+          <w:szCs w:val="28"/>
+        </w:rPr>
+        <w:t>Zip</w:t>
+      </w:r>
+      <w:proofErr w:type="spellEnd"/>
+      <w:r>
+        <w:rPr>
+          <w:b/>
+          <w:color w:val="0070C0"/>
+          <w:sz w:val="28"/>
+          <w:szCs w:val="28"/>
+        </w:rPr>
+        <w:t>)</w:t>
+      </w:r>
+    </w:p>
+    <w:p>
+      <w:pPr>
+        <w:tabs>
+          <w:tab w:val="left" w:pos="2160"/>
+        </w:tabs>
+        <w:spacing w:after="0" w:line="240" w:lineRule="auto"/>
+      </w:pPr>
+    </w:p>
+    <w:p>
+      <w:pPr>
+        <w:tabs>
+          <w:tab w:val="left" w:pos="2160"/>
+        </w:tabs>
+        <w:spacing w:after="0" w:line="240" w:lineRule="auto"/>
+        <w:ind w:left="360"/>
+        <w:rPr>
+          <w:b/>
+        </w:rPr>
+      </w:pPr>
+      <w:r>
+        <w:t>Module name</w:t>
+      </w:r>
+      <w:r>
+        <w:tab/>
+        <w:t xml:space="preserve">: </w:t>
+      </w:r>
+      <w:proofErr w:type="spellStart"/>
+      <w:r>
+        <w:rPr>
+          <w:b/>
+        </w:rPr>
+        <w:t>Update</w:t>
+      </w:r>
+      <w:r>
+        <w:rPr>
+          <w:b/>
+        </w:rPr>
+        <w:t>Manage</w:t>
+      </w:r>
+      <w:r>
+        <w:rPr>
+          <w:b/>
+        </w:rPr>
+        <w:t>r</w:t>
+      </w:r>
+      <w:proofErr w:type="spellEnd"/>
+    </w:p>
+    <w:p>
+      <w:pPr>
+        <w:tabs>
+          <w:tab w:val="left" w:pos="2160"/>
+        </w:tabs>
+        <w:spacing w:after="0" w:line="240" w:lineRule="auto"/>
+        <w:ind w:left="360"/>
+      </w:pPr>
+      <w:r>
+        <w:t>Module type</w:t>
+      </w:r>
+      <w:r>
+        <w:tab/>
+        <w:t>: Function</w:t>
+      </w:r>
+    </w:p>
+    <w:p>
+      <w:pPr>
+        <w:tabs>
+          <w:tab w:val="left" w:pos="2160"/>
+        </w:tabs>
+        <w:spacing w:after="0" w:line="240" w:lineRule="auto"/>
+        <w:ind w:left="360"/>
+        <w:rPr>
+          <w:b/>
+        </w:rPr>
+      </w:pPr>
+      <w:r>
+        <w:t>Return type</w:t>
+      </w:r>
+      <w:r>
+        <w:tab/>
+        <w:t xml:space="preserve">: </w:t>
+      </w:r>
+      <w:proofErr w:type="spellStart"/>
+      <w:r>
+        <w:rPr>
+          <w:b/>
+        </w:rPr>
+        <w:t>bool</w:t>
+      </w:r>
+      <w:proofErr w:type="spellEnd"/>
+    </w:p>
+    <w:p>
+      <w:pPr>
+        <w:tabs>
+          <w:tab w:val="left" w:pos="2160"/>
+        </w:tabs>
+        <w:spacing w:after="0" w:line="240" w:lineRule="auto"/>
+        <w:ind w:left="360"/>
+      </w:pPr>
+      <w:r>
+        <w:t>Input arguments</w:t>
+      </w:r>
+      <w:r>
+        <w:tab/>
+        <w:t xml:space="preserve">: </w:t>
+      </w:r>
+      <w:r>
+        <w:t xml:space="preserve">Object of an </w:t>
+      </w:r>
+      <w:r>
+        <w:t>Manager</w:t>
+      </w:r>
+    </w:p>
+    <w:p>
+      <w:pPr>
+        <w:tabs>
+          <w:tab w:val="left" w:pos="2160"/>
+        </w:tabs>
+        <w:spacing w:after="0" w:line="240" w:lineRule="auto"/>
+        <w:ind w:left="360"/>
+      </w:pPr>
+      <w:r>
+        <w:t>Output arguments</w:t>
+      </w:r>
+      <w:r>
+        <w:tab/>
+        <w:t>: None</w:t>
+      </w:r>
+    </w:p>
+    <w:p>
+      <w:pPr>
+        <w:tabs>
+          <w:tab w:val="left" w:pos="2160"/>
+        </w:tabs>
+        <w:spacing w:after="0" w:line="240" w:lineRule="auto"/>
+        <w:ind w:left="360"/>
+      </w:pPr>
+      <w:r>
+        <w:t>Error messages</w:t>
+      </w:r>
+      <w:r>
+        <w:tab/>
+        <w:t>: error compiling reports</w:t>
+      </w:r>
+    </w:p>
+    <w:p>
+      <w:pPr>
+        <w:tabs>
+          <w:tab w:val="left" w:pos="2160"/>
+        </w:tabs>
+        <w:spacing w:after="0" w:line="240" w:lineRule="auto"/>
+        <w:ind w:left="360"/>
+      </w:pPr>
+      <w:r>
+        <w:t>Files accessed</w:t>
+      </w:r>
+      <w:r>
+        <w:tab/>
+        <w:t>: None</w:t>
+      </w:r>
+    </w:p>
+    <w:p>
+      <w:pPr>
+        <w:tabs>
+          <w:tab w:val="left" w:pos="2160"/>
+        </w:tabs>
+        <w:spacing w:after="0" w:line="240" w:lineRule="auto"/>
+        <w:ind w:left="360"/>
+      </w:pPr>
+      <w:r>
+        <w:t>Files changed</w:t>
+      </w:r>
+      <w:r>
+        <w:tab/>
+        <w:t>: None</w:t>
+      </w:r>
+    </w:p>
+    <w:p>
+      <w:pPr>
+        <w:tabs>
+          <w:tab w:val="left" w:pos="2160"/>
+        </w:tabs>
+        <w:spacing w:after="0" w:line="240" w:lineRule="auto"/>
+        <w:ind w:left="360"/>
+      </w:pPr>
+      <w:r>
+        <w:t>Modules called</w:t>
+      </w:r>
+      <w:r>
+        <w:tab/>
+        <w:t xml:space="preserve">: </w:t>
+      </w:r>
+      <w:proofErr w:type="spellStart"/>
+      <w:proofErr w:type="gramStart"/>
+      <w:r>
+        <w:t>Manager</w:t>
+      </w:r>
+      <w:r>
+        <w:t>List.Update</w:t>
+      </w:r>
+      <w:r>
+        <w:t>Manager</w:t>
+      </w:r>
+      <w:proofErr w:type="spellEnd"/>
+      <w:r>
+        <w:t>(</w:t>
+      </w:r>
+      <w:proofErr w:type="spellStart"/>
+      <w:proofErr w:type="gramEnd"/>
+      <w:r>
         <w:t>Mana</w:t>
       </w:r>
       <w:proofErr w:type="spellEnd"/>
       <w:r>
-        <w:rPr>
-          <w:b/>
-          <w:color w:val="0070C0"/>
-          <w:sz w:val="28"/>
-          <w:szCs w:val="28"/>
-        </w:rPr>
         <w:t>)</w:t>
       </w:r>
-    </w:p>
-    <w:p>
-      <w:pPr>
-        <w:tabs>
-          <w:tab w:val="left" w:pos="2160"/>
-        </w:tabs>
-        <w:spacing w:after="0" w:line="240" w:lineRule="auto"/>
-      </w:pPr>
-    </w:p>
-    <w:p>
-      <w:pPr>
-        <w:tabs>
-          <w:tab w:val="left" w:pos="2160"/>
-        </w:tabs>
-        <w:spacing w:after="0" w:line="240" w:lineRule="auto"/>
-        <w:ind w:left="360"/>
-        <w:rPr>
-          <w:b/>
-        </w:rPr>
-      </w:pPr>
-      <w:r>
-        <w:t>Module name</w:t>
-      </w:r>
-      <w:r>
-        <w:tab/>
-        <w:t xml:space="preserve">: </w:t>
-      </w:r>
-      <w:proofErr w:type="spellStart"/>
-      <w:r>
-        <w:rPr>
-          <w:b/>
-        </w:rPr>
+      <w:r>
+        <w:tab/>
+        <w:t xml:space="preserve">  </w:t>
+      </w:r>
+    </w:p>
+    <w:p>
+      <w:pPr>
+        <w:tabs>
+          <w:tab w:val="left" w:pos="2160"/>
+        </w:tabs>
+        <w:spacing w:after="0" w:line="240" w:lineRule="auto"/>
+        <w:ind w:left="360"/>
+      </w:pPr>
+      <w:r>
+        <w:t>Narrative</w:t>
+      </w:r>
+      <w:r>
+        <w:tab/>
+        <w:t xml:space="preserve">: This method returns </w:t>
+      </w:r>
+      <w:proofErr w:type="spellStart"/>
+      <w:proofErr w:type="gramStart"/>
+      <w:r>
+        <w:t>boolean</w:t>
+      </w:r>
+      <w:proofErr w:type="spellEnd"/>
+      <w:proofErr w:type="gramEnd"/>
+      <w:r>
+        <w:t xml:space="preserve"> value.</w:t>
+      </w:r>
+    </w:p>
+    <w:p>
+      <w:pPr>
+        <w:tabs>
+          <w:tab w:val="left" w:pos="2160"/>
+        </w:tabs>
+        <w:spacing w:after="0" w:line="240" w:lineRule="auto"/>
+        <w:ind w:left="360"/>
+      </w:pPr>
+    </w:p>
+    <w:p>
+      <w:proofErr w:type="gramStart"/>
+      <w:r>
+        <w:t>public</w:t>
+      </w:r>
+      <w:proofErr w:type="gramEnd"/>
+      <w:r>
+        <w:t xml:space="preserve"> </w:t>
+      </w:r>
+      <w:proofErr w:type="spellStart"/>
+      <w:r>
+        <w:t>bool</w:t>
+      </w:r>
+      <w:proofErr w:type="spellEnd"/>
+      <w:r>
+        <w:t xml:space="preserve"> </w:t>
+      </w:r>
+      <w:proofErr w:type="spellStart"/>
+      <w:r>
         <w:t>Update</w:t>
       </w:r>
       <w:r>
-        <w:rPr>
-          <w:b/>
-        </w:rPr>
-        <w:t>Manage</w:t>
-      </w:r>
-      <w:r>
-        <w:rPr>
-          <w:b/>
-        </w:rPr>
-        <w:t>r</w:t>
-      </w:r>
-      <w:proofErr w:type="spellEnd"/>
-    </w:p>
-    <w:p>
-      <w:pPr>
-        <w:tabs>
-          <w:tab w:val="left" w:pos="2160"/>
-        </w:tabs>
-        <w:spacing w:after="0" w:line="240" w:lineRule="auto"/>
-        <w:ind w:left="360"/>
-      </w:pPr>
-      <w:r>
-        <w:t>Module type</w:t>
-      </w:r>
-      <w:r>
-        <w:tab/>
-        <w:t>: Function</w:t>
-      </w:r>
-    </w:p>
-    <w:p>
-      <w:pPr>
-        <w:tabs>
-          <w:tab w:val="left" w:pos="2160"/>
-        </w:tabs>
-        <w:spacing w:after="0" w:line="240" w:lineRule="auto"/>
-        <w:ind w:left="360"/>
-        <w:rPr>
-          <w:b/>
-        </w:rPr>
-      </w:pPr>
-      <w:r>
-        <w:t>Return type</w:t>
-      </w:r>
-      <w:r>
-        <w:tab/>
-        <w:t xml:space="preserve">: </w:t>
-      </w:r>
-      <w:proofErr w:type="spellStart"/>
-      <w:r>
-        <w:rPr>
-          <w:b/>
-        </w:rPr>
-        <w:t>bool</w:t>
-      </w:r>
-      <w:proofErr w:type="spellEnd"/>
-    </w:p>
-    <w:p>
-      <w:pPr>
-        <w:tabs>
-          <w:tab w:val="left" w:pos="2160"/>
-        </w:tabs>
-        <w:spacing w:after="0" w:line="240" w:lineRule="auto"/>
-        <w:ind w:left="360"/>
-      </w:pPr>
-      <w:r>
-        <w:lastRenderedPageBreak/>
-        <w:t>Input arguments</w:t>
-      </w:r>
-      <w:r>
-        <w:tab/>
-        <w:t xml:space="preserve">: </w:t>
-      </w:r>
-      <w:r>
-        <w:t xml:space="preserve">Object of an </w:t>
-      </w:r>
-      <w:r>
         <w:t>Manager</w:t>
       </w:r>
-    </w:p>
-    <w:p>
-      <w:pPr>
-        <w:tabs>
-          <w:tab w:val="left" w:pos="2160"/>
-        </w:tabs>
-        <w:spacing w:after="0" w:line="240" w:lineRule="auto"/>
-        <w:ind w:left="360"/>
-      </w:pPr>
-      <w:r>
-        <w:t>Output arguments</w:t>
-      </w:r>
-      <w:r>
-        <w:tab/>
-        <w:t>: None</w:t>
-      </w:r>
-    </w:p>
-    <w:p>
-      <w:pPr>
-        <w:tabs>
-          <w:tab w:val="left" w:pos="2160"/>
-        </w:tabs>
-        <w:spacing w:after="0" w:line="240" w:lineRule="auto"/>
-        <w:ind w:left="360"/>
-      </w:pPr>
-      <w:r>
-        <w:t>Error messages</w:t>
-      </w:r>
-      <w:r>
-        <w:tab/>
-        <w:t>: error compiling reports</w:t>
-      </w:r>
-    </w:p>
-    <w:p>
-      <w:pPr>
-        <w:tabs>
-          <w:tab w:val="left" w:pos="2160"/>
-        </w:tabs>
-        <w:spacing w:after="0" w:line="240" w:lineRule="auto"/>
-        <w:ind w:left="360"/>
-      </w:pPr>
-      <w:r>
-        <w:t>Files accessed</w:t>
-      </w:r>
-      <w:r>
-        <w:tab/>
-        <w:t>: None</w:t>
-      </w:r>
-    </w:p>
-    <w:p>
-      <w:pPr>
-        <w:tabs>
-          <w:tab w:val="left" w:pos="2160"/>
-        </w:tabs>
-        <w:spacing w:after="0" w:line="240" w:lineRule="auto"/>
-        <w:ind w:left="360"/>
-      </w:pPr>
-      <w:r>
-        <w:t>Files changed</w:t>
-      </w:r>
-      <w:r>
-        <w:tab/>
-        <w:t>: None</w:t>
-      </w:r>
-    </w:p>
-    <w:p>
-      <w:pPr>
-        <w:tabs>
-          <w:tab w:val="left" w:pos="2160"/>
-        </w:tabs>
-        <w:spacing w:after="0" w:line="240" w:lineRule="auto"/>
-        <w:ind w:left="360"/>
-      </w:pPr>
-      <w:r>
-        <w:t>Modules called</w:t>
-      </w:r>
-      <w:r>
-        <w:tab/>
-        <w:t xml:space="preserve">: </w:t>
+      <w:proofErr w:type="spellEnd"/>
+      <w:r>
+        <w:t>(</w:t>
+      </w:r>
+      <w:r>
+        <w:t xml:space="preserve">string </w:t>
+      </w:r>
+      <w:proofErr w:type="spellStart"/>
+      <w:r>
+        <w:t>ManagerName</w:t>
+      </w:r>
+      <w:proofErr w:type="spellEnd"/>
+      <w:r>
+        <w:t xml:space="preserve">, </w:t>
+      </w:r>
+      <w:proofErr w:type="spellStart"/>
+      <w:r>
+        <w:t>int</w:t>
+      </w:r>
+      <w:proofErr w:type="spellEnd"/>
+      <w:r>
+        <w:t xml:space="preserve"> </w:t>
+      </w:r>
+      <w:proofErr w:type="spellStart"/>
+      <w:r>
+        <w:t>ManagerID</w:t>
+      </w:r>
+      <w:proofErr w:type="spellEnd"/>
+      <w:r>
+        <w:t xml:space="preserve">, string </w:t>
+      </w:r>
+      <w:proofErr w:type="spellStart"/>
+      <w:r>
+        <w:t>ManagerAddress</w:t>
+      </w:r>
+      <w:proofErr w:type="spellEnd"/>
+      <w:r>
+        <w:t xml:space="preserve">, string </w:t>
+      </w:r>
+      <w:proofErr w:type="spellStart"/>
+      <w:r>
+        <w:t>ManagerState</w:t>
+      </w:r>
+      <w:proofErr w:type="spellEnd"/>
+      <w:r>
+        <w:t xml:space="preserve">, string </w:t>
+      </w:r>
+      <w:proofErr w:type="spellStart"/>
+      <w:r>
+        <w:t>ManagerCity</w:t>
+      </w:r>
+      <w:proofErr w:type="spellEnd"/>
+      <w:r>
+        <w:t xml:space="preserve">, string </w:t>
+      </w:r>
+      <w:proofErr w:type="spellStart"/>
+      <w:r>
+        <w:t>ManagerZip</w:t>
+      </w:r>
+      <w:proofErr w:type="spellEnd"/>
+      <w:r>
+        <w:t>)</w:t>
+      </w:r>
+    </w:p>
+    <w:p>
+      <w:r>
+        <w:t>{</w:t>
+      </w:r>
+    </w:p>
+    <w:p>
+      <w:r>
+        <w:t xml:space="preserve">     </w:t>
       </w:r>
       <w:proofErr w:type="spellStart"/>
       <w:proofErr w:type="gramStart"/>
       <w:r>
-        <w:t>Manager</w:t>
-      </w:r>
-      <w:r>
-        <w:t>List.Update</w:t>
-      </w:r>
-      <w:r>
-        <w:t>Manager</w:t>
+        <w:t>ManagerList.UpdateManager</w:t>
       </w:r>
       <w:proofErr w:type="spellEnd"/>
       <w:r>
         <w:t>(</w:t>
       </w:r>
-      <w:proofErr w:type="spellStart"/>
       <w:proofErr w:type="gramEnd"/>
       <w:r>
-        <w:t>Mana</w:t>
-      </w:r>
-      <w:proofErr w:type="spellEnd"/>
-      <w:r>
-        <w:t>)</w:t>
-      </w:r>
-      <w:r>
-        <w:tab/>
-        <w:t xml:space="preserve">  </w:t>
-      </w:r>
-    </w:p>
-    <w:p>
-      <w:pPr>
-        <w:tabs>
-          <w:tab w:val="left" w:pos="2160"/>
-        </w:tabs>
-        <w:spacing w:after="0" w:line="240" w:lineRule="auto"/>
-        <w:ind w:left="360"/>
-      </w:pPr>
-      <w:r>
-        <w:t>Narrative</w:t>
-      </w:r>
-      <w:r>
-        <w:tab/>
-        <w:t xml:space="preserve">: This method returns </w:t>
-      </w:r>
-      <w:proofErr w:type="spellStart"/>
-      <w:proofErr w:type="gramStart"/>
-      <w:r>
-        <w:t>boolean</w:t>
-      </w:r>
-      <w:proofErr w:type="spellEnd"/>
-      <w:proofErr w:type="gramEnd"/>
-      <w:r>
-        <w:t xml:space="preserve"> value.</w:t>
-      </w:r>
-    </w:p>
-    <w:p>
-      <w:pPr>
-        <w:tabs>
-          <w:tab w:val="left" w:pos="2160"/>
-        </w:tabs>
-        <w:spacing w:after="0" w:line="240" w:lineRule="auto"/>
-        <w:ind w:left="360"/>
-      </w:pPr>
-    </w:p>
-    <w:p>
-      <w:proofErr w:type="gramStart"/>
-      <w:r>
-        <w:t>public</w:t>
-      </w:r>
-      <w:proofErr w:type="gramEnd"/>
-      <w:r>
-        <w:t xml:space="preserve"> </w:t>
-      </w:r>
-      <w:proofErr w:type="spellStart"/>
-      <w:r>
-        <w:t>bool</w:t>
-      </w:r>
-      <w:proofErr w:type="spellEnd"/>
-      <w:r>
-        <w:t xml:space="preserve"> </w:t>
-      </w:r>
-      <w:proofErr w:type="spellStart"/>
-      <w:r>
-        <w:t>Update</w:t>
-      </w:r>
-      <w:r>
-        <w:t>Manager</w:t>
-      </w:r>
-      <w:proofErr w:type="spellEnd"/>
-      <w:r>
-        <w:t>(</w:t>
-      </w:r>
-      <w:proofErr w:type="spellStart"/>
-      <w:r>
-        <w:t>Mana</w:t>
-      </w:r>
-      <w:proofErr w:type="spellEnd"/>
-      <w:r>
-        <w:t>)</w:t>
-      </w:r>
-    </w:p>
-    <w:p>
-      <w:r>
-        <w:t>{</w:t>
-      </w:r>
-    </w:p>
-    <w:p>
-      <w:r>
-        <w:t xml:space="preserve">     </w:t>
-      </w:r>
-      <w:proofErr w:type="spellStart"/>
-      <w:proofErr w:type="gramStart"/>
-      <w:r>
-        <w:t>ManagerList.UpdateManager</w:t>
-      </w:r>
-      <w:proofErr w:type="spellEnd"/>
-      <w:r>
-        <w:t>(</w:t>
-      </w:r>
-      <w:proofErr w:type="spellStart"/>
-      <w:proofErr w:type="gramEnd"/>
-      <w:r>
-        <w:t>Mana</w:t>
+        <w:t xml:space="preserve">string </w:t>
+      </w:r>
+      <w:proofErr w:type="spellStart"/>
+      <w:r>
+        <w:t>ManagerName</w:t>
+      </w:r>
+      <w:proofErr w:type="spellEnd"/>
+      <w:r>
+        <w:t xml:space="preserve">, </w:t>
+      </w:r>
+      <w:proofErr w:type="spellStart"/>
+      <w:r>
+        <w:t>int</w:t>
+      </w:r>
+      <w:proofErr w:type="spellEnd"/>
+      <w:r>
+        <w:t xml:space="preserve"> </w:t>
+      </w:r>
+      <w:proofErr w:type="spellStart"/>
+      <w:r>
+        <w:t>ManagerID</w:t>
+      </w:r>
+      <w:proofErr w:type="spellEnd"/>
+      <w:r>
+        <w:t xml:space="preserve">, string </w:t>
+      </w:r>
+      <w:proofErr w:type="spellStart"/>
+      <w:r>
+        <w:t>ManagerAddress</w:t>
+      </w:r>
+      <w:proofErr w:type="spellEnd"/>
+      <w:r>
+        <w:t xml:space="preserve">, string </w:t>
+      </w:r>
+      <w:proofErr w:type="spellStart"/>
+      <w:r>
+        <w:t>ManagerState</w:t>
+      </w:r>
+      <w:proofErr w:type="spellEnd"/>
+      <w:r>
+        <w:t xml:space="preserve">, string </w:t>
+      </w:r>
+      <w:proofErr w:type="spellStart"/>
+      <w:r>
+        <w:t>ManagerCity</w:t>
+      </w:r>
+      <w:proofErr w:type="spellEnd"/>
+      <w:r>
+        <w:t xml:space="preserve">, string </w:t>
+      </w:r>
+      <w:proofErr w:type="spellStart"/>
+      <w:r>
+        <w:t>ManagerZip</w:t>
       </w:r>
       <w:proofErr w:type="spellEnd"/>
       <w:r>
@@ -4667,16 +5836,47 @@
           <w:sz w:val="28"/>
           <w:szCs w:val="28"/>
         </w:rPr>
-        <w:t>(M</w:t>
-      </w:r>
-      <w:r>
-        <w:rPr>
-          <w:b/>
-          <w:color w:val="0070C0"/>
-          <w:sz w:val="28"/>
-          <w:szCs w:val="28"/>
-        </w:rPr>
-        <w:t>ID)</w:t>
+        <w:t>(</w:t>
+      </w:r>
+      <w:proofErr w:type="spellStart"/>
+      <w:r>
+        <w:rPr>
+          <w:b/>
+          <w:color w:val="0070C0"/>
+          <w:sz w:val="28"/>
+          <w:szCs w:val="28"/>
+        </w:rPr>
+        <w:t>int</w:t>
+      </w:r>
+      <w:proofErr w:type="spellEnd"/>
+      <w:r>
+        <w:rPr>
+          <w:b/>
+          <w:color w:val="0070C0"/>
+          <w:sz w:val="28"/>
+          <w:szCs w:val="28"/>
+        </w:rPr>
+        <w:t xml:space="preserve"> </w:t>
+      </w:r>
+      <w:proofErr w:type="spellStart"/>
+      <w:r>
+        <w:rPr>
+          <w:b/>
+          <w:color w:val="0070C0"/>
+          <w:sz w:val="28"/>
+          <w:szCs w:val="28"/>
+        </w:rPr>
+        <w:t>ManagerID</w:t>
+      </w:r>
+      <w:proofErr w:type="spellEnd"/>
+      <w:r>
+        <w:rPr>
+          <w:b/>
+          <w:color w:val="0070C0"/>
+          <w:sz w:val="28"/>
+          <w:szCs w:val="28"/>
+        </w:rPr>
+        <w:t>)</w:t>
       </w:r>
     </w:p>
     <w:p>
@@ -4944,7 +6144,23 @@
       </w:r>
       <w:proofErr w:type="spellEnd"/>
       <w:r>
-        <w:t>(MID)</w:t>
+        <w:t>(</w:t>
+      </w:r>
+      <w:proofErr w:type="spellStart"/>
+      <w:r>
+        <w:t>int</w:t>
+      </w:r>
+      <w:proofErr w:type="spellEnd"/>
+      <w:r>
+        <w:t xml:space="preserve"> </w:t>
+      </w:r>
+      <w:proofErr w:type="spellStart"/>
+      <w:r>
+        <w:t>ManagerID</w:t>
+      </w:r>
+      <w:proofErr w:type="spellEnd"/>
+      <w:r>
+        <w:t>)</w:t>
       </w:r>
     </w:p>
     <w:p>
@@ -4965,16 +6181,27 @@
       <w:r>
         <w:t>(</w:t>
       </w:r>
+      <w:proofErr w:type="spellStart"/>
       <w:proofErr w:type="gramEnd"/>
       <w:r>
-        <w:t>MID</w:t>
-      </w:r>
+        <w:t>int</w:t>
+      </w:r>
+      <w:proofErr w:type="spellEnd"/>
+      <w:r>
+        <w:t xml:space="preserve"> </w:t>
+      </w:r>
+      <w:proofErr w:type="spellStart"/>
+      <w:r>
+        <w:t>ManagerID</w:t>
+      </w:r>
+      <w:proofErr w:type="spellEnd"/>
       <w:r>
         <w:t>);</w:t>
       </w:r>
     </w:p>
     <w:p>
       <w:r>
+        <w:lastRenderedPageBreak/>
         <w:t xml:space="preserve">     </w:t>
       </w:r>
       <w:proofErr w:type="gramStart"/>
@@ -5073,208 +6300,329 @@
           <w:sz w:val="28"/>
           <w:szCs w:val="28"/>
         </w:rPr>
+        <w:t>(Adm</w:t>
+      </w:r>
+      <w:r>
+        <w:rPr>
+          <w:b/>
+          <w:color w:val="0070C0"/>
+          <w:sz w:val="28"/>
+          <w:szCs w:val="28"/>
+        </w:rPr>
+        <w:t xml:space="preserve">in </w:t>
+      </w:r>
+      <w:proofErr w:type="spellStart"/>
+      <w:r>
+        <w:rPr>
+          <w:b/>
+          <w:color w:val="0070C0"/>
+          <w:sz w:val="28"/>
+          <w:szCs w:val="28"/>
+        </w:rPr>
+        <w:t>Adm</w:t>
+      </w:r>
+      <w:proofErr w:type="spellEnd"/>
+      <w:r>
+        <w:rPr>
+          <w:b/>
+          <w:color w:val="0070C0"/>
+          <w:sz w:val="28"/>
+          <w:szCs w:val="28"/>
+        </w:rPr>
+        <w:t>)</w:t>
+      </w:r>
+    </w:p>
+    <w:p>
+      <w:pPr>
+        <w:tabs>
+          <w:tab w:val="left" w:pos="2160"/>
+        </w:tabs>
+        <w:spacing w:after="0" w:line="240" w:lineRule="auto"/>
+      </w:pPr>
+    </w:p>
+    <w:p>
+      <w:pPr>
+        <w:tabs>
+          <w:tab w:val="left" w:pos="2160"/>
+        </w:tabs>
+        <w:spacing w:after="0" w:line="240" w:lineRule="auto"/>
+        <w:ind w:left="360"/>
+        <w:rPr>
+          <w:b/>
+        </w:rPr>
+      </w:pPr>
+      <w:r>
+        <w:t>Module name</w:t>
+      </w:r>
+      <w:r>
+        <w:tab/>
+        <w:t xml:space="preserve">: </w:t>
+      </w:r>
+      <w:proofErr w:type="spellStart"/>
+      <w:r>
+        <w:rPr>
+          <w:b/>
+        </w:rPr>
+        <w:t>A</w:t>
+      </w:r>
+      <w:r>
+        <w:rPr>
+          <w:b/>
+        </w:rPr>
+        <w:t>ddAdmin</w:t>
+      </w:r>
+      <w:proofErr w:type="spellEnd"/>
+    </w:p>
+    <w:p>
+      <w:pPr>
+        <w:tabs>
+          <w:tab w:val="left" w:pos="2160"/>
+        </w:tabs>
+        <w:spacing w:after="0" w:line="240" w:lineRule="auto"/>
+        <w:ind w:left="360"/>
+      </w:pPr>
+      <w:r>
+        <w:t>Module type</w:t>
+      </w:r>
+      <w:r>
+        <w:tab/>
+        <w:t>: Function</w:t>
+      </w:r>
+    </w:p>
+    <w:p>
+      <w:pPr>
+        <w:tabs>
+          <w:tab w:val="left" w:pos="2160"/>
+        </w:tabs>
+        <w:spacing w:after="0" w:line="240" w:lineRule="auto"/>
+        <w:ind w:left="360"/>
+        <w:rPr>
+          <w:b/>
+        </w:rPr>
+      </w:pPr>
+      <w:r>
+        <w:t>Return type</w:t>
+      </w:r>
+      <w:r>
+        <w:tab/>
+        <w:t xml:space="preserve">: </w:t>
+      </w:r>
+      <w:proofErr w:type="spellStart"/>
+      <w:r>
+        <w:rPr>
+          <w:b/>
+        </w:rPr>
+        <w:t>bool</w:t>
+      </w:r>
+      <w:proofErr w:type="spellEnd"/>
+    </w:p>
+    <w:p>
+      <w:pPr>
+        <w:tabs>
+          <w:tab w:val="left" w:pos="2160"/>
+        </w:tabs>
+        <w:spacing w:after="0" w:line="240" w:lineRule="auto"/>
+        <w:ind w:left="360"/>
+      </w:pPr>
+      <w:r>
+        <w:t>Input arguments</w:t>
+      </w:r>
+      <w:r>
+        <w:tab/>
+        <w:t>: Object of an Admin</w:t>
+      </w:r>
+    </w:p>
+    <w:p>
+      <w:pPr>
+        <w:tabs>
+          <w:tab w:val="left" w:pos="2160"/>
+        </w:tabs>
+        <w:spacing w:after="0" w:line="240" w:lineRule="auto"/>
+        <w:ind w:left="360"/>
+      </w:pPr>
+      <w:r>
+        <w:t>Output arguments</w:t>
+      </w:r>
+      <w:r>
+        <w:tab/>
+        <w:t>: None</w:t>
+      </w:r>
+    </w:p>
+    <w:p>
+      <w:pPr>
+        <w:tabs>
+          <w:tab w:val="left" w:pos="2160"/>
+        </w:tabs>
+        <w:spacing w:after="0" w:line="240" w:lineRule="auto"/>
+        <w:ind w:left="360"/>
+      </w:pPr>
+      <w:r>
+        <w:t>Error messages</w:t>
+      </w:r>
+      <w:r>
+        <w:tab/>
+        <w:t>: error compiling reports</w:t>
+      </w:r>
+    </w:p>
+    <w:p>
+      <w:pPr>
+        <w:tabs>
+          <w:tab w:val="left" w:pos="2160"/>
+        </w:tabs>
+        <w:spacing w:after="0" w:line="240" w:lineRule="auto"/>
+        <w:ind w:left="360"/>
+      </w:pPr>
+      <w:r>
+        <w:t>Files accessed</w:t>
+      </w:r>
+      <w:r>
+        <w:tab/>
+        <w:t>: None</w:t>
+      </w:r>
+    </w:p>
+    <w:p>
+      <w:pPr>
+        <w:tabs>
+          <w:tab w:val="left" w:pos="2160"/>
+        </w:tabs>
+        <w:spacing w:after="0" w:line="240" w:lineRule="auto"/>
+        <w:ind w:left="360"/>
+      </w:pPr>
+      <w:r>
+        <w:t>Files changed</w:t>
+      </w:r>
+      <w:r>
+        <w:tab/>
+        <w:t>: None</w:t>
+      </w:r>
+    </w:p>
+    <w:p>
+      <w:pPr>
+        <w:tabs>
+          <w:tab w:val="left" w:pos="2160"/>
+        </w:tabs>
+        <w:spacing w:after="0" w:line="240" w:lineRule="auto"/>
+        <w:ind w:left="360"/>
+      </w:pPr>
+      <w:r>
+        <w:t>Modules called</w:t>
+      </w:r>
+      <w:r>
+        <w:tab/>
+        <w:t xml:space="preserve">: </w:t>
+      </w:r>
+      <w:proofErr w:type="spellStart"/>
+      <w:proofErr w:type="gramStart"/>
+      <w:r>
+        <w:t>AdminList</w:t>
+      </w:r>
+      <w:r>
+        <w:t>.A</w:t>
+      </w:r>
+      <w:r>
+        <w:t>ddAdmin</w:t>
+      </w:r>
+      <w:proofErr w:type="spellEnd"/>
+      <w:r>
         <w:t>(</w:t>
       </w:r>
       <w:proofErr w:type="spellStart"/>
-      <w:r>
-        <w:rPr>
-          <w:b/>
-          <w:color w:val="0070C0"/>
-          <w:sz w:val="28"/>
-          <w:szCs w:val="28"/>
-        </w:rPr>
+      <w:proofErr w:type="gramEnd"/>
+      <w:r>
         <w:t>Adm</w:t>
       </w:r>
       <w:proofErr w:type="spellEnd"/>
       <w:r>
-        <w:rPr>
-          <w:b/>
-          <w:color w:val="0070C0"/>
-          <w:sz w:val="28"/>
-          <w:szCs w:val="28"/>
-        </w:rPr>
         <w:t>)</w:t>
       </w:r>
-    </w:p>
-    <w:p>
-      <w:pPr>
-        <w:tabs>
-          <w:tab w:val="left" w:pos="2160"/>
-        </w:tabs>
-        <w:spacing w:after="0" w:line="240" w:lineRule="auto"/>
-      </w:pPr>
-    </w:p>
-    <w:p>
-      <w:pPr>
-        <w:tabs>
-          <w:tab w:val="left" w:pos="2160"/>
-        </w:tabs>
-        <w:spacing w:after="0" w:line="240" w:lineRule="auto"/>
-        <w:ind w:left="360"/>
-        <w:rPr>
-          <w:b/>
-        </w:rPr>
-      </w:pPr>
-      <w:r>
-        <w:t>Module name</w:t>
-      </w:r>
-      <w:r>
-        <w:tab/>
-        <w:t xml:space="preserve">: </w:t>
-      </w:r>
-      <w:proofErr w:type="spellStart"/>
-      <w:r>
-        <w:rPr>
-          <w:b/>
-        </w:rPr>
+      <w:r>
+        <w:tab/>
+        <w:t xml:space="preserve">  </w:t>
+      </w:r>
+    </w:p>
+    <w:p>
+      <w:pPr>
+        <w:tabs>
+          <w:tab w:val="left" w:pos="2160"/>
+        </w:tabs>
+        <w:spacing w:after="0" w:line="240" w:lineRule="auto"/>
+        <w:ind w:left="360"/>
+      </w:pPr>
+      <w:r>
+        <w:t>Narrative</w:t>
+      </w:r>
+      <w:r>
+        <w:tab/>
+        <w:t xml:space="preserve">: This method returns </w:t>
+      </w:r>
+      <w:proofErr w:type="spellStart"/>
+      <w:proofErr w:type="gramStart"/>
+      <w:r>
+        <w:t>boolean</w:t>
+      </w:r>
+      <w:proofErr w:type="spellEnd"/>
+      <w:proofErr w:type="gramEnd"/>
+      <w:r>
+        <w:t xml:space="preserve"> value.</w:t>
+      </w:r>
+    </w:p>
+    <w:p>
+      <w:pPr>
+        <w:tabs>
+          <w:tab w:val="left" w:pos="2160"/>
+        </w:tabs>
+        <w:spacing w:after="0" w:line="240" w:lineRule="auto"/>
+        <w:ind w:left="360"/>
+      </w:pPr>
+    </w:p>
+    <w:p>
+      <w:proofErr w:type="gramStart"/>
+      <w:r>
+        <w:t>public</w:t>
+      </w:r>
+      <w:proofErr w:type="gramEnd"/>
+      <w:r>
+        <w:t xml:space="preserve"> </w:t>
+      </w:r>
+      <w:proofErr w:type="spellStart"/>
+      <w:r>
+        <w:t>bool</w:t>
+      </w:r>
+      <w:proofErr w:type="spellEnd"/>
+      <w:r>
+        <w:t xml:space="preserve"> </w:t>
+      </w:r>
+      <w:proofErr w:type="spellStart"/>
+      <w:r>
         <w:t>A</w:t>
       </w:r>
       <w:r>
-        <w:rPr>
-          <w:b/>
-        </w:rPr>
         <w:t>ddAdmin</w:t>
       </w:r>
       <w:proofErr w:type="spellEnd"/>
-    </w:p>
-    <w:p>
-      <w:pPr>
-        <w:tabs>
-          <w:tab w:val="left" w:pos="2160"/>
-        </w:tabs>
-        <w:spacing w:after="0" w:line="240" w:lineRule="auto"/>
-        <w:ind w:left="360"/>
-      </w:pPr>
-      <w:r>
-        <w:t>Module type</w:t>
-      </w:r>
-      <w:r>
-        <w:tab/>
-        <w:t>: Function</w:t>
-      </w:r>
-    </w:p>
-    <w:p>
-      <w:pPr>
-        <w:tabs>
-          <w:tab w:val="left" w:pos="2160"/>
-        </w:tabs>
-        <w:spacing w:after="0" w:line="240" w:lineRule="auto"/>
-        <w:ind w:left="360"/>
-        <w:rPr>
-          <w:b/>
-        </w:rPr>
-      </w:pPr>
-      <w:r>
-        <w:t>Return type</w:t>
-      </w:r>
-      <w:r>
-        <w:tab/>
-        <w:t xml:space="preserve">: </w:t>
-      </w:r>
-      <w:proofErr w:type="spellStart"/>
-      <w:r>
-        <w:rPr>
-          <w:b/>
-        </w:rPr>
-        <w:t>bool</w:t>
-      </w:r>
-      <w:proofErr w:type="spellEnd"/>
-    </w:p>
-    <w:p>
-      <w:pPr>
-        <w:tabs>
-          <w:tab w:val="left" w:pos="2160"/>
-        </w:tabs>
-        <w:spacing w:after="0" w:line="240" w:lineRule="auto"/>
-        <w:ind w:left="360"/>
-      </w:pPr>
-      <w:r>
-        <w:t>Input arguments</w:t>
-      </w:r>
-      <w:r>
-        <w:tab/>
-        <w:t>: Object of an Admin</w:t>
-      </w:r>
-    </w:p>
-    <w:p>
-      <w:pPr>
-        <w:tabs>
-          <w:tab w:val="left" w:pos="2160"/>
-        </w:tabs>
-        <w:spacing w:after="0" w:line="240" w:lineRule="auto"/>
-        <w:ind w:left="360"/>
-      </w:pPr>
-      <w:r>
-        <w:lastRenderedPageBreak/>
-        <w:t>Output arguments</w:t>
-      </w:r>
-      <w:r>
-        <w:tab/>
-        <w:t>: None</w:t>
-      </w:r>
-    </w:p>
-    <w:p>
-      <w:pPr>
-        <w:tabs>
-          <w:tab w:val="left" w:pos="2160"/>
-        </w:tabs>
-        <w:spacing w:after="0" w:line="240" w:lineRule="auto"/>
-        <w:ind w:left="360"/>
-      </w:pPr>
-      <w:r>
-        <w:t>Error messages</w:t>
-      </w:r>
-      <w:r>
-        <w:tab/>
-        <w:t>: error compiling reports</w:t>
-      </w:r>
-    </w:p>
-    <w:p>
-      <w:pPr>
-        <w:tabs>
-          <w:tab w:val="left" w:pos="2160"/>
-        </w:tabs>
-        <w:spacing w:after="0" w:line="240" w:lineRule="auto"/>
-        <w:ind w:left="360"/>
-      </w:pPr>
-      <w:r>
-        <w:t>Files accessed</w:t>
-      </w:r>
-      <w:r>
-        <w:tab/>
-        <w:t>: None</w:t>
-      </w:r>
-    </w:p>
-    <w:p>
-      <w:pPr>
-        <w:tabs>
-          <w:tab w:val="left" w:pos="2160"/>
-        </w:tabs>
-        <w:spacing w:after="0" w:line="240" w:lineRule="auto"/>
-        <w:ind w:left="360"/>
-      </w:pPr>
-      <w:r>
-        <w:t>Files changed</w:t>
-      </w:r>
-      <w:r>
-        <w:tab/>
-        <w:t>: None</w:t>
-      </w:r>
-    </w:p>
-    <w:p>
-      <w:pPr>
-        <w:tabs>
-          <w:tab w:val="left" w:pos="2160"/>
-        </w:tabs>
-        <w:spacing w:after="0" w:line="240" w:lineRule="auto"/>
-        <w:ind w:left="360"/>
-      </w:pPr>
-      <w:r>
-        <w:t>Modules called</w:t>
-      </w:r>
-      <w:r>
-        <w:tab/>
-        <w:t xml:space="preserve">: </w:t>
+      <w:r>
+        <w:t>(</w:t>
+      </w:r>
+      <w:r>
+        <w:t xml:space="preserve">Admin </w:t>
+      </w:r>
+      <w:proofErr w:type="spellStart"/>
+      <w:r>
+        <w:t>Adm</w:t>
+      </w:r>
+      <w:proofErr w:type="spellEnd"/>
+      <w:r>
+        <w:t>)</w:t>
+      </w:r>
+    </w:p>
+    <w:p>
+      <w:r>
+        <w:t>{</w:t>
+      </w:r>
+    </w:p>
+    <w:p>
+      <w:r>
+        <w:t xml:space="preserve">     </w:t>
       </w:r>
       <w:proofErr w:type="spellStart"/>
       <w:proofErr w:type="gramStart"/>
@@ -5291,118 +6639,11 @@
       <w:r>
         <w:t>(</w:t>
       </w:r>
-      <w:proofErr w:type="spellStart"/>
       <w:proofErr w:type="gramEnd"/>
       <w:r>
-        <w:t>Adm</w:t>
-      </w:r>
-      <w:proofErr w:type="spellEnd"/>
-      <w:r>
-        <w:t>)</w:t>
-      </w:r>
-      <w:r>
-        <w:tab/>
-        <w:t xml:space="preserve">  </w:t>
-      </w:r>
-    </w:p>
-    <w:p>
-      <w:pPr>
-        <w:tabs>
-          <w:tab w:val="left" w:pos="2160"/>
-        </w:tabs>
-        <w:spacing w:after="0" w:line="240" w:lineRule="auto"/>
-        <w:ind w:left="360"/>
-      </w:pPr>
-      <w:r>
-        <w:t>Narrative</w:t>
-      </w:r>
-      <w:r>
-        <w:tab/>
-        <w:t xml:space="preserve">: This method returns </w:t>
-      </w:r>
-      <w:proofErr w:type="spellStart"/>
-      <w:proofErr w:type="gramStart"/>
-      <w:r>
-        <w:t>boolean</w:t>
-      </w:r>
-      <w:proofErr w:type="spellEnd"/>
-      <w:proofErr w:type="gramEnd"/>
-      <w:r>
-        <w:t xml:space="preserve"> value.</w:t>
-      </w:r>
-    </w:p>
-    <w:p>
-      <w:pPr>
-        <w:tabs>
-          <w:tab w:val="left" w:pos="2160"/>
-        </w:tabs>
-        <w:spacing w:after="0" w:line="240" w:lineRule="auto"/>
-        <w:ind w:left="360"/>
-      </w:pPr>
-    </w:p>
-    <w:p>
-      <w:proofErr w:type="gramStart"/>
-      <w:r>
-        <w:t>public</w:t>
-      </w:r>
-      <w:proofErr w:type="gramEnd"/>
-      <w:r>
-        <w:t xml:space="preserve"> </w:t>
-      </w:r>
-      <w:proofErr w:type="spellStart"/>
-      <w:r>
-        <w:t>bool</w:t>
-      </w:r>
-      <w:proofErr w:type="spellEnd"/>
-      <w:r>
-        <w:t xml:space="preserve"> </w:t>
-      </w:r>
-      <w:proofErr w:type="spellStart"/>
-      <w:r>
-        <w:t>A</w:t>
-      </w:r>
-      <w:r>
-        <w:t>ddAdmin</w:t>
-      </w:r>
-      <w:proofErr w:type="spellEnd"/>
-      <w:r>
-        <w:t>(</w:t>
-      </w:r>
-      <w:proofErr w:type="spellStart"/>
-      <w:r>
-        <w:t>Adm</w:t>
-      </w:r>
-      <w:proofErr w:type="spellEnd"/>
-      <w:r>
-        <w:t>)</w:t>
-      </w:r>
-    </w:p>
-    <w:p>
-      <w:r>
-        <w:t>{</w:t>
-      </w:r>
-    </w:p>
-    <w:p>
-      <w:r>
-        <w:t xml:space="preserve">     </w:t>
-      </w:r>
-      <w:proofErr w:type="spellStart"/>
-      <w:proofErr w:type="gramStart"/>
-      <w:r>
-        <w:t>AdminList</w:t>
-      </w:r>
-      <w:r>
-        <w:t>.A</w:t>
-      </w:r>
-      <w:r>
-        <w:t>ddAdmin</w:t>
-      </w:r>
-      <w:proofErr w:type="spellEnd"/>
-      <w:r>
-        <w:t>(</w:t>
-      </w:r>
-      <w:proofErr w:type="spellStart"/>
-      <w:proofErr w:type="gramEnd"/>
+        <w:t xml:space="preserve">Admin </w:t>
+      </w:r>
+      <w:proofErr w:type="spellStart"/>
       <w:r>
         <w:t>Adm</w:t>
       </w:r>
@@ -5506,191 +6747,320 @@
           <w:sz w:val="28"/>
           <w:szCs w:val="28"/>
         </w:rPr>
+        <w:t>int</w:t>
+      </w:r>
+      <w:proofErr w:type="spellEnd"/>
+      <w:r>
+        <w:rPr>
+          <w:b/>
+          <w:color w:val="0070C0"/>
+          <w:sz w:val="28"/>
+          <w:szCs w:val="28"/>
+        </w:rPr>
+        <w:t xml:space="preserve"> </w:t>
+      </w:r>
+      <w:proofErr w:type="spellStart"/>
+      <w:r>
+        <w:rPr>
+          <w:b/>
+          <w:color w:val="0070C0"/>
+          <w:sz w:val="28"/>
+          <w:szCs w:val="28"/>
+        </w:rPr>
+        <w:t>AdminID</w:t>
+      </w:r>
+      <w:proofErr w:type="spellEnd"/>
+      <w:r>
+        <w:rPr>
+          <w:b/>
+          <w:color w:val="0070C0"/>
+          <w:sz w:val="28"/>
+          <w:szCs w:val="28"/>
+        </w:rPr>
+        <w:t>)</w:t>
+      </w:r>
+    </w:p>
+    <w:p>
+      <w:pPr>
+        <w:tabs>
+          <w:tab w:val="left" w:pos="2160"/>
+        </w:tabs>
+        <w:spacing w:after="0" w:line="240" w:lineRule="auto"/>
+      </w:pPr>
+    </w:p>
+    <w:p>
+      <w:pPr>
+        <w:tabs>
+          <w:tab w:val="left" w:pos="2160"/>
+        </w:tabs>
+        <w:spacing w:after="0" w:line="240" w:lineRule="auto"/>
+        <w:ind w:left="360"/>
+        <w:rPr>
+          <w:b/>
+        </w:rPr>
+      </w:pPr>
+      <w:r>
+        <w:t>Module name</w:t>
+      </w:r>
+      <w:r>
+        <w:tab/>
+        <w:t xml:space="preserve">: </w:t>
+      </w:r>
+      <w:proofErr w:type="spellStart"/>
+      <w:r>
+        <w:rPr>
+          <w:b/>
+        </w:rPr>
+        <w:t>DeleteAdmin</w:t>
+      </w:r>
+      <w:proofErr w:type="spellEnd"/>
+    </w:p>
+    <w:p>
+      <w:pPr>
+        <w:tabs>
+          <w:tab w:val="left" w:pos="2160"/>
+        </w:tabs>
+        <w:spacing w:after="0" w:line="240" w:lineRule="auto"/>
+        <w:ind w:left="360"/>
+      </w:pPr>
+      <w:r>
+        <w:t>Module type</w:t>
+      </w:r>
+      <w:r>
+        <w:tab/>
+        <w:t>: Function</w:t>
+      </w:r>
+    </w:p>
+    <w:p>
+      <w:pPr>
+        <w:tabs>
+          <w:tab w:val="left" w:pos="2160"/>
+        </w:tabs>
+        <w:spacing w:after="0" w:line="240" w:lineRule="auto"/>
+        <w:ind w:left="360"/>
+        <w:rPr>
+          <w:b/>
+        </w:rPr>
+      </w:pPr>
+      <w:r>
+        <w:t>Return type</w:t>
+      </w:r>
+      <w:r>
+        <w:tab/>
+        <w:t xml:space="preserve">: </w:t>
+      </w:r>
+      <w:proofErr w:type="spellStart"/>
+      <w:r>
+        <w:rPr>
+          <w:b/>
+        </w:rPr>
+        <w:t>bool</w:t>
+      </w:r>
+      <w:proofErr w:type="spellEnd"/>
+    </w:p>
+    <w:p>
+      <w:pPr>
+        <w:tabs>
+          <w:tab w:val="left" w:pos="2160"/>
+        </w:tabs>
+        <w:spacing w:after="0" w:line="240" w:lineRule="auto"/>
+        <w:ind w:left="360"/>
+      </w:pPr>
+      <w:r>
+        <w:t>Input arguments</w:t>
+      </w:r>
+      <w:r>
+        <w:tab/>
+        <w:t>: Object of an Admin</w:t>
+      </w:r>
+    </w:p>
+    <w:p>
+      <w:pPr>
+        <w:tabs>
+          <w:tab w:val="left" w:pos="2160"/>
+        </w:tabs>
+        <w:spacing w:after="0" w:line="240" w:lineRule="auto"/>
+        <w:ind w:left="360"/>
+      </w:pPr>
+      <w:r>
+        <w:t>Output arguments</w:t>
+      </w:r>
+      <w:r>
+        <w:tab/>
+        <w:t>: None</w:t>
+      </w:r>
+    </w:p>
+    <w:p>
+      <w:pPr>
+        <w:tabs>
+          <w:tab w:val="left" w:pos="2160"/>
+        </w:tabs>
+        <w:spacing w:after="0" w:line="240" w:lineRule="auto"/>
+        <w:ind w:left="360"/>
+      </w:pPr>
+      <w:r>
+        <w:t>Error messages</w:t>
+      </w:r>
+      <w:r>
+        <w:tab/>
+        <w:t>: error compiling reports</w:t>
+      </w:r>
+    </w:p>
+    <w:p>
+      <w:pPr>
+        <w:tabs>
+          <w:tab w:val="left" w:pos="2160"/>
+        </w:tabs>
+        <w:spacing w:after="0" w:line="240" w:lineRule="auto"/>
+        <w:ind w:left="360"/>
+      </w:pPr>
+      <w:r>
+        <w:t>Files accessed</w:t>
+      </w:r>
+      <w:r>
+        <w:tab/>
+        <w:t>: None</w:t>
+      </w:r>
+    </w:p>
+    <w:p>
+      <w:pPr>
+        <w:tabs>
+          <w:tab w:val="left" w:pos="2160"/>
+        </w:tabs>
+        <w:spacing w:after="0" w:line="240" w:lineRule="auto"/>
+        <w:ind w:left="360"/>
+      </w:pPr>
+      <w:r>
+        <w:t>Files changed</w:t>
+      </w:r>
+      <w:r>
+        <w:tab/>
+        <w:t>: None</w:t>
+      </w:r>
+    </w:p>
+    <w:p>
+      <w:pPr>
+        <w:tabs>
+          <w:tab w:val="left" w:pos="2160"/>
+        </w:tabs>
+        <w:spacing w:after="0" w:line="240" w:lineRule="auto"/>
+        <w:ind w:left="360"/>
+      </w:pPr>
+      <w:r>
+        <w:t>Modules called</w:t>
+      </w:r>
+      <w:r>
+        <w:tab/>
+        <w:t xml:space="preserve">: </w:t>
+      </w:r>
+      <w:proofErr w:type="spellStart"/>
+      <w:proofErr w:type="gramStart"/>
+      <w:r>
+        <w:t>AdminList.DeleteAdmin</w:t>
+      </w:r>
+      <w:proofErr w:type="spellEnd"/>
+      <w:r>
+        <w:t>(</w:t>
+      </w:r>
+      <w:proofErr w:type="spellStart"/>
+      <w:proofErr w:type="gramEnd"/>
+      <w:r>
         <w:t>Adm</w:t>
       </w:r>
       <w:proofErr w:type="spellEnd"/>
       <w:r>
-        <w:rPr>
-          <w:b/>
-          <w:color w:val="0070C0"/>
-          <w:sz w:val="28"/>
-          <w:szCs w:val="28"/>
-        </w:rPr>
         <w:t>)</w:t>
       </w:r>
-    </w:p>
-    <w:p>
-      <w:pPr>
-        <w:tabs>
-          <w:tab w:val="left" w:pos="2160"/>
-        </w:tabs>
-        <w:spacing w:after="0" w:line="240" w:lineRule="auto"/>
-      </w:pPr>
-    </w:p>
-    <w:p>
-      <w:pPr>
-        <w:tabs>
-          <w:tab w:val="left" w:pos="2160"/>
-        </w:tabs>
-        <w:spacing w:after="0" w:line="240" w:lineRule="auto"/>
-        <w:ind w:left="360"/>
-        <w:rPr>
-          <w:b/>
-        </w:rPr>
-      </w:pPr>
-      <w:r>
-        <w:t>Module name</w:t>
-      </w:r>
-      <w:r>
-        <w:tab/>
-        <w:t xml:space="preserve">: </w:t>
-      </w:r>
-      <w:proofErr w:type="spellStart"/>
-      <w:r>
-        <w:rPr>
-          <w:b/>
-        </w:rPr>
+      <w:r>
+        <w:tab/>
+        <w:t xml:space="preserve">  </w:t>
+      </w:r>
+    </w:p>
+    <w:p>
+      <w:pPr>
+        <w:tabs>
+          <w:tab w:val="left" w:pos="2160"/>
+        </w:tabs>
+        <w:spacing w:after="0" w:line="240" w:lineRule="auto"/>
+        <w:ind w:left="360"/>
+      </w:pPr>
+      <w:r>
+        <w:t>Narrative</w:t>
+      </w:r>
+      <w:r>
+        <w:tab/>
+        <w:t xml:space="preserve">: This method returns </w:t>
+      </w:r>
+      <w:proofErr w:type="spellStart"/>
+      <w:proofErr w:type="gramStart"/>
+      <w:r>
+        <w:t>boolean</w:t>
+      </w:r>
+      <w:proofErr w:type="spellEnd"/>
+      <w:proofErr w:type="gramEnd"/>
+      <w:r>
+        <w:t xml:space="preserve"> value.</w:t>
+      </w:r>
+    </w:p>
+    <w:p>
+      <w:pPr>
+        <w:tabs>
+          <w:tab w:val="left" w:pos="2160"/>
+        </w:tabs>
+        <w:spacing w:after="0" w:line="240" w:lineRule="auto"/>
+        <w:ind w:left="360"/>
+      </w:pPr>
+    </w:p>
+    <w:p>
+      <w:proofErr w:type="gramStart"/>
+      <w:r>
+        <w:t>public</w:t>
+      </w:r>
+      <w:proofErr w:type="gramEnd"/>
+      <w:r>
+        <w:t xml:space="preserve"> </w:t>
+      </w:r>
+      <w:proofErr w:type="spellStart"/>
+      <w:r>
+        <w:t>bool</w:t>
+      </w:r>
+      <w:proofErr w:type="spellEnd"/>
+      <w:r>
+        <w:t xml:space="preserve"> </w:t>
+      </w:r>
+      <w:proofErr w:type="spellStart"/>
+      <w:r>
         <w:t>DeleteAdmin</w:t>
       </w:r>
       <w:proofErr w:type="spellEnd"/>
-    </w:p>
-    <w:p>
-      <w:pPr>
-        <w:tabs>
-          <w:tab w:val="left" w:pos="2160"/>
-        </w:tabs>
-        <w:spacing w:after="0" w:line="240" w:lineRule="auto"/>
-        <w:ind w:left="360"/>
-      </w:pPr>
-      <w:r>
-        <w:t>Module type</w:t>
-      </w:r>
-      <w:r>
-        <w:tab/>
-        <w:t>: Function</w:t>
-      </w:r>
-    </w:p>
-    <w:p>
-      <w:pPr>
-        <w:tabs>
-          <w:tab w:val="left" w:pos="2160"/>
-        </w:tabs>
-        <w:spacing w:after="0" w:line="240" w:lineRule="auto"/>
-        <w:ind w:left="360"/>
-        <w:rPr>
-          <w:b/>
-        </w:rPr>
-      </w:pPr>
-      <w:r>
-        <w:t>Return type</w:t>
-      </w:r>
-      <w:r>
-        <w:tab/>
-        <w:t xml:space="preserve">: </w:t>
-      </w:r>
-      <w:proofErr w:type="spellStart"/>
-      <w:r>
-        <w:rPr>
-          <w:b/>
-        </w:rPr>
-        <w:t>bool</w:t>
-      </w:r>
-      <w:proofErr w:type="spellEnd"/>
-    </w:p>
-    <w:p>
-      <w:pPr>
-        <w:tabs>
-          <w:tab w:val="left" w:pos="2160"/>
-        </w:tabs>
-        <w:spacing w:after="0" w:line="240" w:lineRule="auto"/>
-        <w:ind w:left="360"/>
-      </w:pPr>
-      <w:r>
-        <w:t>Input arguments</w:t>
-      </w:r>
-      <w:r>
-        <w:tab/>
-        <w:t>: Object of an Admin</w:t>
-      </w:r>
-    </w:p>
-    <w:p>
-      <w:pPr>
-        <w:tabs>
-          <w:tab w:val="left" w:pos="2160"/>
-        </w:tabs>
-        <w:spacing w:after="0" w:line="240" w:lineRule="auto"/>
-        <w:ind w:left="360"/>
-      </w:pPr>
-      <w:r>
-        <w:t>Output arguments</w:t>
-      </w:r>
-      <w:r>
-        <w:tab/>
-        <w:t>: None</w:t>
-      </w:r>
-    </w:p>
-    <w:p>
-      <w:pPr>
-        <w:tabs>
-          <w:tab w:val="left" w:pos="2160"/>
-        </w:tabs>
-        <w:spacing w:after="0" w:line="240" w:lineRule="auto"/>
-        <w:ind w:left="360"/>
-      </w:pPr>
-      <w:r>
-        <w:t>Error messages</w:t>
-      </w:r>
-      <w:r>
-        <w:tab/>
-        <w:t>: error compiling reports</w:t>
-      </w:r>
-    </w:p>
-    <w:p>
-      <w:pPr>
-        <w:tabs>
-          <w:tab w:val="left" w:pos="2160"/>
-        </w:tabs>
-        <w:spacing w:after="0" w:line="240" w:lineRule="auto"/>
-        <w:ind w:left="360"/>
-      </w:pPr>
-      <w:r>
-        <w:t>Files accessed</w:t>
-      </w:r>
-      <w:r>
-        <w:tab/>
-        <w:t>: None</w:t>
-      </w:r>
-    </w:p>
-    <w:p>
-      <w:pPr>
-        <w:tabs>
-          <w:tab w:val="left" w:pos="2160"/>
-        </w:tabs>
-        <w:spacing w:after="0" w:line="240" w:lineRule="auto"/>
-        <w:ind w:left="360"/>
-      </w:pPr>
-      <w:r>
-        <w:t>Files changed</w:t>
-      </w:r>
-      <w:r>
-        <w:tab/>
-        <w:t>: None</w:t>
-      </w:r>
-    </w:p>
-    <w:p>
-      <w:pPr>
-        <w:tabs>
-          <w:tab w:val="left" w:pos="2160"/>
-        </w:tabs>
-        <w:spacing w:after="0" w:line="240" w:lineRule="auto"/>
-        <w:ind w:left="360"/>
-      </w:pPr>
-      <w:r>
-        <w:t>Modules called</w:t>
-      </w:r>
-      <w:r>
-        <w:tab/>
-        <w:t xml:space="preserve">: </w:t>
+      <w:r>
+        <w:t>(</w:t>
+      </w:r>
+      <w:proofErr w:type="spellStart"/>
+      <w:r>
+        <w:t>int</w:t>
+      </w:r>
+      <w:proofErr w:type="spellEnd"/>
+      <w:r>
+        <w:t xml:space="preserve"> </w:t>
+      </w:r>
+      <w:proofErr w:type="spellStart"/>
+      <w:r>
+        <w:t>AdminID</w:t>
+      </w:r>
+      <w:proofErr w:type="spellEnd"/>
+      <w:r>
+        <w:t>)</w:t>
+      </w:r>
+    </w:p>
+    <w:p>
+      <w:r>
+        <w:t>{</w:t>
+      </w:r>
+    </w:p>
+    <w:p>
+      <w:r>
+        <w:t xml:space="preserve">     </w:t>
       </w:r>
       <w:proofErr w:type="spellStart"/>
       <w:proofErr w:type="gramStart"/>
@@ -5704,129 +7074,37 @@
       <w:proofErr w:type="spellStart"/>
       <w:proofErr w:type="gramEnd"/>
       <w:r>
-        <w:t>Adm</w:t>
-      </w:r>
-      <w:proofErr w:type="spellEnd"/>
-      <w:r>
-        <w:t>)</w:t>
-      </w:r>
-      <w:r>
-        <w:tab/>
-        <w:t xml:space="preserve">  </w:t>
-      </w:r>
-    </w:p>
-    <w:p>
-      <w:pPr>
-        <w:tabs>
-          <w:tab w:val="left" w:pos="2160"/>
-        </w:tabs>
-        <w:spacing w:after="0" w:line="240" w:lineRule="auto"/>
-        <w:ind w:left="360"/>
-      </w:pPr>
-      <w:r>
-        <w:t>Narrative</w:t>
-      </w:r>
-      <w:r>
-        <w:tab/>
-        <w:t xml:space="preserve">: This method returns </w:t>
-      </w:r>
-      <w:proofErr w:type="spellStart"/>
+        <w:t>int</w:t>
+      </w:r>
+      <w:proofErr w:type="spellEnd"/>
+      <w:r>
+        <w:t xml:space="preserve"> </w:t>
+      </w:r>
+      <w:proofErr w:type="spellStart"/>
+      <w:r>
+        <w:t>AdminID</w:t>
+      </w:r>
+      <w:proofErr w:type="spellEnd"/>
+      <w:r>
+        <w:t>);</w:t>
+      </w:r>
+    </w:p>
+    <w:p>
+      <w:r>
+        <w:t xml:space="preserve">     </w:t>
+      </w:r>
       <w:proofErr w:type="gramStart"/>
       <w:r>
-        <w:t>boolean</w:t>
-      </w:r>
-      <w:proofErr w:type="spellEnd"/>
+        <w:t>return</w:t>
+      </w:r>
       <w:proofErr w:type="gramEnd"/>
       <w:r>
-        <w:t xml:space="preserve"> value.</w:t>
-      </w:r>
-    </w:p>
-    <w:p>
-      <w:pPr>
-        <w:tabs>
-          <w:tab w:val="left" w:pos="2160"/>
-        </w:tabs>
-        <w:spacing w:after="0" w:line="240" w:lineRule="auto"/>
-        <w:ind w:left="360"/>
-      </w:pPr>
-    </w:p>
-    <w:p>
-      <w:proofErr w:type="gramStart"/>
-      <w:r>
-        <w:t>public</w:t>
-      </w:r>
-      <w:proofErr w:type="gramEnd"/>
-      <w:r>
-        <w:t xml:space="preserve"> </w:t>
-      </w:r>
-      <w:proofErr w:type="spellStart"/>
-      <w:r>
-        <w:t>bool</w:t>
-      </w:r>
-      <w:proofErr w:type="spellEnd"/>
-      <w:r>
-        <w:t xml:space="preserve"> </w:t>
-      </w:r>
-      <w:proofErr w:type="spellStart"/>
-      <w:r>
-        <w:t>DeleteAdmin</w:t>
-      </w:r>
-      <w:proofErr w:type="spellEnd"/>
-      <w:r>
-        <w:t>(</w:t>
-      </w:r>
-      <w:proofErr w:type="spellStart"/>
-      <w:r>
-        <w:t>Adm</w:t>
-      </w:r>
-      <w:proofErr w:type="spellEnd"/>
-      <w:r>
-        <w:t>)</w:t>
-      </w:r>
-    </w:p>
-    <w:p>
-      <w:r>
-        <w:t>{</w:t>
-      </w:r>
-    </w:p>
-    <w:p>
-      <w:r>
-        <w:t xml:space="preserve">     </w:t>
-      </w:r>
-      <w:proofErr w:type="spellStart"/>
-      <w:proofErr w:type="gramStart"/>
-      <w:r>
-        <w:t>AdminList.DeleteAdmin</w:t>
-      </w:r>
-      <w:proofErr w:type="spellEnd"/>
-      <w:r>
-        <w:t>(</w:t>
-      </w:r>
-      <w:proofErr w:type="spellStart"/>
-      <w:proofErr w:type="gramEnd"/>
-      <w:r>
-        <w:t>Adm</w:t>
-      </w:r>
-      <w:proofErr w:type="spellEnd"/>
-      <w:r>
-        <w:t>);</w:t>
-      </w:r>
-    </w:p>
-    <w:p>
-      <w:r>
-        <w:t xml:space="preserve">     </w:t>
-      </w:r>
-      <w:proofErr w:type="gramStart"/>
-      <w:r>
-        <w:t>return</w:t>
-      </w:r>
-      <w:proofErr w:type="gramEnd"/>
-      <w:r>
         <w:t xml:space="preserve"> true;</w:t>
       </w:r>
     </w:p>
     <w:p>
       <w:r>
+        <w:lastRenderedPageBreak/>
         <w:t>}</w:t>
       </w:r>
     </w:p>
@@ -5899,200 +7177,480 @@
         </w:rPr>
         <w:t>(</w:t>
       </w:r>
-      <w:proofErr w:type="spellStart"/>
-      <w:r>
-        <w:rPr>
-          <w:b/>
-          <w:color w:val="0070C0"/>
-          <w:sz w:val="28"/>
-          <w:szCs w:val="28"/>
-        </w:rPr>
+      <w:r>
+        <w:rPr>
+          <w:b/>
+          <w:color w:val="0070C0"/>
+          <w:sz w:val="28"/>
+          <w:szCs w:val="28"/>
+        </w:rPr>
+        <w:t xml:space="preserve">string </w:t>
+      </w:r>
+      <w:proofErr w:type="spellStart"/>
+      <w:r>
+        <w:rPr>
+          <w:b/>
+          <w:color w:val="0070C0"/>
+          <w:sz w:val="28"/>
+          <w:szCs w:val="28"/>
+        </w:rPr>
+        <w:t>AdminName</w:t>
+      </w:r>
+      <w:proofErr w:type="spellEnd"/>
+      <w:r>
+        <w:rPr>
+          <w:b/>
+          <w:color w:val="0070C0"/>
+          <w:sz w:val="28"/>
+          <w:szCs w:val="28"/>
+        </w:rPr>
+        <w:t xml:space="preserve">, </w:t>
+      </w:r>
+      <w:proofErr w:type="spellStart"/>
+      <w:r>
+        <w:rPr>
+          <w:b/>
+          <w:color w:val="0070C0"/>
+          <w:sz w:val="28"/>
+          <w:szCs w:val="28"/>
+        </w:rPr>
+        <w:t>int</w:t>
+      </w:r>
+      <w:proofErr w:type="spellEnd"/>
+      <w:r>
+        <w:rPr>
+          <w:b/>
+          <w:color w:val="0070C0"/>
+          <w:sz w:val="28"/>
+          <w:szCs w:val="28"/>
+        </w:rPr>
+        <w:t xml:space="preserve"> </w:t>
+      </w:r>
+      <w:proofErr w:type="spellStart"/>
+      <w:r>
+        <w:rPr>
+          <w:b/>
+          <w:color w:val="0070C0"/>
+          <w:sz w:val="28"/>
+          <w:szCs w:val="28"/>
+        </w:rPr>
+        <w:t>AdminID</w:t>
+      </w:r>
+      <w:proofErr w:type="spellEnd"/>
+      <w:r>
+        <w:rPr>
+          <w:b/>
+          <w:color w:val="0070C0"/>
+          <w:sz w:val="28"/>
+          <w:szCs w:val="28"/>
+        </w:rPr>
+        <w:t xml:space="preserve">, string </w:t>
+      </w:r>
+      <w:proofErr w:type="spellStart"/>
+      <w:r>
+        <w:rPr>
+          <w:b/>
+          <w:color w:val="0070C0"/>
+          <w:sz w:val="28"/>
+          <w:szCs w:val="28"/>
+        </w:rPr>
+        <w:t>AdminAddress</w:t>
+      </w:r>
+      <w:proofErr w:type="spellEnd"/>
+      <w:r>
+        <w:rPr>
+          <w:b/>
+          <w:color w:val="0070C0"/>
+          <w:sz w:val="28"/>
+          <w:szCs w:val="28"/>
+        </w:rPr>
+        <w:t xml:space="preserve">, string </w:t>
+      </w:r>
+      <w:proofErr w:type="spellStart"/>
+      <w:r>
+        <w:rPr>
+          <w:b/>
+          <w:color w:val="0070C0"/>
+          <w:sz w:val="28"/>
+          <w:szCs w:val="28"/>
+        </w:rPr>
+        <w:t>AdminState</w:t>
+      </w:r>
+      <w:proofErr w:type="spellEnd"/>
+      <w:r>
+        <w:rPr>
+          <w:b/>
+          <w:color w:val="0070C0"/>
+          <w:sz w:val="28"/>
+          <w:szCs w:val="28"/>
+        </w:rPr>
+        <w:t xml:space="preserve">, string </w:t>
+      </w:r>
+      <w:proofErr w:type="spellStart"/>
+      <w:r>
+        <w:rPr>
+          <w:b/>
+          <w:color w:val="0070C0"/>
+          <w:sz w:val="28"/>
+          <w:szCs w:val="28"/>
+        </w:rPr>
+        <w:t>AdminCity</w:t>
+      </w:r>
+      <w:proofErr w:type="spellEnd"/>
+      <w:r>
+        <w:rPr>
+          <w:b/>
+          <w:color w:val="0070C0"/>
+          <w:sz w:val="28"/>
+          <w:szCs w:val="28"/>
+        </w:rPr>
+        <w:t xml:space="preserve">, string </w:t>
+      </w:r>
+      <w:proofErr w:type="spellStart"/>
+      <w:r>
+        <w:rPr>
+          <w:b/>
+          <w:color w:val="0070C0"/>
+          <w:sz w:val="28"/>
+          <w:szCs w:val="28"/>
+        </w:rPr>
+        <w:t>AdminZip</w:t>
+      </w:r>
+      <w:proofErr w:type="spellEnd"/>
+      <w:r>
+        <w:rPr>
+          <w:b/>
+          <w:color w:val="0070C0"/>
+          <w:sz w:val="28"/>
+          <w:szCs w:val="28"/>
+        </w:rPr>
+        <w:t>)</w:t>
+      </w:r>
+    </w:p>
+    <w:p>
+      <w:pPr>
+        <w:tabs>
+          <w:tab w:val="left" w:pos="2160"/>
+        </w:tabs>
+        <w:spacing w:after="0" w:line="240" w:lineRule="auto"/>
+      </w:pPr>
+    </w:p>
+    <w:p>
+      <w:pPr>
+        <w:tabs>
+          <w:tab w:val="left" w:pos="2160"/>
+        </w:tabs>
+        <w:spacing w:after="0" w:line="240" w:lineRule="auto"/>
+        <w:ind w:left="360"/>
+        <w:rPr>
+          <w:b/>
+        </w:rPr>
+      </w:pPr>
+      <w:r>
+        <w:t>Module name</w:t>
+      </w:r>
+      <w:r>
+        <w:tab/>
+        <w:t xml:space="preserve">: </w:t>
+      </w:r>
+      <w:proofErr w:type="spellStart"/>
+      <w:r>
+        <w:rPr>
+          <w:b/>
+        </w:rPr>
+        <w:t>UpdateAdmin</w:t>
+      </w:r>
+      <w:proofErr w:type="spellEnd"/>
+    </w:p>
+    <w:p>
+      <w:pPr>
+        <w:tabs>
+          <w:tab w:val="left" w:pos="2160"/>
+        </w:tabs>
+        <w:spacing w:after="0" w:line="240" w:lineRule="auto"/>
+        <w:ind w:left="360"/>
+      </w:pPr>
+      <w:r>
+        <w:t>Module type</w:t>
+      </w:r>
+      <w:r>
+        <w:tab/>
+        <w:t>: Function</w:t>
+      </w:r>
+    </w:p>
+    <w:p>
+      <w:pPr>
+        <w:tabs>
+          <w:tab w:val="left" w:pos="2160"/>
+        </w:tabs>
+        <w:spacing w:after="0" w:line="240" w:lineRule="auto"/>
+        <w:ind w:left="360"/>
+        <w:rPr>
+          <w:b/>
+        </w:rPr>
+      </w:pPr>
+      <w:r>
+        <w:t>Return type</w:t>
+      </w:r>
+      <w:r>
+        <w:tab/>
+        <w:t xml:space="preserve">: </w:t>
+      </w:r>
+      <w:proofErr w:type="spellStart"/>
+      <w:r>
+        <w:rPr>
+          <w:b/>
+        </w:rPr>
+        <w:t>bool</w:t>
+      </w:r>
+      <w:proofErr w:type="spellEnd"/>
+    </w:p>
+    <w:p>
+      <w:pPr>
+        <w:tabs>
+          <w:tab w:val="left" w:pos="2160"/>
+        </w:tabs>
+        <w:spacing w:after="0" w:line="240" w:lineRule="auto"/>
+        <w:ind w:left="360"/>
+      </w:pPr>
+      <w:r>
+        <w:t>Input arguments</w:t>
+      </w:r>
+      <w:r>
+        <w:tab/>
+        <w:t>: Object of an Admin</w:t>
+      </w:r>
+    </w:p>
+    <w:p>
+      <w:pPr>
+        <w:tabs>
+          <w:tab w:val="left" w:pos="2160"/>
+        </w:tabs>
+        <w:spacing w:after="0" w:line="240" w:lineRule="auto"/>
+        <w:ind w:left="360"/>
+      </w:pPr>
+      <w:r>
+        <w:t>Output arguments</w:t>
+      </w:r>
+      <w:r>
+        <w:tab/>
+        <w:t>: None</w:t>
+      </w:r>
+    </w:p>
+    <w:p>
+      <w:pPr>
+        <w:tabs>
+          <w:tab w:val="left" w:pos="2160"/>
+        </w:tabs>
+        <w:spacing w:after="0" w:line="240" w:lineRule="auto"/>
+        <w:ind w:left="360"/>
+      </w:pPr>
+      <w:r>
+        <w:t>Error messages</w:t>
+      </w:r>
+      <w:r>
+        <w:tab/>
+        <w:t>: error compiling reports</w:t>
+      </w:r>
+    </w:p>
+    <w:p>
+      <w:pPr>
+        <w:tabs>
+          <w:tab w:val="left" w:pos="2160"/>
+        </w:tabs>
+        <w:spacing w:after="0" w:line="240" w:lineRule="auto"/>
+        <w:ind w:left="360"/>
+      </w:pPr>
+      <w:r>
+        <w:t>Files accessed</w:t>
+      </w:r>
+      <w:r>
+        <w:tab/>
+        <w:t>: None</w:t>
+      </w:r>
+    </w:p>
+    <w:p>
+      <w:pPr>
+        <w:tabs>
+          <w:tab w:val="left" w:pos="2160"/>
+        </w:tabs>
+        <w:spacing w:after="0" w:line="240" w:lineRule="auto"/>
+        <w:ind w:left="360"/>
+      </w:pPr>
+      <w:r>
+        <w:t>Files changed</w:t>
+      </w:r>
+      <w:r>
+        <w:tab/>
+        <w:t>: None</w:t>
+      </w:r>
+    </w:p>
+    <w:p>
+      <w:pPr>
+        <w:tabs>
+          <w:tab w:val="left" w:pos="2160"/>
+        </w:tabs>
+        <w:spacing w:after="0" w:line="240" w:lineRule="auto"/>
+        <w:ind w:left="360"/>
+      </w:pPr>
+      <w:r>
+        <w:t>Modules called</w:t>
+      </w:r>
+      <w:r>
+        <w:tab/>
+        <w:t xml:space="preserve">: </w:t>
+      </w:r>
+      <w:proofErr w:type="spellStart"/>
+      <w:proofErr w:type="gramStart"/>
+      <w:r>
+        <w:t>AdminList.UpdateAdmin</w:t>
+      </w:r>
+      <w:proofErr w:type="spellEnd"/>
+      <w:r>
+        <w:t>(</w:t>
+      </w:r>
+      <w:proofErr w:type="spellStart"/>
+      <w:proofErr w:type="gramEnd"/>
+      <w:r>
         <w:t>Adm</w:t>
       </w:r>
       <w:proofErr w:type="spellEnd"/>
       <w:r>
-        <w:rPr>
-          <w:b/>
-          <w:color w:val="0070C0"/>
-          <w:sz w:val="28"/>
-          <w:szCs w:val="28"/>
-        </w:rPr>
         <w:t>)</w:t>
       </w:r>
-    </w:p>
-    <w:p>
-      <w:pPr>
-        <w:tabs>
-          <w:tab w:val="left" w:pos="2160"/>
-        </w:tabs>
-        <w:spacing w:after="0" w:line="240" w:lineRule="auto"/>
-      </w:pPr>
-    </w:p>
-    <w:p>
-      <w:pPr>
-        <w:tabs>
-          <w:tab w:val="left" w:pos="2160"/>
-        </w:tabs>
-        <w:spacing w:after="0" w:line="240" w:lineRule="auto"/>
-        <w:ind w:left="360"/>
-        <w:rPr>
-          <w:b/>
-        </w:rPr>
-      </w:pPr>
-      <w:r>
-        <w:t>Module name</w:t>
-      </w:r>
-      <w:r>
-        <w:tab/>
-        <w:t xml:space="preserve">: </w:t>
-      </w:r>
-      <w:proofErr w:type="spellStart"/>
-      <w:r>
-        <w:rPr>
-          <w:b/>
-        </w:rPr>
+      <w:r>
+        <w:tab/>
+        <w:t xml:space="preserve">  </w:t>
+      </w:r>
+    </w:p>
+    <w:p>
+      <w:pPr>
+        <w:tabs>
+          <w:tab w:val="left" w:pos="2160"/>
+        </w:tabs>
+        <w:spacing w:after="0" w:line="240" w:lineRule="auto"/>
+        <w:ind w:left="360"/>
+      </w:pPr>
+      <w:r>
+        <w:t>Narrative</w:t>
+      </w:r>
+      <w:r>
+        <w:tab/>
+        <w:t xml:space="preserve">: This method returns </w:t>
+      </w:r>
+      <w:proofErr w:type="spellStart"/>
+      <w:proofErr w:type="gramStart"/>
+      <w:r>
+        <w:t>boolean</w:t>
+      </w:r>
+      <w:proofErr w:type="spellEnd"/>
+      <w:proofErr w:type="gramEnd"/>
+      <w:r>
+        <w:t xml:space="preserve"> value.</w:t>
+      </w:r>
+    </w:p>
+    <w:p>
+      <w:pPr>
+        <w:tabs>
+          <w:tab w:val="left" w:pos="2160"/>
+        </w:tabs>
+        <w:spacing w:after="0" w:line="240" w:lineRule="auto"/>
+        <w:ind w:left="360"/>
+      </w:pPr>
+    </w:p>
+    <w:p>
+      <w:proofErr w:type="gramStart"/>
+      <w:r>
+        <w:t>public</w:t>
+      </w:r>
+      <w:proofErr w:type="gramEnd"/>
+      <w:r>
+        <w:t xml:space="preserve"> </w:t>
+      </w:r>
+      <w:proofErr w:type="spellStart"/>
+      <w:r>
+        <w:t>bool</w:t>
+      </w:r>
+      <w:proofErr w:type="spellEnd"/>
+      <w:r>
+        <w:t xml:space="preserve"> </w:t>
+      </w:r>
+      <w:proofErr w:type="spellStart"/>
+      <w:r>
         <w:t>UpdateAdmin</w:t>
       </w:r>
       <w:proofErr w:type="spellEnd"/>
-    </w:p>
-    <w:p>
-      <w:pPr>
-        <w:tabs>
-          <w:tab w:val="left" w:pos="2160"/>
-        </w:tabs>
-        <w:spacing w:after="0" w:line="240" w:lineRule="auto"/>
-        <w:ind w:left="360"/>
-      </w:pPr>
-      <w:r>
-        <w:t>Module type</w:t>
-      </w:r>
-      <w:r>
-        <w:tab/>
-        <w:t>: Function</w:t>
-      </w:r>
-    </w:p>
-    <w:p>
-      <w:pPr>
-        <w:tabs>
-          <w:tab w:val="left" w:pos="2160"/>
-        </w:tabs>
-        <w:spacing w:after="0" w:line="240" w:lineRule="auto"/>
-        <w:ind w:left="360"/>
-        <w:rPr>
-          <w:b/>
-        </w:rPr>
-      </w:pPr>
-      <w:r>
-        <w:t>Return type</w:t>
-      </w:r>
-      <w:r>
-        <w:tab/>
-        <w:t xml:space="preserve">: </w:t>
-      </w:r>
-      <w:proofErr w:type="spellStart"/>
-      <w:r>
-        <w:rPr>
-          <w:b/>
-        </w:rPr>
-        <w:t>bool</w:t>
-      </w:r>
-      <w:proofErr w:type="spellEnd"/>
-    </w:p>
-    <w:p>
-      <w:pPr>
-        <w:tabs>
-          <w:tab w:val="left" w:pos="2160"/>
-        </w:tabs>
-        <w:spacing w:after="0" w:line="240" w:lineRule="auto"/>
-        <w:ind w:left="360"/>
-      </w:pPr>
-      <w:r>
-        <w:t>Input arguments</w:t>
-      </w:r>
-      <w:r>
-        <w:tab/>
-        <w:t>: Object of an Admin</w:t>
-      </w:r>
-    </w:p>
-    <w:p>
-      <w:pPr>
-        <w:tabs>
-          <w:tab w:val="left" w:pos="2160"/>
-        </w:tabs>
-        <w:spacing w:after="0" w:line="240" w:lineRule="auto"/>
-        <w:ind w:left="360"/>
-      </w:pPr>
-      <w:r>
-        <w:t>Output arguments</w:t>
-      </w:r>
-      <w:r>
-        <w:tab/>
-        <w:t>: None</w:t>
-      </w:r>
-    </w:p>
-    <w:p>
-      <w:pPr>
-        <w:tabs>
-          <w:tab w:val="left" w:pos="2160"/>
-        </w:tabs>
-        <w:spacing w:after="0" w:line="240" w:lineRule="auto"/>
-        <w:ind w:left="360"/>
-      </w:pPr>
-      <w:r>
-        <w:lastRenderedPageBreak/>
-        <w:t>Error messages</w:t>
-      </w:r>
-      <w:r>
-        <w:tab/>
-        <w:t>: error compiling reports</w:t>
-      </w:r>
-    </w:p>
-    <w:p>
-      <w:pPr>
-        <w:tabs>
-          <w:tab w:val="left" w:pos="2160"/>
-        </w:tabs>
-        <w:spacing w:after="0" w:line="240" w:lineRule="auto"/>
-        <w:ind w:left="360"/>
-      </w:pPr>
-      <w:r>
-        <w:t>Files accessed</w:t>
-      </w:r>
-      <w:r>
-        <w:tab/>
-        <w:t>: None</w:t>
-      </w:r>
-    </w:p>
-    <w:p>
-      <w:pPr>
-        <w:tabs>
-          <w:tab w:val="left" w:pos="2160"/>
-        </w:tabs>
-        <w:spacing w:after="0" w:line="240" w:lineRule="auto"/>
-        <w:ind w:left="360"/>
-      </w:pPr>
-      <w:r>
-        <w:t>Files changed</w:t>
-      </w:r>
-      <w:r>
-        <w:tab/>
-        <w:t>: None</w:t>
-      </w:r>
-    </w:p>
-    <w:p>
-      <w:pPr>
-        <w:tabs>
-          <w:tab w:val="left" w:pos="2160"/>
-        </w:tabs>
-        <w:spacing w:after="0" w:line="240" w:lineRule="auto"/>
-        <w:ind w:left="360"/>
-      </w:pPr>
-      <w:r>
-        <w:t>Modules called</w:t>
-      </w:r>
-      <w:r>
-        <w:tab/>
-        <w:t xml:space="preserve">: </w:t>
+      <w:r>
+        <w:t>(</w:t>
+      </w:r>
+      <w:r>
+        <w:t xml:space="preserve">string </w:t>
+      </w:r>
+      <w:proofErr w:type="spellStart"/>
+      <w:r>
+        <w:t>AdminName</w:t>
+      </w:r>
+      <w:proofErr w:type="spellEnd"/>
+      <w:r>
+        <w:t xml:space="preserve">, </w:t>
+      </w:r>
+      <w:proofErr w:type="spellStart"/>
+      <w:r>
+        <w:t>int</w:t>
+      </w:r>
+      <w:proofErr w:type="spellEnd"/>
+      <w:r>
+        <w:t xml:space="preserve"> </w:t>
+      </w:r>
+      <w:proofErr w:type="spellStart"/>
+      <w:r>
+        <w:t>AdminID</w:t>
+      </w:r>
+      <w:proofErr w:type="spellEnd"/>
+      <w:r>
+        <w:t xml:space="preserve">, string </w:t>
+      </w:r>
+      <w:proofErr w:type="spellStart"/>
+      <w:r>
+        <w:t>AdminAddress</w:t>
+      </w:r>
+      <w:proofErr w:type="spellEnd"/>
+      <w:r>
+        <w:t xml:space="preserve">, string </w:t>
+      </w:r>
+      <w:proofErr w:type="spellStart"/>
+      <w:r>
+        <w:t>AdminState</w:t>
+      </w:r>
+      <w:proofErr w:type="spellEnd"/>
+      <w:r>
+        <w:t xml:space="preserve">, string </w:t>
+      </w:r>
+      <w:proofErr w:type="spellStart"/>
+      <w:r>
+        <w:t>AdminCity</w:t>
+      </w:r>
+      <w:proofErr w:type="spellEnd"/>
+      <w:r>
+        <w:t xml:space="preserve">, string </w:t>
+      </w:r>
+      <w:proofErr w:type="spellStart"/>
+      <w:r>
+        <w:t>AdminZip</w:t>
+      </w:r>
+      <w:proofErr w:type="spellEnd"/>
+      <w:r>
+        <w:t>)</w:t>
+      </w:r>
+    </w:p>
+    <w:p>
+      <w:r>
+        <w:t>{</w:t>
+      </w:r>
+    </w:p>
+    <w:p>
+      <w:r>
+        <w:t xml:space="preserve">     </w:t>
       </w:r>
       <w:proofErr w:type="spellStart"/>
       <w:proofErr w:type="gramStart"/>
@@ -6103,111 +7661,61 @@
       <w:r>
         <w:t>(</w:t>
       </w:r>
-      <w:proofErr w:type="spellStart"/>
       <w:proofErr w:type="gramEnd"/>
       <w:r>
-        <w:t>Adm</w:t>
-      </w:r>
-      <w:proofErr w:type="spellEnd"/>
-      <w:r>
-        <w:t>)</w:t>
-      </w:r>
-      <w:r>
-        <w:tab/>
-        <w:t xml:space="preserve">  </w:t>
-      </w:r>
-    </w:p>
-    <w:p>
-      <w:pPr>
-        <w:tabs>
-          <w:tab w:val="left" w:pos="2160"/>
-        </w:tabs>
-        <w:spacing w:after="0" w:line="240" w:lineRule="auto"/>
-        <w:ind w:left="360"/>
-      </w:pPr>
-      <w:r>
-        <w:t>Narrative</w:t>
-      </w:r>
-      <w:r>
-        <w:tab/>
-        <w:t xml:space="preserve">: This method returns </w:t>
-      </w:r>
-      <w:proofErr w:type="spellStart"/>
-      <w:proofErr w:type="gramStart"/>
-      <w:r>
-        <w:t>boolean</w:t>
-      </w:r>
-      <w:proofErr w:type="spellEnd"/>
-      <w:proofErr w:type="gramEnd"/>
-      <w:r>
-        <w:t xml:space="preserve"> value.</w:t>
-      </w:r>
-    </w:p>
-    <w:p>
-      <w:pPr>
-        <w:tabs>
-          <w:tab w:val="left" w:pos="2160"/>
-        </w:tabs>
-        <w:spacing w:after="0" w:line="240" w:lineRule="auto"/>
-        <w:ind w:left="360"/>
-      </w:pPr>
-    </w:p>
-    <w:p>
-      <w:proofErr w:type="gramStart"/>
-      <w:r>
-        <w:t>public</w:t>
-      </w:r>
-      <w:proofErr w:type="gramEnd"/>
-      <w:r>
-        <w:t xml:space="preserve"> </w:t>
-      </w:r>
-      <w:proofErr w:type="spellStart"/>
-      <w:r>
-        <w:t>bool</w:t>
-      </w:r>
-      <w:proofErr w:type="spellEnd"/>
-      <w:r>
-        <w:t xml:space="preserve"> </w:t>
-      </w:r>
-      <w:proofErr w:type="spellStart"/>
-      <w:r>
-        <w:t>UpdateAdmin</w:t>
-      </w:r>
-      <w:proofErr w:type="spellEnd"/>
-      <w:r>
-        <w:t>(</w:t>
-      </w:r>
-      <w:proofErr w:type="spellStart"/>
-      <w:r>
-        <w:t>Adm</w:t>
-      </w:r>
-      <w:proofErr w:type="spellEnd"/>
-      <w:r>
-        <w:t>)</w:t>
-      </w:r>
-    </w:p>
-    <w:p>
-      <w:r>
-        <w:t>{</w:t>
-      </w:r>
-    </w:p>
-    <w:p>
-      <w:r>
-        <w:t xml:space="preserve">     </w:t>
-      </w:r>
-      <w:proofErr w:type="spellStart"/>
-      <w:proofErr w:type="gramStart"/>
-      <w:r>
-        <w:t>AdminList.UpdateAdmin</w:t>
-      </w:r>
-      <w:proofErr w:type="spellEnd"/>
-      <w:r>
-        <w:t>(</w:t>
-      </w:r>
-      <w:proofErr w:type="spellStart"/>
-      <w:proofErr w:type="gramEnd"/>
-      <w:r>
-        <w:t>Adm</w:t>
+        <w:t xml:space="preserve">string </w:t>
+      </w:r>
+      <w:proofErr w:type="spellStart"/>
+      <w:r>
+        <w:t>AdminName</w:t>
+      </w:r>
+      <w:proofErr w:type="spellEnd"/>
+      <w:r>
+        <w:t xml:space="preserve">, </w:t>
+      </w:r>
+      <w:proofErr w:type="spellStart"/>
+      <w:r>
+        <w:t>int</w:t>
+      </w:r>
+      <w:proofErr w:type="spellEnd"/>
+      <w:r>
+        <w:t xml:space="preserve"> </w:t>
+      </w:r>
+      <w:proofErr w:type="spellStart"/>
+      <w:r>
+        <w:t>AdminID</w:t>
+      </w:r>
+      <w:proofErr w:type="spellEnd"/>
+      <w:r>
+        <w:t xml:space="preserve">, string </w:t>
+      </w:r>
+      <w:proofErr w:type="spellStart"/>
+      <w:r>
+        <w:t>AdminAddress</w:t>
+      </w:r>
+      <w:proofErr w:type="spellEnd"/>
+      <w:r>
+        <w:t xml:space="preserve">, string </w:t>
+      </w:r>
+      <w:proofErr w:type="spellStart"/>
+      <w:r>
+        <w:t>AdminState</w:t>
+      </w:r>
+      <w:proofErr w:type="spellEnd"/>
+      <w:r>
+        <w:t xml:space="preserve">, string </w:t>
+      </w:r>
+      <w:proofErr w:type="spellStart"/>
+      <w:r>
+        <w:t>AdminCity</w:t>
+      </w:r>
+      <w:proofErr w:type="spellEnd"/>
+      <w:r>
+        <w:t xml:space="preserve">, string </w:t>
+      </w:r>
+      <w:proofErr w:type="spellStart"/>
+      <w:r>
+        <w:t>AdminZip</w:t>
       </w:r>
       <w:proofErr w:type="spellEnd"/>
       <w:r>
@@ -6279,7 +7787,47 @@
           <w:sz w:val="28"/>
           <w:szCs w:val="28"/>
         </w:rPr>
-        <w:t>(AID)</w:t>
+        <w:t>(</w:t>
+      </w:r>
+      <w:proofErr w:type="spellStart"/>
+      <w:r>
+        <w:rPr>
+          <w:b/>
+          <w:color w:val="0070C0"/>
+          <w:sz w:val="28"/>
+          <w:szCs w:val="28"/>
+        </w:rPr>
+        <w:t>int</w:t>
+      </w:r>
+      <w:proofErr w:type="spellEnd"/>
+      <w:r>
+        <w:rPr>
+          <w:b/>
+          <w:color w:val="0070C0"/>
+          <w:sz w:val="28"/>
+          <w:szCs w:val="28"/>
+        </w:rPr>
+        <w:t xml:space="preserve"> </w:t>
+      </w:r>
+      <w:proofErr w:type="spellStart"/>
+      <w:r>
+        <w:rPr>
+          <w:b/>
+          <w:color w:val="0070C0"/>
+          <w:sz w:val="28"/>
+          <w:szCs w:val="28"/>
+        </w:rPr>
+        <w:t>AdminID</w:t>
+      </w:r>
+      <w:proofErr w:type="spellEnd"/>
+      <w:r>
+        <w:rPr>
+          <w:b/>
+          <w:color w:val="0070C0"/>
+          <w:sz w:val="28"/>
+          <w:szCs w:val="28"/>
+        </w:rPr>
+        <w:t>)</w:t>
       </w:r>
     </w:p>
     <w:p>
@@ -6518,7 +8066,23 @@
       </w:r>
       <w:proofErr w:type="spellEnd"/>
       <w:r>
-        <w:t>(AID)</w:t>
+        <w:t>(</w:t>
+      </w:r>
+      <w:proofErr w:type="spellStart"/>
+      <w:r>
+        <w:t>int</w:t>
+      </w:r>
+      <w:proofErr w:type="spellEnd"/>
+      <w:r>
+        <w:t xml:space="preserve"> </w:t>
+      </w:r>
+      <w:proofErr w:type="spellStart"/>
+      <w:r>
+        <w:t>AdminID</w:t>
+      </w:r>
+      <w:proofErr w:type="spellEnd"/>
+      <w:r>
+        <w:t>)</w:t>
       </w:r>
     </w:p>
     <w:p>
@@ -6539,13 +8103,27 @@
       <w:r>
         <w:t>(</w:t>
       </w:r>
+      <w:proofErr w:type="spellStart"/>
       <w:proofErr w:type="gramEnd"/>
       <w:r>
-        <w:t>AID);</w:t>
-      </w:r>
-    </w:p>
-    <w:p>
-      <w:r>
+        <w:t>int</w:t>
+      </w:r>
+      <w:proofErr w:type="spellEnd"/>
+      <w:r>
+        <w:t xml:space="preserve"> </w:t>
+      </w:r>
+      <w:proofErr w:type="spellStart"/>
+      <w:r>
+        <w:t>AdminID</w:t>
+      </w:r>
+      <w:proofErr w:type="spellEnd"/>
+      <w:r>
+        <w:t>);</w:t>
+      </w:r>
+    </w:p>
+    <w:p>
+      <w:r>
+        <w:lastRenderedPageBreak/>
         <w:t xml:space="preserve">     </w:t>
       </w:r>
       <w:proofErr w:type="gramStart"/>
@@ -6629,8 +8207,39 @@
           <w:sz w:val="28"/>
           <w:szCs w:val="28"/>
         </w:rPr>
-        <w:t>(MID</w:t>
-      </w:r>
+        <w:t>(</w:t>
+      </w:r>
+      <w:proofErr w:type="spellStart"/>
+      <w:r>
+        <w:rPr>
+          <w:b/>
+          <w:color w:val="0070C0"/>
+          <w:sz w:val="28"/>
+          <w:szCs w:val="28"/>
+        </w:rPr>
+        <w:t>int</w:t>
+      </w:r>
+      <w:proofErr w:type="spellEnd"/>
+      <w:r>
+        <w:rPr>
+          <w:b/>
+          <w:color w:val="0070C0"/>
+          <w:sz w:val="28"/>
+          <w:szCs w:val="28"/>
+        </w:rPr>
+        <w:t xml:space="preserve"> </w:t>
+      </w:r>
+      <w:proofErr w:type="spellStart"/>
+      <w:r>
+        <w:rPr>
+          <w:b/>
+          <w:color w:val="0070C0"/>
+          <w:sz w:val="28"/>
+          <w:szCs w:val="28"/>
+        </w:rPr>
+        <w:t>MemberID</w:t>
+      </w:r>
+      <w:proofErr w:type="spellEnd"/>
       <w:r>
         <w:rPr>
           <w:b/>
@@ -6781,7 +8390,6 @@
         <w:ind w:left="360"/>
       </w:pPr>
       <w:r>
-        <w:lastRenderedPageBreak/>
         <w:t>Files accessed</w:t>
       </w:r>
       <w:r>
@@ -6901,7 +8509,23 @@
       </w:r>
       <w:proofErr w:type="spellEnd"/>
       <w:r>
-        <w:t>(MID)</w:t>
+        <w:t>(</w:t>
+      </w:r>
+      <w:proofErr w:type="spellStart"/>
+      <w:r>
+        <w:t>int</w:t>
+      </w:r>
+      <w:proofErr w:type="spellEnd"/>
+      <w:r>
+        <w:t xml:space="preserve"> </w:t>
+      </w:r>
+      <w:proofErr w:type="spellStart"/>
+      <w:r>
+        <w:t>MemberID</w:t>
+      </w:r>
+      <w:proofErr w:type="spellEnd"/>
+      <w:r>
+        <w:t>)</w:t>
       </w:r>
     </w:p>
     <w:p>
@@ -6922,9 +8546,22 @@
       <w:r>
         <w:t>(</w:t>
       </w:r>
+      <w:proofErr w:type="spellStart"/>
       <w:proofErr w:type="gramEnd"/>
       <w:r>
-        <w:t>MID)</w:t>
+        <w:t>int</w:t>
+      </w:r>
+      <w:proofErr w:type="spellEnd"/>
+      <w:r>
+        <w:t xml:space="preserve"> </w:t>
+      </w:r>
+      <w:proofErr w:type="spellStart"/>
+      <w:r>
+        <w:t>MemberID</w:t>
+      </w:r>
+      <w:proofErr w:type="spellEnd"/>
+      <w:r>
+        <w:t>)</w:t>
       </w:r>
       <w:r>
         <w:t>;</w:t>
@@ -6952,15 +8589,9 @@
         <w:t xml:space="preserve"> </w:t>
       </w:r>
       <w:r>
-        <w:rPr>
-          <w:color w:val="FF0000"/>
-        </w:rPr>
         <w:t xml:space="preserve">//1 || 2 stands for valid, invalid </w:t>
       </w:r>
       <w:r>
-        <w:rPr>
-          <w:color w:val="FF0000"/>
-        </w:rPr>
         <w:t xml:space="preserve">or suspended </w:t>
       </w:r>
     </w:p>
@@ -6968,8 +8599,6 @@
       <w:r>
         <w:t>}</w:t>
       </w:r>
-      <w:bookmarkStart w:id="1" w:name="_GoBack"/>
-      <w:bookmarkEnd w:id="1"/>
     </w:p>
     <w:p/>
     <w:p/>
